--- a/LW2/LW2Report.docx
+++ b/LW2/LW2Report.docx
@@ -769,19 +769,7 @@
         <w:rPr>
           <w:rStyle w:val="fontstyle01"/>
         </w:rPr>
-        <w:t>изучение вопросов порождения и взаимодействия</w:t>
-      </w:r>
-      <w:r>
-        <w:rPr>
-          <w:rStyle w:val="fontstyle01"/>
-        </w:rPr>
-        <w:t xml:space="preserve"> </w:t>
-      </w:r>
-      <w:r>
-        <w:rPr>
-          <w:rStyle w:val="fontstyle01"/>
-        </w:rPr>
-        <w:t>процессов в ОС LINUX.</w:t>
+        <w:t>изучение вопросов порождения и взаимодействия процессов в ОС LINUX.</w:t>
       </w:r>
     </w:p>
     <w:p>
@@ -925,37 +913,7 @@
         <w:t>fork()</w:t>
       </w:r>
       <w:r>
-        <w:t xml:space="preserve"> ядро создаёт новый процесс, который</w:t>
-      </w:r>
-      <w:r>
-        <w:t xml:space="preserve"> </w:t>
-      </w:r>
-      <w:r>
-        <w:t>является почти точной копией вызывающего процесса. Другими словами,</w:t>
-      </w:r>
-      <w:r>
-        <w:t xml:space="preserve"> </w:t>
-      </w:r>
-      <w:r>
-        <w:t>новый процесс выполняет копию той же программы, что и создавший его</w:t>
-      </w:r>
-      <w:r>
-        <w:t xml:space="preserve"> </w:t>
-      </w:r>
-      <w:r>
-        <w:t>процесс, при этом все его объекты данных имеют те же самые значения, что и в</w:t>
-      </w:r>
-      <w:r>
-        <w:t xml:space="preserve"> </w:t>
-      </w:r>
-      <w:r>
-        <w:t>вызывающем процессе. Созданный процесс называется дочерним процессом, а</w:t>
-      </w:r>
-      <w:r>
-        <w:t xml:space="preserve"> </w:t>
-      </w:r>
-      <w:r>
-        <w:t xml:space="preserve">процесс, осуществивший вызов </w:t>
+        <w:t xml:space="preserve"> ядро создаёт новый процесс, который является почти точной копией вызывающего процесса. Другими словами, новый процесс выполняет копию той же программы, что и создавший его процесс, при этом все его объекты данных имеют те же самые значения, что и в вызывающем процессе. Созданный процесс называется дочерним процессом, а процесс, осуществивший вызов </w:t>
       </w:r>
       <w:r>
         <w:rPr>
@@ -965,31 +923,7 @@
         <w:t>fork()</w:t>
       </w:r>
       <w:r>
-        <w:t>, называется родительским.</w:t>
-      </w:r>
-      <w:r>
-        <w:t xml:space="preserve"> </w:t>
-      </w:r>
-      <w:r>
-        <w:t>После вызова</w:t>
-      </w:r>
-      <w:r>
-        <w:t xml:space="preserve"> </w:t>
-      </w:r>
-      <w:r>
-        <w:t>родительский процесс и его вновь созданный потомок выполняются</w:t>
-      </w:r>
-      <w:r>
-        <w:t xml:space="preserve"> </w:t>
-      </w:r>
-      <w:r>
-        <w:t>одновременно, при этом оба процесса продолжают выполнение с оператора,</w:t>
-      </w:r>
-      <w:r>
-        <w:t xml:space="preserve"> </w:t>
-      </w:r>
-      <w:r>
-        <w:t xml:space="preserve">который следует сразу же за вызовом </w:t>
+        <w:t xml:space="preserve">, называется родительским. После вызова родительский процесс и его вновь созданный потомок выполняются одновременно, при этом оба процесса продолжают выполнение с оператора, который следует сразу же за вызовом </w:t>
       </w:r>
       <w:r>
         <w:rPr>
@@ -999,19 +933,7 @@
         <w:t>fork()</w:t>
       </w:r>
       <w:r>
-        <w:t>. Процессы выполняются в разных</w:t>
-      </w:r>
-      <w:r>
-        <w:t xml:space="preserve"> </w:t>
-      </w:r>
-      <w:r>
-        <w:t>адресных пространствах, поэтому прямой доступ к переменным одного</w:t>
-      </w:r>
-      <w:r>
-        <w:t xml:space="preserve"> </w:t>
-      </w:r>
-      <w:r>
-        <w:t>процесса из другого процесса невозможен.</w:t>
+        <w:t>. Процессы выполняются в разных адресных пространствах, поэтому прямой доступ к переменным одного процесса из другого процесса невозможен.</w:t>
       </w:r>
     </w:p>
     <w:p>
@@ -1136,9 +1058,6 @@
         <w:t xml:space="preserve"> в родительском процессе. Найти свои</w:t>
       </w:r>
       <w:r>
-        <w:rPr>
-          <w:lang w:val="en-US"/>
-        </w:rPr>
         <w:t xml:space="preserve"> </w:t>
       </w:r>
       <w:r>
@@ -1182,6 +1101,46 @@
           <w:szCs w:val="24"/>
           <w:lang w:val="en-US"/>
         </w:rPr>
+        <w:t>time.h</w:t>
+      </w:r>
+      <w:proofErr w:type="spellEnd"/>
+      <w:r>
+        <w:rPr>
+          <w:rFonts w:ascii="Courier New" w:hAnsi="Courier New" w:cs="Courier New"/>
+          <w:sz w:val="24"/>
+          <w:szCs w:val="24"/>
+          <w:lang w:val="en-US"/>
+        </w:rPr>
+        <w:t>&gt;</w:t>
+      </w:r>
+    </w:p>
+    <w:p>
+      <w:pPr>
+        <w:ind w:firstLine="0"/>
+        <w:rPr>
+          <w:rFonts w:ascii="Courier New" w:hAnsi="Courier New" w:cs="Courier New"/>
+          <w:sz w:val="24"/>
+          <w:szCs w:val="24"/>
+          <w:lang w:val="en-US"/>
+        </w:rPr>
+      </w:pPr>
+      <w:r>
+        <w:rPr>
+          <w:rFonts w:ascii="Courier New" w:hAnsi="Courier New" w:cs="Courier New"/>
+          <w:sz w:val="24"/>
+          <w:szCs w:val="24"/>
+          <w:lang w:val="en-US"/>
+        </w:rPr>
+        <w:t>#include &lt;</w:t>
+      </w:r>
+      <w:proofErr w:type="spellStart"/>
+      <w:r>
+        <w:rPr>
+          <w:rFonts w:ascii="Courier New" w:hAnsi="Courier New" w:cs="Courier New"/>
+          <w:sz w:val="24"/>
+          <w:szCs w:val="24"/>
+          <w:lang w:val="en-US"/>
+        </w:rPr>
         <w:t>stdio.h</w:t>
       </w:r>
       <w:proofErr w:type="spellEnd"/>
@@ -1302,40 +1261,25 @@
           <w:rFonts w:ascii="Courier New" w:hAnsi="Courier New" w:cs="Courier New"/>
           <w:sz w:val="24"/>
           <w:szCs w:val="24"/>
-        </w:rPr>
-      </w:pPr>
-      <w:r>
-        <w:rPr>
-          <w:rFonts w:ascii="Courier New" w:hAnsi="Courier New" w:cs="Courier New"/>
-          <w:sz w:val="24"/>
-          <w:szCs w:val="24"/>
-        </w:rPr>
-        <w:t>#include &lt;</w:t>
-      </w:r>
-      <w:proofErr w:type="spellStart"/>
-      <w:r>
-        <w:rPr>
-          <w:rFonts w:ascii="Courier New" w:hAnsi="Courier New" w:cs="Courier New"/>
-          <w:sz w:val="24"/>
-          <w:szCs w:val="24"/>
-        </w:rPr>
-        <w:t>sys</w:t>
-      </w:r>
-      <w:proofErr w:type="spellEnd"/>
-      <w:r>
-        <w:rPr>
-          <w:rFonts w:ascii="Courier New" w:hAnsi="Courier New" w:cs="Courier New"/>
-          <w:sz w:val="24"/>
-          <w:szCs w:val="24"/>
-        </w:rPr>
-        <w:t>/</w:t>
-      </w:r>
-      <w:proofErr w:type="spellStart"/>
-      <w:r>
-        <w:rPr>
-          <w:rFonts w:ascii="Courier New" w:hAnsi="Courier New" w:cs="Courier New"/>
-          <w:sz w:val="24"/>
-          <w:szCs w:val="24"/>
+          <w:lang w:val="en-US"/>
+        </w:rPr>
+      </w:pPr>
+      <w:r>
+        <w:rPr>
+          <w:rFonts w:ascii="Courier New" w:hAnsi="Courier New" w:cs="Courier New"/>
+          <w:sz w:val="24"/>
+          <w:szCs w:val="24"/>
+          <w:lang w:val="en-US"/>
+        </w:rPr>
+        <w:t>#include &lt;sys/</w:t>
+      </w:r>
+      <w:proofErr w:type="spellStart"/>
+      <w:r>
+        <w:rPr>
+          <w:rFonts w:ascii="Courier New" w:hAnsi="Courier New" w:cs="Courier New"/>
+          <w:sz w:val="24"/>
+          <w:szCs w:val="24"/>
+          <w:lang w:val="en-US"/>
         </w:rPr>
         <w:t>time.h</w:t>
       </w:r>
@@ -1345,6 +1289,7 @@
           <w:rFonts w:ascii="Courier New" w:hAnsi="Courier New" w:cs="Courier New"/>
           <w:sz w:val="24"/>
           <w:szCs w:val="24"/>
+          <w:lang w:val="en-US"/>
         </w:rPr>
         <w:t>&gt;</w:t>
       </w:r>
@@ -1356,24 +1301,26 @@
           <w:rFonts w:ascii="Courier New" w:hAnsi="Courier New" w:cs="Courier New"/>
           <w:sz w:val="24"/>
           <w:szCs w:val="24"/>
-        </w:rPr>
-      </w:pPr>
-    </w:p>
-    <w:p>
-      <w:pPr>
-        <w:ind w:firstLine="0"/>
-        <w:rPr>
-          <w:rFonts w:ascii="Courier New" w:hAnsi="Courier New" w:cs="Courier New"/>
-          <w:sz w:val="24"/>
-          <w:szCs w:val="24"/>
-        </w:rPr>
-      </w:pPr>
-      <w:r>
-        <w:rPr>
-          <w:rFonts w:ascii="Courier New" w:hAnsi="Courier New" w:cs="Courier New"/>
-          <w:sz w:val="24"/>
-          <w:szCs w:val="24"/>
-        </w:rPr>
+          <w:lang w:val="en-US"/>
+        </w:rPr>
+      </w:pPr>
+    </w:p>
+    <w:p>
+      <w:pPr>
+        <w:ind w:firstLine="0"/>
+        <w:rPr>
+          <w:rFonts w:ascii="Courier New" w:hAnsi="Courier New" w:cs="Courier New"/>
+          <w:sz w:val="24"/>
+          <w:szCs w:val="24"/>
+        </w:rPr>
+      </w:pPr>
+      <w:r>
+        <w:rPr>
+          <w:rFonts w:ascii="Courier New" w:hAnsi="Courier New" w:cs="Courier New"/>
+          <w:sz w:val="24"/>
+          <w:szCs w:val="24"/>
+        </w:rPr>
+        <w:lastRenderedPageBreak/>
         <w:t xml:space="preserve">// Функция для получения текущего времени в формате </w:t>
       </w:r>
       <w:proofErr w:type="spellStart"/>
@@ -1404,349 +1351,2027 @@
           <w:szCs w:val="24"/>
           <w:lang w:val="en-US"/>
         </w:rPr>
+        <w:t xml:space="preserve">void </w:t>
+      </w:r>
+      <w:proofErr w:type="spellStart"/>
+      <w:r>
+        <w:rPr>
+          <w:rFonts w:ascii="Courier New" w:hAnsi="Courier New" w:cs="Courier New"/>
+          <w:sz w:val="24"/>
+          <w:szCs w:val="24"/>
+          <w:lang w:val="en-US"/>
+        </w:rPr>
+        <w:t>get_current_time</w:t>
+      </w:r>
+      <w:proofErr w:type="spellEnd"/>
+      <w:r>
+        <w:rPr>
+          <w:rFonts w:ascii="Courier New" w:hAnsi="Courier New" w:cs="Courier New"/>
+          <w:sz w:val="24"/>
+          <w:szCs w:val="24"/>
+          <w:lang w:val="en-US"/>
+        </w:rPr>
+        <w:t>(char *buffer) {</w:t>
+      </w:r>
+    </w:p>
+    <w:p>
+      <w:pPr>
+        <w:ind w:firstLine="0"/>
+        <w:rPr>
+          <w:rFonts w:ascii="Courier New" w:hAnsi="Courier New" w:cs="Courier New"/>
+          <w:sz w:val="24"/>
+          <w:szCs w:val="24"/>
+          <w:lang w:val="en-US"/>
+        </w:rPr>
+      </w:pPr>
+      <w:r>
+        <w:rPr>
+          <w:rFonts w:ascii="Courier New" w:hAnsi="Courier New" w:cs="Courier New"/>
+          <w:sz w:val="24"/>
+          <w:szCs w:val="24"/>
+          <w:lang w:val="en-US"/>
+        </w:rPr>
+        <w:t xml:space="preserve">    struct </w:t>
+      </w:r>
+      <w:proofErr w:type="spellStart"/>
+      <w:r>
+        <w:rPr>
+          <w:rFonts w:ascii="Courier New" w:hAnsi="Courier New" w:cs="Courier New"/>
+          <w:sz w:val="24"/>
+          <w:szCs w:val="24"/>
+          <w:lang w:val="en-US"/>
+        </w:rPr>
+        <w:t>timeval</w:t>
+      </w:r>
+      <w:proofErr w:type="spellEnd"/>
+      <w:r>
+        <w:rPr>
+          <w:rFonts w:ascii="Courier New" w:hAnsi="Courier New" w:cs="Courier New"/>
+          <w:sz w:val="24"/>
+          <w:szCs w:val="24"/>
+          <w:lang w:val="en-US"/>
+        </w:rPr>
+        <w:t xml:space="preserve"> tv;</w:t>
+      </w:r>
+    </w:p>
+    <w:p>
+      <w:pPr>
+        <w:ind w:firstLine="0"/>
+        <w:rPr>
+          <w:rFonts w:ascii="Courier New" w:hAnsi="Courier New" w:cs="Courier New"/>
+          <w:sz w:val="24"/>
+          <w:szCs w:val="24"/>
+          <w:lang w:val="en-US"/>
+        </w:rPr>
+      </w:pPr>
+      <w:r>
+        <w:rPr>
+          <w:rFonts w:ascii="Courier New" w:hAnsi="Courier New" w:cs="Courier New"/>
+          <w:sz w:val="24"/>
+          <w:szCs w:val="24"/>
+          <w:lang w:val="en-US"/>
+        </w:rPr>
+        <w:t xml:space="preserve">    </w:t>
+      </w:r>
+      <w:proofErr w:type="spellStart"/>
+      <w:r>
+        <w:rPr>
+          <w:rFonts w:ascii="Courier New" w:hAnsi="Courier New" w:cs="Courier New"/>
+          <w:sz w:val="24"/>
+          <w:szCs w:val="24"/>
+          <w:lang w:val="en-US"/>
+        </w:rPr>
+        <w:t>gettimeofday</w:t>
+      </w:r>
+      <w:proofErr w:type="spellEnd"/>
+      <w:r>
+        <w:rPr>
+          <w:rFonts w:ascii="Courier New" w:hAnsi="Courier New" w:cs="Courier New"/>
+          <w:sz w:val="24"/>
+          <w:szCs w:val="24"/>
+          <w:lang w:val="en-US"/>
+        </w:rPr>
+        <w:t>(&amp;tv, NULL);</w:t>
+      </w:r>
+    </w:p>
+    <w:p>
+      <w:pPr>
+        <w:ind w:firstLine="0"/>
+        <w:rPr>
+          <w:rFonts w:ascii="Courier New" w:hAnsi="Courier New" w:cs="Courier New"/>
+          <w:sz w:val="24"/>
+          <w:szCs w:val="24"/>
+          <w:lang w:val="en-US"/>
+        </w:rPr>
+      </w:pPr>
+    </w:p>
+    <w:p>
+      <w:pPr>
+        <w:ind w:firstLine="0"/>
+        <w:rPr>
+          <w:rFonts w:ascii="Courier New" w:hAnsi="Courier New" w:cs="Courier New"/>
+          <w:sz w:val="24"/>
+          <w:szCs w:val="24"/>
+          <w:lang w:val="en-US"/>
+        </w:rPr>
+      </w:pPr>
+      <w:r>
+        <w:rPr>
+          <w:rFonts w:ascii="Courier New" w:hAnsi="Courier New" w:cs="Courier New"/>
+          <w:sz w:val="24"/>
+          <w:szCs w:val="24"/>
+          <w:lang w:val="en-US"/>
+        </w:rPr>
+        <w:t xml:space="preserve">    </w:t>
+      </w:r>
+      <w:proofErr w:type="spellStart"/>
+      <w:r>
+        <w:rPr>
+          <w:rFonts w:ascii="Courier New" w:hAnsi="Courier New" w:cs="Courier New"/>
+          <w:sz w:val="24"/>
+          <w:szCs w:val="24"/>
+          <w:lang w:val="en-US"/>
+        </w:rPr>
+        <w:t>time_t</w:t>
+      </w:r>
+      <w:proofErr w:type="spellEnd"/>
+      <w:r>
+        <w:rPr>
+          <w:rFonts w:ascii="Courier New" w:hAnsi="Courier New" w:cs="Courier New"/>
+          <w:sz w:val="24"/>
+          <w:szCs w:val="24"/>
+          <w:lang w:val="en-US"/>
+        </w:rPr>
+        <w:t xml:space="preserve"> </w:t>
+      </w:r>
+      <w:proofErr w:type="spellStart"/>
+      <w:r>
+        <w:rPr>
+          <w:rFonts w:ascii="Courier New" w:hAnsi="Courier New" w:cs="Courier New"/>
+          <w:sz w:val="24"/>
+          <w:szCs w:val="24"/>
+          <w:lang w:val="en-US"/>
+        </w:rPr>
+        <w:t>rawtime</w:t>
+      </w:r>
+      <w:proofErr w:type="spellEnd"/>
+      <w:r>
+        <w:rPr>
+          <w:rFonts w:ascii="Courier New" w:hAnsi="Courier New" w:cs="Courier New"/>
+          <w:sz w:val="24"/>
+          <w:szCs w:val="24"/>
+          <w:lang w:val="en-US"/>
+        </w:rPr>
+        <w:t>;</w:t>
+      </w:r>
+    </w:p>
+    <w:p>
+      <w:pPr>
+        <w:ind w:firstLine="0"/>
+        <w:rPr>
+          <w:rFonts w:ascii="Courier New" w:hAnsi="Courier New" w:cs="Courier New"/>
+          <w:sz w:val="24"/>
+          <w:szCs w:val="24"/>
+          <w:lang w:val="en-US"/>
+        </w:rPr>
+      </w:pPr>
+      <w:r>
+        <w:rPr>
+          <w:rFonts w:ascii="Courier New" w:hAnsi="Courier New" w:cs="Courier New"/>
+          <w:sz w:val="24"/>
+          <w:szCs w:val="24"/>
+          <w:lang w:val="en-US"/>
+        </w:rPr>
+        <w:t xml:space="preserve">    struct tm *</w:t>
+      </w:r>
+      <w:proofErr w:type="spellStart"/>
+      <w:r>
+        <w:rPr>
+          <w:rFonts w:ascii="Courier New" w:hAnsi="Courier New" w:cs="Courier New"/>
+          <w:sz w:val="24"/>
+          <w:szCs w:val="24"/>
+          <w:lang w:val="en-US"/>
+        </w:rPr>
+        <w:t>timeinfo</w:t>
+      </w:r>
+      <w:proofErr w:type="spellEnd"/>
+      <w:r>
+        <w:rPr>
+          <w:rFonts w:ascii="Courier New" w:hAnsi="Courier New" w:cs="Courier New"/>
+          <w:sz w:val="24"/>
+          <w:szCs w:val="24"/>
+          <w:lang w:val="en-US"/>
+        </w:rPr>
+        <w:t>;</w:t>
+      </w:r>
+    </w:p>
+    <w:p>
+      <w:pPr>
+        <w:ind w:firstLine="0"/>
+        <w:rPr>
+          <w:rFonts w:ascii="Courier New" w:hAnsi="Courier New" w:cs="Courier New"/>
+          <w:sz w:val="24"/>
+          <w:szCs w:val="24"/>
+          <w:lang w:val="en-US"/>
+        </w:rPr>
+      </w:pPr>
+      <w:r>
+        <w:rPr>
+          <w:rFonts w:ascii="Courier New" w:hAnsi="Courier New" w:cs="Courier New"/>
+          <w:sz w:val="24"/>
+          <w:szCs w:val="24"/>
+          <w:lang w:val="en-US"/>
+        </w:rPr>
+        <w:t xml:space="preserve">    time(&amp;</w:t>
+      </w:r>
+      <w:proofErr w:type="spellStart"/>
+      <w:r>
+        <w:rPr>
+          <w:rFonts w:ascii="Courier New" w:hAnsi="Courier New" w:cs="Courier New"/>
+          <w:sz w:val="24"/>
+          <w:szCs w:val="24"/>
+          <w:lang w:val="en-US"/>
+        </w:rPr>
+        <w:t>rawtime</w:t>
+      </w:r>
+      <w:proofErr w:type="spellEnd"/>
+      <w:r>
+        <w:rPr>
+          <w:rFonts w:ascii="Courier New" w:hAnsi="Courier New" w:cs="Courier New"/>
+          <w:sz w:val="24"/>
+          <w:szCs w:val="24"/>
+          <w:lang w:val="en-US"/>
+        </w:rPr>
+        <w:t>);</w:t>
+      </w:r>
+    </w:p>
+    <w:p>
+      <w:pPr>
+        <w:ind w:firstLine="0"/>
+        <w:rPr>
+          <w:rFonts w:ascii="Courier New" w:hAnsi="Courier New" w:cs="Courier New"/>
+          <w:sz w:val="24"/>
+          <w:szCs w:val="24"/>
+          <w:lang w:val="en-US"/>
+        </w:rPr>
+      </w:pPr>
+      <w:r>
+        <w:rPr>
+          <w:rFonts w:ascii="Courier New" w:hAnsi="Courier New" w:cs="Courier New"/>
+          <w:sz w:val="24"/>
+          <w:szCs w:val="24"/>
+          <w:lang w:val="en-US"/>
+        </w:rPr>
+        <w:t xml:space="preserve">    </w:t>
+      </w:r>
+      <w:proofErr w:type="spellStart"/>
+      <w:r>
+        <w:rPr>
+          <w:rFonts w:ascii="Courier New" w:hAnsi="Courier New" w:cs="Courier New"/>
+          <w:sz w:val="24"/>
+          <w:szCs w:val="24"/>
+          <w:lang w:val="en-US"/>
+        </w:rPr>
+        <w:t>timeinfo</w:t>
+      </w:r>
+      <w:proofErr w:type="spellEnd"/>
+      <w:r>
+        <w:rPr>
+          <w:rFonts w:ascii="Courier New" w:hAnsi="Courier New" w:cs="Courier New"/>
+          <w:sz w:val="24"/>
+          <w:szCs w:val="24"/>
+          <w:lang w:val="en-US"/>
+        </w:rPr>
+        <w:t xml:space="preserve"> = </w:t>
+      </w:r>
+      <w:proofErr w:type="spellStart"/>
+      <w:r>
+        <w:rPr>
+          <w:rFonts w:ascii="Courier New" w:hAnsi="Courier New" w:cs="Courier New"/>
+          <w:sz w:val="24"/>
+          <w:szCs w:val="24"/>
+          <w:lang w:val="en-US"/>
+        </w:rPr>
+        <w:t>localtime</w:t>
+      </w:r>
+      <w:proofErr w:type="spellEnd"/>
+      <w:r>
+        <w:rPr>
+          <w:rFonts w:ascii="Courier New" w:hAnsi="Courier New" w:cs="Courier New"/>
+          <w:sz w:val="24"/>
+          <w:szCs w:val="24"/>
+          <w:lang w:val="en-US"/>
+        </w:rPr>
+        <w:t>(&amp;</w:t>
+      </w:r>
+      <w:proofErr w:type="spellStart"/>
+      <w:r>
+        <w:rPr>
+          <w:rFonts w:ascii="Courier New" w:hAnsi="Courier New" w:cs="Courier New"/>
+          <w:sz w:val="24"/>
+          <w:szCs w:val="24"/>
+          <w:lang w:val="en-US"/>
+        </w:rPr>
+        <w:t>rawtime</w:t>
+      </w:r>
+      <w:proofErr w:type="spellEnd"/>
+      <w:r>
+        <w:rPr>
+          <w:rFonts w:ascii="Courier New" w:hAnsi="Courier New" w:cs="Courier New"/>
+          <w:sz w:val="24"/>
+          <w:szCs w:val="24"/>
+          <w:lang w:val="en-US"/>
+        </w:rPr>
+        <w:t>);</w:t>
+      </w:r>
+    </w:p>
+    <w:p>
+      <w:pPr>
+        <w:ind w:firstLine="0"/>
+        <w:rPr>
+          <w:rFonts w:ascii="Courier New" w:hAnsi="Courier New" w:cs="Courier New"/>
+          <w:sz w:val="24"/>
+          <w:szCs w:val="24"/>
+          <w:lang w:val="en-US"/>
+        </w:rPr>
+      </w:pPr>
+    </w:p>
+    <w:p>
+      <w:pPr>
+        <w:ind w:firstLine="0"/>
+        <w:rPr>
+          <w:rFonts w:ascii="Courier New" w:hAnsi="Courier New" w:cs="Courier New"/>
+          <w:sz w:val="24"/>
+          <w:szCs w:val="24"/>
+          <w:lang w:val="en-US"/>
+        </w:rPr>
+      </w:pPr>
+      <w:r>
+        <w:rPr>
+          <w:rFonts w:ascii="Courier New" w:hAnsi="Courier New" w:cs="Courier New"/>
+          <w:sz w:val="24"/>
+          <w:szCs w:val="24"/>
+          <w:lang w:val="en-US"/>
+        </w:rPr>
+        <w:t xml:space="preserve">    long milliseconds = </w:t>
+      </w:r>
+      <w:proofErr w:type="spellStart"/>
+      <w:r>
+        <w:rPr>
+          <w:rFonts w:ascii="Courier New" w:hAnsi="Courier New" w:cs="Courier New"/>
+          <w:sz w:val="24"/>
+          <w:szCs w:val="24"/>
+          <w:lang w:val="en-US"/>
+        </w:rPr>
+        <w:t>tv.tv_usec</w:t>
+      </w:r>
+      <w:proofErr w:type="spellEnd"/>
+      <w:r>
+        <w:rPr>
+          <w:rFonts w:ascii="Courier New" w:hAnsi="Courier New" w:cs="Courier New"/>
+          <w:sz w:val="24"/>
+          <w:szCs w:val="24"/>
+          <w:lang w:val="en-US"/>
+        </w:rPr>
+        <w:t xml:space="preserve"> / 1000;</w:t>
+      </w:r>
+    </w:p>
+    <w:p>
+      <w:pPr>
+        <w:ind w:firstLine="0"/>
+        <w:rPr>
+          <w:rFonts w:ascii="Courier New" w:hAnsi="Courier New" w:cs="Courier New"/>
+          <w:sz w:val="24"/>
+          <w:szCs w:val="24"/>
+          <w:lang w:val="en-US"/>
+        </w:rPr>
+      </w:pPr>
+      <w:r>
+        <w:rPr>
+          <w:rFonts w:ascii="Courier New" w:hAnsi="Courier New" w:cs="Courier New"/>
+          <w:sz w:val="24"/>
+          <w:szCs w:val="24"/>
+          <w:lang w:val="en-US"/>
+        </w:rPr>
+        <w:t xml:space="preserve">    </w:t>
+      </w:r>
+      <w:proofErr w:type="spellStart"/>
+      <w:r>
+        <w:rPr>
+          <w:rFonts w:ascii="Courier New" w:hAnsi="Courier New" w:cs="Courier New"/>
+          <w:sz w:val="24"/>
+          <w:szCs w:val="24"/>
+          <w:lang w:val="en-US"/>
+        </w:rPr>
+        <w:t>sprintf</w:t>
+      </w:r>
+      <w:proofErr w:type="spellEnd"/>
+      <w:r>
+        <w:rPr>
+          <w:rFonts w:ascii="Courier New" w:hAnsi="Courier New" w:cs="Courier New"/>
+          <w:sz w:val="24"/>
+          <w:szCs w:val="24"/>
+          <w:lang w:val="en-US"/>
+        </w:rPr>
+        <w:t xml:space="preserve">(buffer, "%02d:%02d:%02d:%03ld", </w:t>
+      </w:r>
+      <w:proofErr w:type="spellStart"/>
+      <w:r>
+        <w:rPr>
+          <w:rFonts w:ascii="Courier New" w:hAnsi="Courier New" w:cs="Courier New"/>
+          <w:sz w:val="24"/>
+          <w:szCs w:val="24"/>
+          <w:lang w:val="en-US"/>
+        </w:rPr>
+        <w:t>timeinfo</w:t>
+      </w:r>
+      <w:proofErr w:type="spellEnd"/>
+      <w:r>
+        <w:rPr>
+          <w:rFonts w:ascii="Courier New" w:hAnsi="Courier New" w:cs="Courier New"/>
+          <w:sz w:val="24"/>
+          <w:szCs w:val="24"/>
+          <w:lang w:val="en-US"/>
+        </w:rPr>
+        <w:t>-&gt;</w:t>
+      </w:r>
+      <w:proofErr w:type="spellStart"/>
+      <w:r>
+        <w:rPr>
+          <w:rFonts w:ascii="Courier New" w:hAnsi="Courier New" w:cs="Courier New"/>
+          <w:sz w:val="24"/>
+          <w:szCs w:val="24"/>
+          <w:lang w:val="en-US"/>
+        </w:rPr>
+        <w:t>tm_hour</w:t>
+      </w:r>
+      <w:proofErr w:type="spellEnd"/>
+      <w:r>
+        <w:rPr>
+          <w:rFonts w:ascii="Courier New" w:hAnsi="Courier New" w:cs="Courier New"/>
+          <w:sz w:val="24"/>
+          <w:szCs w:val="24"/>
+          <w:lang w:val="en-US"/>
+        </w:rPr>
+        <w:t xml:space="preserve">, </w:t>
+      </w:r>
+      <w:proofErr w:type="spellStart"/>
+      <w:r>
+        <w:rPr>
+          <w:rFonts w:ascii="Courier New" w:hAnsi="Courier New" w:cs="Courier New"/>
+          <w:sz w:val="24"/>
+          <w:szCs w:val="24"/>
+          <w:lang w:val="en-US"/>
+        </w:rPr>
+        <w:t>timeinfo</w:t>
+      </w:r>
+      <w:proofErr w:type="spellEnd"/>
+      <w:r>
+        <w:rPr>
+          <w:rFonts w:ascii="Courier New" w:hAnsi="Courier New" w:cs="Courier New"/>
+          <w:sz w:val="24"/>
+          <w:szCs w:val="24"/>
+          <w:lang w:val="en-US"/>
+        </w:rPr>
+        <w:t>-&gt;</w:t>
+      </w:r>
+      <w:proofErr w:type="spellStart"/>
+      <w:r>
+        <w:rPr>
+          <w:rFonts w:ascii="Courier New" w:hAnsi="Courier New" w:cs="Courier New"/>
+          <w:sz w:val="24"/>
+          <w:szCs w:val="24"/>
+          <w:lang w:val="en-US"/>
+        </w:rPr>
+        <w:t>tm_min</w:t>
+      </w:r>
+      <w:proofErr w:type="spellEnd"/>
+      <w:r>
+        <w:rPr>
+          <w:rFonts w:ascii="Courier New" w:hAnsi="Courier New" w:cs="Courier New"/>
+          <w:sz w:val="24"/>
+          <w:szCs w:val="24"/>
+          <w:lang w:val="en-US"/>
+        </w:rPr>
+        <w:t xml:space="preserve">, </w:t>
+      </w:r>
+      <w:proofErr w:type="spellStart"/>
+      <w:r>
+        <w:rPr>
+          <w:rFonts w:ascii="Courier New" w:hAnsi="Courier New" w:cs="Courier New"/>
+          <w:sz w:val="24"/>
+          <w:szCs w:val="24"/>
+          <w:lang w:val="en-US"/>
+        </w:rPr>
+        <w:t>timeinfo</w:t>
+      </w:r>
+      <w:proofErr w:type="spellEnd"/>
+      <w:r>
+        <w:rPr>
+          <w:rFonts w:ascii="Courier New" w:hAnsi="Courier New" w:cs="Courier New"/>
+          <w:sz w:val="24"/>
+          <w:szCs w:val="24"/>
+          <w:lang w:val="en-US"/>
+        </w:rPr>
+        <w:t>-&gt;</w:t>
+      </w:r>
+      <w:proofErr w:type="spellStart"/>
+      <w:r>
+        <w:rPr>
+          <w:rFonts w:ascii="Courier New" w:hAnsi="Courier New" w:cs="Courier New"/>
+          <w:sz w:val="24"/>
+          <w:szCs w:val="24"/>
+          <w:lang w:val="en-US"/>
+        </w:rPr>
+        <w:t>tm_sec</w:t>
+      </w:r>
+      <w:proofErr w:type="spellEnd"/>
+      <w:r>
+        <w:rPr>
+          <w:rFonts w:ascii="Courier New" w:hAnsi="Courier New" w:cs="Courier New"/>
+          <w:sz w:val="24"/>
+          <w:szCs w:val="24"/>
+          <w:lang w:val="en-US"/>
+        </w:rPr>
+        <w:t>, milliseconds);</w:t>
+      </w:r>
+    </w:p>
+    <w:p>
+      <w:pPr>
+        <w:ind w:firstLine="0"/>
+        <w:rPr>
+          <w:rFonts w:ascii="Courier New" w:hAnsi="Courier New" w:cs="Courier New"/>
+          <w:sz w:val="24"/>
+          <w:szCs w:val="24"/>
+          <w:lang w:val="en-US"/>
+        </w:rPr>
+      </w:pPr>
+      <w:r>
+        <w:rPr>
+          <w:rFonts w:ascii="Courier New" w:hAnsi="Courier New" w:cs="Courier New"/>
+          <w:sz w:val="24"/>
+          <w:szCs w:val="24"/>
+          <w:lang w:val="en-US"/>
+        </w:rPr>
+        <w:t>}</w:t>
+      </w:r>
+    </w:p>
+    <w:p>
+      <w:pPr>
+        <w:ind w:firstLine="0"/>
+        <w:rPr>
+          <w:rFonts w:ascii="Courier New" w:hAnsi="Courier New" w:cs="Courier New"/>
+          <w:sz w:val="24"/>
+          <w:szCs w:val="24"/>
+          <w:lang w:val="en-US"/>
+        </w:rPr>
+      </w:pPr>
+    </w:p>
+    <w:p>
+      <w:pPr>
+        <w:ind w:firstLine="0"/>
+        <w:rPr>
+          <w:rFonts w:ascii="Courier New" w:hAnsi="Courier New" w:cs="Courier New"/>
+          <w:sz w:val="24"/>
+          <w:szCs w:val="24"/>
+          <w:lang w:val="en-US"/>
+        </w:rPr>
+      </w:pPr>
+      <w:r>
+        <w:rPr>
+          <w:rFonts w:ascii="Courier New" w:hAnsi="Courier New" w:cs="Courier New"/>
+          <w:sz w:val="24"/>
+          <w:szCs w:val="24"/>
+          <w:lang w:val="en-US"/>
+        </w:rPr>
+        <w:t>int main() {</w:t>
+      </w:r>
+    </w:p>
+    <w:p>
+      <w:pPr>
+        <w:ind w:firstLine="0"/>
+        <w:rPr>
+          <w:rFonts w:ascii="Courier New" w:hAnsi="Courier New" w:cs="Courier New"/>
+          <w:sz w:val="24"/>
+          <w:szCs w:val="24"/>
+          <w:lang w:val="en-US"/>
+        </w:rPr>
+      </w:pPr>
+      <w:r>
+        <w:rPr>
+          <w:rFonts w:ascii="Courier New" w:hAnsi="Courier New" w:cs="Courier New"/>
+          <w:sz w:val="24"/>
+          <w:szCs w:val="24"/>
+          <w:lang w:val="en-US"/>
+        </w:rPr>
+        <w:t xml:space="preserve">    pid_t pid1, pid2;</w:t>
+      </w:r>
+    </w:p>
+    <w:p>
+      <w:pPr>
+        <w:ind w:firstLine="0"/>
+        <w:rPr>
+          <w:rFonts w:ascii="Courier New" w:hAnsi="Courier New" w:cs="Courier New"/>
+          <w:sz w:val="24"/>
+          <w:szCs w:val="24"/>
+          <w:lang w:val="en-US"/>
+        </w:rPr>
+      </w:pPr>
+      <w:r>
+        <w:rPr>
+          <w:rFonts w:ascii="Courier New" w:hAnsi="Courier New" w:cs="Courier New"/>
+          <w:sz w:val="24"/>
+          <w:szCs w:val="24"/>
+          <w:lang w:val="en-US"/>
+        </w:rPr>
+        <w:t xml:space="preserve">    char </w:t>
+      </w:r>
+      <w:proofErr w:type="spellStart"/>
+      <w:r>
+        <w:rPr>
+          <w:rFonts w:ascii="Courier New" w:hAnsi="Courier New" w:cs="Courier New"/>
+          <w:sz w:val="24"/>
+          <w:szCs w:val="24"/>
+          <w:lang w:val="en-US"/>
+        </w:rPr>
+        <w:t>time_buffer</w:t>
+      </w:r>
+      <w:proofErr w:type="spellEnd"/>
+      <w:r>
+        <w:rPr>
+          <w:rFonts w:ascii="Courier New" w:hAnsi="Courier New" w:cs="Courier New"/>
+          <w:sz w:val="24"/>
+          <w:szCs w:val="24"/>
+          <w:lang w:val="en-US"/>
+        </w:rPr>
+        <w:t>[32];</w:t>
+      </w:r>
+    </w:p>
+    <w:p>
+      <w:pPr>
+        <w:ind w:firstLine="0"/>
+        <w:rPr>
+          <w:rFonts w:ascii="Courier New" w:hAnsi="Courier New" w:cs="Courier New"/>
+          <w:sz w:val="24"/>
+          <w:szCs w:val="24"/>
+          <w:lang w:val="en-US"/>
+        </w:rPr>
+      </w:pPr>
+    </w:p>
+    <w:p>
+      <w:pPr>
+        <w:ind w:firstLine="0"/>
+        <w:rPr>
+          <w:rFonts w:ascii="Courier New" w:hAnsi="Courier New" w:cs="Courier New"/>
+          <w:sz w:val="24"/>
+          <w:szCs w:val="24"/>
+          <w:lang w:val="en-US"/>
+        </w:rPr>
+      </w:pPr>
+      <w:r>
+        <w:rPr>
+          <w:rFonts w:ascii="Courier New" w:hAnsi="Courier New" w:cs="Courier New"/>
+          <w:sz w:val="24"/>
+          <w:szCs w:val="24"/>
+          <w:lang w:val="en-US"/>
+        </w:rPr>
+        <w:t xml:space="preserve">    pid1 = fork();</w:t>
+      </w:r>
+    </w:p>
+    <w:p>
+      <w:pPr>
+        <w:ind w:firstLine="0"/>
+        <w:rPr>
+          <w:rFonts w:ascii="Courier New" w:hAnsi="Courier New" w:cs="Courier New"/>
+          <w:sz w:val="24"/>
+          <w:szCs w:val="24"/>
+          <w:lang w:val="en-US"/>
+        </w:rPr>
+      </w:pPr>
+    </w:p>
+    <w:p>
+      <w:pPr>
+        <w:ind w:firstLine="0"/>
+        <w:rPr>
+          <w:rFonts w:ascii="Courier New" w:hAnsi="Courier New" w:cs="Courier New"/>
+          <w:sz w:val="24"/>
+          <w:szCs w:val="24"/>
+        </w:rPr>
+      </w:pPr>
+      <w:r>
+        <w:rPr>
+          <w:rFonts w:ascii="Courier New" w:hAnsi="Courier New" w:cs="Courier New"/>
+          <w:sz w:val="24"/>
+          <w:szCs w:val="24"/>
+          <w:lang w:val="en-US"/>
+        </w:rPr>
+        <w:t xml:space="preserve">    if</w:t>
+      </w:r>
+      <w:r>
+        <w:rPr>
+          <w:rFonts w:ascii="Courier New" w:hAnsi="Courier New" w:cs="Courier New"/>
+          <w:sz w:val="24"/>
+          <w:szCs w:val="24"/>
+        </w:rPr>
+        <w:t xml:space="preserve"> (</w:t>
+      </w:r>
+      <w:r>
+        <w:rPr>
+          <w:rFonts w:ascii="Courier New" w:hAnsi="Courier New" w:cs="Courier New"/>
+          <w:sz w:val="24"/>
+          <w:szCs w:val="24"/>
+          <w:lang w:val="en-US"/>
+        </w:rPr>
+        <w:t>pid</w:t>
+      </w:r>
+      <w:r>
+        <w:rPr>
+          <w:rFonts w:ascii="Courier New" w:hAnsi="Courier New" w:cs="Courier New"/>
+          <w:sz w:val="24"/>
+          <w:szCs w:val="24"/>
+        </w:rPr>
+        <w:t>1 &lt; 0) {</w:t>
+      </w:r>
+    </w:p>
+    <w:p>
+      <w:pPr>
+        <w:ind w:firstLine="0"/>
+        <w:rPr>
+          <w:rFonts w:ascii="Courier New" w:hAnsi="Courier New" w:cs="Courier New"/>
+          <w:sz w:val="24"/>
+          <w:szCs w:val="24"/>
+        </w:rPr>
+      </w:pPr>
+      <w:r>
+        <w:rPr>
+          <w:rFonts w:ascii="Courier New" w:hAnsi="Courier New" w:cs="Courier New"/>
+          <w:sz w:val="24"/>
+          <w:szCs w:val="24"/>
+        </w:rPr>
+        <w:t xml:space="preserve">        </w:t>
+      </w:r>
+      <w:proofErr w:type="spellStart"/>
+      <w:r>
+        <w:rPr>
+          <w:rFonts w:ascii="Courier New" w:hAnsi="Courier New" w:cs="Courier New"/>
+          <w:sz w:val="24"/>
+          <w:szCs w:val="24"/>
+          <w:lang w:val="en-US"/>
+        </w:rPr>
+        <w:t>perror</w:t>
+      </w:r>
+      <w:proofErr w:type="spellEnd"/>
+      <w:r>
+        <w:rPr>
+          <w:rFonts w:ascii="Courier New" w:hAnsi="Courier New" w:cs="Courier New"/>
+          <w:sz w:val="24"/>
+          <w:szCs w:val="24"/>
+        </w:rPr>
+        <w:t>("Ошибка при создании первого дочернего процесса");</w:t>
+      </w:r>
+    </w:p>
+    <w:p>
+      <w:pPr>
+        <w:ind w:firstLine="0"/>
+        <w:rPr>
+          <w:rFonts w:ascii="Courier New" w:hAnsi="Courier New" w:cs="Courier New"/>
+          <w:sz w:val="24"/>
+          <w:szCs w:val="24"/>
+          <w:lang w:val="en-US"/>
+        </w:rPr>
+      </w:pPr>
+      <w:r>
+        <w:rPr>
+          <w:rFonts w:ascii="Courier New" w:hAnsi="Courier New" w:cs="Courier New"/>
+          <w:sz w:val="24"/>
+          <w:szCs w:val="24"/>
+        </w:rPr>
+        <w:t xml:space="preserve">        </w:t>
+      </w:r>
+      <w:r>
+        <w:rPr>
+          <w:rFonts w:ascii="Courier New" w:hAnsi="Courier New" w:cs="Courier New"/>
+          <w:sz w:val="24"/>
+          <w:szCs w:val="24"/>
+          <w:lang w:val="en-US"/>
+        </w:rPr>
+        <w:t>exit(EXIT_FAILURE);</w:t>
+      </w:r>
+    </w:p>
+    <w:p>
+      <w:pPr>
+        <w:ind w:firstLine="0"/>
+        <w:rPr>
+          <w:rFonts w:ascii="Courier New" w:hAnsi="Courier New" w:cs="Courier New"/>
+          <w:sz w:val="24"/>
+          <w:szCs w:val="24"/>
+          <w:lang w:val="en-US"/>
+        </w:rPr>
+      </w:pPr>
+      <w:r>
+        <w:rPr>
+          <w:rFonts w:ascii="Courier New" w:hAnsi="Courier New" w:cs="Courier New"/>
+          <w:sz w:val="24"/>
+          <w:szCs w:val="24"/>
+          <w:lang w:val="en-US"/>
+        </w:rPr>
+        <w:t xml:space="preserve">    } else if (pid1 == 0) {</w:t>
+      </w:r>
+    </w:p>
+    <w:p>
+      <w:pPr>
+        <w:ind w:firstLine="0"/>
+        <w:rPr>
+          <w:rFonts w:ascii="Courier New" w:hAnsi="Courier New" w:cs="Courier New"/>
+          <w:sz w:val="24"/>
+          <w:szCs w:val="24"/>
+          <w:lang w:val="en-US"/>
+        </w:rPr>
+      </w:pPr>
+      <w:r>
+        <w:rPr>
+          <w:rFonts w:ascii="Courier New" w:hAnsi="Courier New" w:cs="Courier New"/>
+          <w:sz w:val="24"/>
+          <w:szCs w:val="24"/>
+          <w:lang w:val="en-US"/>
+        </w:rPr>
+        <w:t xml:space="preserve">        </w:t>
+      </w:r>
+      <w:proofErr w:type="spellStart"/>
+      <w:r>
+        <w:rPr>
+          <w:rFonts w:ascii="Courier New" w:hAnsi="Courier New" w:cs="Courier New"/>
+          <w:sz w:val="24"/>
+          <w:szCs w:val="24"/>
+          <w:lang w:val="en-US"/>
+        </w:rPr>
+        <w:t>printf</w:t>
+      </w:r>
+      <w:proofErr w:type="spellEnd"/>
+      <w:r>
+        <w:rPr>
+          <w:rFonts w:ascii="Courier New" w:hAnsi="Courier New" w:cs="Courier New"/>
+          <w:sz w:val="24"/>
+          <w:szCs w:val="24"/>
+          <w:lang w:val="en-US"/>
+        </w:rPr>
+        <w:t xml:space="preserve">("PID </w:t>
+      </w:r>
+      <w:proofErr w:type="spellStart"/>
+      <w:r>
+        <w:rPr>
+          <w:rFonts w:ascii="Courier New" w:hAnsi="Courier New" w:cs="Courier New"/>
+          <w:sz w:val="24"/>
+          <w:szCs w:val="24"/>
+          <w:lang w:val="en-US"/>
+        </w:rPr>
+        <w:t>первого</w:t>
+      </w:r>
+      <w:proofErr w:type="spellEnd"/>
+      <w:r>
+        <w:rPr>
+          <w:rFonts w:ascii="Courier New" w:hAnsi="Courier New" w:cs="Courier New"/>
+          <w:sz w:val="24"/>
+          <w:szCs w:val="24"/>
+          <w:lang w:val="en-US"/>
+        </w:rPr>
+        <w:t xml:space="preserve"> </w:t>
+      </w:r>
+      <w:proofErr w:type="spellStart"/>
+      <w:r>
+        <w:rPr>
+          <w:rFonts w:ascii="Courier New" w:hAnsi="Courier New" w:cs="Courier New"/>
+          <w:sz w:val="24"/>
+          <w:szCs w:val="24"/>
+          <w:lang w:val="en-US"/>
+        </w:rPr>
+        <w:t>дочернего</w:t>
+      </w:r>
+      <w:proofErr w:type="spellEnd"/>
+      <w:r>
+        <w:rPr>
+          <w:rFonts w:ascii="Courier New" w:hAnsi="Courier New" w:cs="Courier New"/>
+          <w:sz w:val="24"/>
+          <w:szCs w:val="24"/>
+          <w:lang w:val="en-US"/>
+        </w:rPr>
+        <w:t xml:space="preserve"> </w:t>
+      </w:r>
+      <w:proofErr w:type="spellStart"/>
+      <w:r>
+        <w:rPr>
+          <w:rFonts w:ascii="Courier New" w:hAnsi="Courier New" w:cs="Courier New"/>
+          <w:sz w:val="24"/>
+          <w:szCs w:val="24"/>
+          <w:lang w:val="en-US"/>
+        </w:rPr>
+        <w:t>процесса</w:t>
+      </w:r>
+      <w:proofErr w:type="spellEnd"/>
+      <w:r>
+        <w:rPr>
+          <w:rFonts w:ascii="Courier New" w:hAnsi="Courier New" w:cs="Courier New"/>
+          <w:sz w:val="24"/>
+          <w:szCs w:val="24"/>
+          <w:lang w:val="en-US"/>
+        </w:rPr>
+        <w:t xml:space="preserve">: %d, PPID: %d\n", </w:t>
+      </w:r>
+      <w:proofErr w:type="spellStart"/>
+      <w:r>
+        <w:rPr>
+          <w:rFonts w:ascii="Courier New" w:hAnsi="Courier New" w:cs="Courier New"/>
+          <w:sz w:val="24"/>
+          <w:szCs w:val="24"/>
+          <w:lang w:val="en-US"/>
+        </w:rPr>
+        <w:t>getpid</w:t>
+      </w:r>
+      <w:proofErr w:type="spellEnd"/>
+      <w:r>
+        <w:rPr>
+          <w:rFonts w:ascii="Courier New" w:hAnsi="Courier New" w:cs="Courier New"/>
+          <w:sz w:val="24"/>
+          <w:szCs w:val="24"/>
+          <w:lang w:val="en-US"/>
+        </w:rPr>
+        <w:t xml:space="preserve">(), </w:t>
+      </w:r>
+      <w:proofErr w:type="spellStart"/>
+      <w:r>
+        <w:rPr>
+          <w:rFonts w:ascii="Courier New" w:hAnsi="Courier New" w:cs="Courier New"/>
+          <w:sz w:val="24"/>
+          <w:szCs w:val="24"/>
+          <w:lang w:val="en-US"/>
+        </w:rPr>
+        <w:t>getppid</w:t>
+      </w:r>
+      <w:proofErr w:type="spellEnd"/>
+      <w:r>
+        <w:rPr>
+          <w:rFonts w:ascii="Courier New" w:hAnsi="Courier New" w:cs="Courier New"/>
+          <w:sz w:val="24"/>
+          <w:szCs w:val="24"/>
+          <w:lang w:val="en-US"/>
+        </w:rPr>
+        <w:t>());</w:t>
+      </w:r>
+    </w:p>
+    <w:p>
+      <w:pPr>
+        <w:ind w:firstLine="0"/>
+        <w:rPr>
+          <w:rFonts w:ascii="Courier New" w:hAnsi="Courier New" w:cs="Courier New"/>
+          <w:sz w:val="24"/>
+          <w:szCs w:val="24"/>
+          <w:lang w:val="en-US"/>
+        </w:rPr>
+      </w:pPr>
+    </w:p>
+    <w:p>
+      <w:pPr>
+        <w:ind w:firstLine="0"/>
+        <w:rPr>
+          <w:rFonts w:ascii="Courier New" w:hAnsi="Courier New" w:cs="Courier New"/>
+          <w:sz w:val="24"/>
+          <w:szCs w:val="24"/>
+          <w:lang w:val="en-US"/>
+        </w:rPr>
+      </w:pPr>
+      <w:r>
+        <w:rPr>
+          <w:rFonts w:ascii="Courier New" w:hAnsi="Courier New" w:cs="Courier New"/>
+          <w:sz w:val="24"/>
+          <w:szCs w:val="24"/>
+          <w:lang w:val="en-US"/>
+        </w:rPr>
+        <w:t xml:space="preserve">        </w:t>
+      </w:r>
+      <w:proofErr w:type="spellStart"/>
+      <w:r>
+        <w:rPr>
+          <w:rFonts w:ascii="Courier New" w:hAnsi="Courier New" w:cs="Courier New"/>
+          <w:sz w:val="24"/>
+          <w:szCs w:val="24"/>
+          <w:lang w:val="en-US"/>
+        </w:rPr>
+        <w:t>get_current_time</w:t>
+      </w:r>
+      <w:proofErr w:type="spellEnd"/>
+      <w:r>
+        <w:rPr>
+          <w:rFonts w:ascii="Courier New" w:hAnsi="Courier New" w:cs="Courier New"/>
+          <w:sz w:val="24"/>
+          <w:szCs w:val="24"/>
+          <w:lang w:val="en-US"/>
+        </w:rPr>
+        <w:t>(</w:t>
+      </w:r>
+      <w:proofErr w:type="spellStart"/>
+      <w:r>
+        <w:rPr>
+          <w:rFonts w:ascii="Courier New" w:hAnsi="Courier New" w:cs="Courier New"/>
+          <w:sz w:val="24"/>
+          <w:szCs w:val="24"/>
+          <w:lang w:val="en-US"/>
+        </w:rPr>
+        <w:t>time_buffer</w:t>
+      </w:r>
+      <w:proofErr w:type="spellEnd"/>
+      <w:r>
+        <w:rPr>
+          <w:rFonts w:ascii="Courier New" w:hAnsi="Courier New" w:cs="Courier New"/>
+          <w:sz w:val="24"/>
+          <w:szCs w:val="24"/>
+          <w:lang w:val="en-US"/>
+        </w:rPr>
+        <w:t>);</w:t>
+      </w:r>
+    </w:p>
+    <w:p>
+      <w:pPr>
+        <w:ind w:firstLine="0"/>
+        <w:rPr>
+          <w:rFonts w:ascii="Courier New" w:hAnsi="Courier New" w:cs="Courier New"/>
+          <w:sz w:val="24"/>
+          <w:szCs w:val="24"/>
+          <w:lang w:val="en-US"/>
+        </w:rPr>
+      </w:pPr>
+      <w:r>
+        <w:rPr>
+          <w:rFonts w:ascii="Courier New" w:hAnsi="Courier New" w:cs="Courier New"/>
+          <w:sz w:val="24"/>
+          <w:szCs w:val="24"/>
+          <w:lang w:val="en-US"/>
+        </w:rPr>
+        <w:t xml:space="preserve">        </w:t>
+      </w:r>
+      <w:proofErr w:type="spellStart"/>
+      <w:r>
+        <w:rPr>
+          <w:rFonts w:ascii="Courier New" w:hAnsi="Courier New" w:cs="Courier New"/>
+          <w:sz w:val="24"/>
+          <w:szCs w:val="24"/>
+          <w:lang w:val="en-US"/>
+        </w:rPr>
+        <w:t>printf</w:t>
+      </w:r>
+      <w:proofErr w:type="spellEnd"/>
+      <w:r>
+        <w:rPr>
+          <w:rFonts w:ascii="Courier New" w:hAnsi="Courier New" w:cs="Courier New"/>
+          <w:sz w:val="24"/>
+          <w:szCs w:val="24"/>
+          <w:lang w:val="en-US"/>
+        </w:rPr>
+        <w:t>("</w:t>
+      </w:r>
+      <w:proofErr w:type="spellStart"/>
+      <w:r>
+        <w:rPr>
+          <w:rFonts w:ascii="Courier New" w:hAnsi="Courier New" w:cs="Courier New"/>
+          <w:sz w:val="24"/>
+          <w:szCs w:val="24"/>
+          <w:lang w:val="en-US"/>
+        </w:rPr>
+        <w:t>Текущее</w:t>
+      </w:r>
+      <w:proofErr w:type="spellEnd"/>
+      <w:r>
+        <w:rPr>
+          <w:rFonts w:ascii="Courier New" w:hAnsi="Courier New" w:cs="Courier New"/>
+          <w:sz w:val="24"/>
+          <w:szCs w:val="24"/>
+          <w:lang w:val="en-US"/>
+        </w:rPr>
+        <w:t xml:space="preserve"> </w:t>
+      </w:r>
+      <w:proofErr w:type="spellStart"/>
+      <w:r>
+        <w:rPr>
+          <w:rFonts w:ascii="Courier New" w:hAnsi="Courier New" w:cs="Courier New"/>
+          <w:sz w:val="24"/>
+          <w:szCs w:val="24"/>
+          <w:lang w:val="en-US"/>
+        </w:rPr>
+        <w:t>время</w:t>
+      </w:r>
+      <w:proofErr w:type="spellEnd"/>
+      <w:r>
+        <w:rPr>
+          <w:rFonts w:ascii="Courier New" w:hAnsi="Courier New" w:cs="Courier New"/>
+          <w:sz w:val="24"/>
+          <w:szCs w:val="24"/>
+          <w:lang w:val="en-US"/>
+        </w:rPr>
+        <w:t xml:space="preserve">: %s\n", </w:t>
+      </w:r>
+      <w:proofErr w:type="spellStart"/>
+      <w:r>
+        <w:rPr>
+          <w:rFonts w:ascii="Courier New" w:hAnsi="Courier New" w:cs="Courier New"/>
+          <w:sz w:val="24"/>
+          <w:szCs w:val="24"/>
+          <w:lang w:val="en-US"/>
+        </w:rPr>
+        <w:t>time_buffer</w:t>
+      </w:r>
+      <w:proofErr w:type="spellEnd"/>
+      <w:r>
+        <w:rPr>
+          <w:rFonts w:ascii="Courier New" w:hAnsi="Courier New" w:cs="Courier New"/>
+          <w:sz w:val="24"/>
+          <w:szCs w:val="24"/>
+          <w:lang w:val="en-US"/>
+        </w:rPr>
+        <w:t>);</w:t>
+      </w:r>
+    </w:p>
+    <w:p>
+      <w:pPr>
+        <w:ind w:firstLine="0"/>
+        <w:rPr>
+          <w:rFonts w:ascii="Courier New" w:hAnsi="Courier New" w:cs="Courier New"/>
+          <w:sz w:val="24"/>
+          <w:szCs w:val="24"/>
+          <w:lang w:val="en-US"/>
+        </w:rPr>
+      </w:pPr>
+    </w:p>
+    <w:p>
+      <w:pPr>
+        <w:ind w:firstLine="0"/>
+        <w:rPr>
+          <w:rFonts w:ascii="Courier New" w:hAnsi="Courier New" w:cs="Courier New"/>
+          <w:sz w:val="24"/>
+          <w:szCs w:val="24"/>
+          <w:lang w:val="en-US"/>
+        </w:rPr>
+      </w:pPr>
+      <w:r>
+        <w:rPr>
+          <w:rFonts w:ascii="Courier New" w:hAnsi="Courier New" w:cs="Courier New"/>
+          <w:sz w:val="24"/>
+          <w:szCs w:val="24"/>
+          <w:lang w:val="en-US"/>
+        </w:rPr>
+        <w:t xml:space="preserve">        exit(EXIT_SUCCESS);</w:t>
+      </w:r>
+    </w:p>
+    <w:p>
+      <w:pPr>
+        <w:ind w:firstLine="0"/>
+        <w:rPr>
+          <w:rFonts w:ascii="Courier New" w:hAnsi="Courier New" w:cs="Courier New"/>
+          <w:sz w:val="24"/>
+          <w:szCs w:val="24"/>
+          <w:lang w:val="en-US"/>
+        </w:rPr>
+      </w:pPr>
+      <w:r>
+        <w:rPr>
+          <w:rFonts w:ascii="Courier New" w:hAnsi="Courier New" w:cs="Courier New"/>
+          <w:sz w:val="24"/>
+          <w:szCs w:val="24"/>
+          <w:lang w:val="en-US"/>
+        </w:rPr>
+        <w:t xml:space="preserve">    } else {</w:t>
+      </w:r>
+    </w:p>
+    <w:p>
+      <w:pPr>
+        <w:ind w:firstLine="0"/>
+        <w:rPr>
+          <w:rFonts w:ascii="Courier New" w:hAnsi="Courier New" w:cs="Courier New"/>
+          <w:sz w:val="24"/>
+          <w:szCs w:val="24"/>
+          <w:lang w:val="en-US"/>
+        </w:rPr>
+      </w:pPr>
+      <w:r>
+        <w:rPr>
+          <w:rFonts w:ascii="Courier New" w:hAnsi="Courier New" w:cs="Courier New"/>
+          <w:sz w:val="24"/>
+          <w:szCs w:val="24"/>
+          <w:lang w:val="en-US"/>
+        </w:rPr>
+        <w:t xml:space="preserve">        pid2 = fork();</w:t>
+      </w:r>
+    </w:p>
+    <w:p>
+      <w:pPr>
+        <w:ind w:firstLine="0"/>
+        <w:rPr>
+          <w:rFonts w:ascii="Courier New" w:hAnsi="Courier New" w:cs="Courier New"/>
+          <w:sz w:val="24"/>
+          <w:szCs w:val="24"/>
+          <w:lang w:val="en-US"/>
+        </w:rPr>
+      </w:pPr>
+    </w:p>
+    <w:p>
+      <w:pPr>
+        <w:ind w:firstLine="0"/>
+        <w:rPr>
+          <w:rFonts w:ascii="Courier New" w:hAnsi="Courier New" w:cs="Courier New"/>
+          <w:sz w:val="24"/>
+          <w:szCs w:val="24"/>
+        </w:rPr>
+      </w:pPr>
+      <w:r>
+        <w:rPr>
+          <w:rFonts w:ascii="Courier New" w:hAnsi="Courier New" w:cs="Courier New"/>
+          <w:sz w:val="24"/>
+          <w:szCs w:val="24"/>
+          <w:lang w:val="en-US"/>
+        </w:rPr>
+        <w:t xml:space="preserve">        if</w:t>
+      </w:r>
+      <w:r>
+        <w:rPr>
+          <w:rFonts w:ascii="Courier New" w:hAnsi="Courier New" w:cs="Courier New"/>
+          <w:sz w:val="24"/>
+          <w:szCs w:val="24"/>
+        </w:rPr>
+        <w:t xml:space="preserve"> (</w:t>
+      </w:r>
+      <w:r>
+        <w:rPr>
+          <w:rFonts w:ascii="Courier New" w:hAnsi="Courier New" w:cs="Courier New"/>
+          <w:sz w:val="24"/>
+          <w:szCs w:val="24"/>
+          <w:lang w:val="en-US"/>
+        </w:rPr>
+        <w:t>pid</w:t>
+      </w:r>
+      <w:r>
+        <w:rPr>
+          <w:rFonts w:ascii="Courier New" w:hAnsi="Courier New" w:cs="Courier New"/>
+          <w:sz w:val="24"/>
+          <w:szCs w:val="24"/>
+        </w:rPr>
+        <w:t>2 &lt; 0) {</w:t>
+      </w:r>
+    </w:p>
+    <w:p>
+      <w:pPr>
+        <w:ind w:firstLine="0"/>
+        <w:rPr>
+          <w:rFonts w:ascii="Courier New" w:hAnsi="Courier New" w:cs="Courier New"/>
+          <w:sz w:val="24"/>
+          <w:szCs w:val="24"/>
+        </w:rPr>
+      </w:pPr>
+      <w:r>
+        <w:rPr>
+          <w:rFonts w:ascii="Courier New" w:hAnsi="Courier New" w:cs="Courier New"/>
+          <w:sz w:val="24"/>
+          <w:szCs w:val="24"/>
+        </w:rPr>
+        <w:t xml:space="preserve">            </w:t>
+      </w:r>
+      <w:proofErr w:type="spellStart"/>
+      <w:r>
+        <w:rPr>
+          <w:rFonts w:ascii="Courier New" w:hAnsi="Courier New" w:cs="Courier New"/>
+          <w:sz w:val="24"/>
+          <w:szCs w:val="24"/>
+          <w:lang w:val="en-US"/>
+        </w:rPr>
+        <w:t>perror</w:t>
+      </w:r>
+      <w:proofErr w:type="spellEnd"/>
+      <w:r>
+        <w:rPr>
+          <w:rFonts w:ascii="Courier New" w:hAnsi="Courier New" w:cs="Courier New"/>
+          <w:sz w:val="24"/>
+          <w:szCs w:val="24"/>
+        </w:rPr>
+        <w:t>("Ошибка при создании второго дочернего процесса");</w:t>
+      </w:r>
+    </w:p>
+    <w:p>
+      <w:pPr>
+        <w:ind w:firstLine="0"/>
+        <w:rPr>
+          <w:rFonts w:ascii="Courier New" w:hAnsi="Courier New" w:cs="Courier New"/>
+          <w:sz w:val="24"/>
+          <w:szCs w:val="24"/>
+          <w:lang w:val="en-US"/>
+        </w:rPr>
+      </w:pPr>
+      <w:r>
+        <w:rPr>
+          <w:rFonts w:ascii="Courier New" w:hAnsi="Courier New" w:cs="Courier New"/>
+          <w:sz w:val="24"/>
+          <w:szCs w:val="24"/>
+        </w:rPr>
+        <w:t xml:space="preserve">            </w:t>
+      </w:r>
+      <w:r>
+        <w:rPr>
+          <w:rFonts w:ascii="Courier New" w:hAnsi="Courier New" w:cs="Courier New"/>
+          <w:sz w:val="24"/>
+          <w:szCs w:val="24"/>
+          <w:lang w:val="en-US"/>
+        </w:rPr>
+        <w:t>exit(EXIT_FAILURE);</w:t>
+      </w:r>
+    </w:p>
+    <w:p>
+      <w:pPr>
+        <w:ind w:firstLine="0"/>
+        <w:rPr>
+          <w:rFonts w:ascii="Courier New" w:hAnsi="Courier New" w:cs="Courier New"/>
+          <w:sz w:val="24"/>
+          <w:szCs w:val="24"/>
+          <w:lang w:val="en-US"/>
+        </w:rPr>
+      </w:pPr>
+      <w:r>
+        <w:rPr>
+          <w:rFonts w:ascii="Courier New" w:hAnsi="Courier New" w:cs="Courier New"/>
+          <w:sz w:val="24"/>
+          <w:szCs w:val="24"/>
+          <w:lang w:val="en-US"/>
+        </w:rPr>
+        <w:t xml:space="preserve">        } else if (pid2 == 0) {</w:t>
+      </w:r>
+    </w:p>
+    <w:p>
+      <w:pPr>
+        <w:ind w:firstLine="0"/>
+        <w:rPr>
+          <w:rFonts w:ascii="Courier New" w:hAnsi="Courier New" w:cs="Courier New"/>
+          <w:sz w:val="24"/>
+          <w:szCs w:val="24"/>
+          <w:lang w:val="en-US"/>
+        </w:rPr>
+      </w:pPr>
+      <w:r>
+        <w:rPr>
+          <w:rFonts w:ascii="Courier New" w:hAnsi="Courier New" w:cs="Courier New"/>
+          <w:sz w:val="24"/>
+          <w:szCs w:val="24"/>
+          <w:lang w:val="en-US"/>
+        </w:rPr>
+        <w:t xml:space="preserve">            </w:t>
+      </w:r>
+      <w:proofErr w:type="spellStart"/>
+      <w:r>
+        <w:rPr>
+          <w:rFonts w:ascii="Courier New" w:hAnsi="Courier New" w:cs="Courier New"/>
+          <w:sz w:val="24"/>
+          <w:szCs w:val="24"/>
+          <w:lang w:val="en-US"/>
+        </w:rPr>
+        <w:t>printf</w:t>
+      </w:r>
+      <w:proofErr w:type="spellEnd"/>
+      <w:r>
+        <w:rPr>
+          <w:rFonts w:ascii="Courier New" w:hAnsi="Courier New" w:cs="Courier New"/>
+          <w:sz w:val="24"/>
+          <w:szCs w:val="24"/>
+          <w:lang w:val="en-US"/>
+        </w:rPr>
+        <w:t xml:space="preserve">("PID </w:t>
+      </w:r>
+      <w:proofErr w:type="spellStart"/>
+      <w:r>
+        <w:rPr>
+          <w:rFonts w:ascii="Courier New" w:hAnsi="Courier New" w:cs="Courier New"/>
+          <w:sz w:val="24"/>
+          <w:szCs w:val="24"/>
+          <w:lang w:val="en-US"/>
+        </w:rPr>
+        <w:t>второго</w:t>
+      </w:r>
+      <w:proofErr w:type="spellEnd"/>
+      <w:r>
+        <w:rPr>
+          <w:rFonts w:ascii="Courier New" w:hAnsi="Courier New" w:cs="Courier New"/>
+          <w:sz w:val="24"/>
+          <w:szCs w:val="24"/>
+          <w:lang w:val="en-US"/>
+        </w:rPr>
+        <w:t xml:space="preserve"> </w:t>
+      </w:r>
+      <w:proofErr w:type="spellStart"/>
+      <w:r>
+        <w:rPr>
+          <w:rFonts w:ascii="Courier New" w:hAnsi="Courier New" w:cs="Courier New"/>
+          <w:sz w:val="24"/>
+          <w:szCs w:val="24"/>
+          <w:lang w:val="en-US"/>
+        </w:rPr>
+        <w:t>дочернего</w:t>
+      </w:r>
+      <w:proofErr w:type="spellEnd"/>
+      <w:r>
+        <w:rPr>
+          <w:rFonts w:ascii="Courier New" w:hAnsi="Courier New" w:cs="Courier New"/>
+          <w:sz w:val="24"/>
+          <w:szCs w:val="24"/>
+          <w:lang w:val="en-US"/>
+        </w:rPr>
+        <w:t xml:space="preserve"> </w:t>
+      </w:r>
+      <w:proofErr w:type="spellStart"/>
+      <w:r>
+        <w:rPr>
+          <w:rFonts w:ascii="Courier New" w:hAnsi="Courier New" w:cs="Courier New"/>
+          <w:sz w:val="24"/>
+          <w:szCs w:val="24"/>
+          <w:lang w:val="en-US"/>
+        </w:rPr>
+        <w:t>процесса</w:t>
+      </w:r>
+      <w:proofErr w:type="spellEnd"/>
+      <w:r>
+        <w:rPr>
+          <w:rFonts w:ascii="Courier New" w:hAnsi="Courier New" w:cs="Courier New"/>
+          <w:sz w:val="24"/>
+          <w:szCs w:val="24"/>
+          <w:lang w:val="en-US"/>
+        </w:rPr>
+        <w:t xml:space="preserve">: %d, PPID: %d\n", </w:t>
+      </w:r>
+      <w:proofErr w:type="spellStart"/>
+      <w:r>
+        <w:rPr>
+          <w:rFonts w:ascii="Courier New" w:hAnsi="Courier New" w:cs="Courier New"/>
+          <w:sz w:val="24"/>
+          <w:szCs w:val="24"/>
+          <w:lang w:val="en-US"/>
+        </w:rPr>
+        <w:t>getpid</w:t>
+      </w:r>
+      <w:proofErr w:type="spellEnd"/>
+      <w:r>
+        <w:rPr>
+          <w:rFonts w:ascii="Courier New" w:hAnsi="Courier New" w:cs="Courier New"/>
+          <w:sz w:val="24"/>
+          <w:szCs w:val="24"/>
+          <w:lang w:val="en-US"/>
+        </w:rPr>
+        <w:t xml:space="preserve">(), </w:t>
+      </w:r>
+      <w:proofErr w:type="spellStart"/>
+      <w:r>
+        <w:rPr>
+          <w:rFonts w:ascii="Courier New" w:hAnsi="Courier New" w:cs="Courier New"/>
+          <w:sz w:val="24"/>
+          <w:szCs w:val="24"/>
+          <w:lang w:val="en-US"/>
+        </w:rPr>
+        <w:t>getppid</w:t>
+      </w:r>
+      <w:proofErr w:type="spellEnd"/>
+      <w:r>
+        <w:rPr>
+          <w:rFonts w:ascii="Courier New" w:hAnsi="Courier New" w:cs="Courier New"/>
+          <w:sz w:val="24"/>
+          <w:szCs w:val="24"/>
+          <w:lang w:val="en-US"/>
+        </w:rPr>
+        <w:t>());</w:t>
+      </w:r>
+    </w:p>
+    <w:p>
+      <w:pPr>
+        <w:ind w:firstLine="0"/>
+        <w:rPr>
+          <w:rFonts w:ascii="Courier New" w:hAnsi="Courier New" w:cs="Courier New"/>
+          <w:sz w:val="24"/>
+          <w:szCs w:val="24"/>
+          <w:lang w:val="en-US"/>
+        </w:rPr>
+      </w:pPr>
+    </w:p>
+    <w:p>
+      <w:pPr>
+        <w:ind w:firstLine="0"/>
+        <w:rPr>
+          <w:rFonts w:ascii="Courier New" w:hAnsi="Courier New" w:cs="Courier New"/>
+          <w:sz w:val="24"/>
+          <w:szCs w:val="24"/>
+          <w:lang w:val="en-US"/>
+        </w:rPr>
+      </w:pPr>
+      <w:r>
+        <w:rPr>
+          <w:rFonts w:ascii="Courier New" w:hAnsi="Courier New" w:cs="Courier New"/>
+          <w:sz w:val="24"/>
+          <w:szCs w:val="24"/>
+          <w:lang w:val="en-US"/>
+        </w:rPr>
+        <w:t xml:space="preserve">            </w:t>
+      </w:r>
+      <w:proofErr w:type="spellStart"/>
+      <w:r>
+        <w:rPr>
+          <w:rFonts w:ascii="Courier New" w:hAnsi="Courier New" w:cs="Courier New"/>
+          <w:sz w:val="24"/>
+          <w:szCs w:val="24"/>
+          <w:lang w:val="en-US"/>
+        </w:rPr>
+        <w:t>get_current_time</w:t>
+      </w:r>
+      <w:proofErr w:type="spellEnd"/>
+      <w:r>
+        <w:rPr>
+          <w:rFonts w:ascii="Courier New" w:hAnsi="Courier New" w:cs="Courier New"/>
+          <w:sz w:val="24"/>
+          <w:szCs w:val="24"/>
+          <w:lang w:val="en-US"/>
+        </w:rPr>
+        <w:t>(</w:t>
+      </w:r>
+      <w:proofErr w:type="spellStart"/>
+      <w:r>
+        <w:rPr>
+          <w:rFonts w:ascii="Courier New" w:hAnsi="Courier New" w:cs="Courier New"/>
+          <w:sz w:val="24"/>
+          <w:szCs w:val="24"/>
+          <w:lang w:val="en-US"/>
+        </w:rPr>
+        <w:t>time_buffer</w:t>
+      </w:r>
+      <w:proofErr w:type="spellEnd"/>
+      <w:r>
+        <w:rPr>
+          <w:rFonts w:ascii="Courier New" w:hAnsi="Courier New" w:cs="Courier New"/>
+          <w:sz w:val="24"/>
+          <w:szCs w:val="24"/>
+          <w:lang w:val="en-US"/>
+        </w:rPr>
+        <w:t>);</w:t>
+      </w:r>
+    </w:p>
+    <w:p>
+      <w:pPr>
+        <w:ind w:firstLine="0"/>
+        <w:rPr>
+          <w:rFonts w:ascii="Courier New" w:hAnsi="Courier New" w:cs="Courier New"/>
+          <w:sz w:val="24"/>
+          <w:szCs w:val="24"/>
+          <w:lang w:val="en-US"/>
+        </w:rPr>
+      </w:pPr>
+      <w:r>
+        <w:rPr>
+          <w:rFonts w:ascii="Courier New" w:hAnsi="Courier New" w:cs="Courier New"/>
+          <w:sz w:val="24"/>
+          <w:szCs w:val="24"/>
+          <w:lang w:val="en-US"/>
+        </w:rPr>
+        <w:t xml:space="preserve">            </w:t>
+      </w:r>
+      <w:proofErr w:type="spellStart"/>
+      <w:r>
+        <w:rPr>
+          <w:rFonts w:ascii="Courier New" w:hAnsi="Courier New" w:cs="Courier New"/>
+          <w:sz w:val="24"/>
+          <w:szCs w:val="24"/>
+          <w:lang w:val="en-US"/>
+        </w:rPr>
+        <w:t>printf</w:t>
+      </w:r>
+      <w:proofErr w:type="spellEnd"/>
+      <w:r>
+        <w:rPr>
+          <w:rFonts w:ascii="Courier New" w:hAnsi="Courier New" w:cs="Courier New"/>
+          <w:sz w:val="24"/>
+          <w:szCs w:val="24"/>
+          <w:lang w:val="en-US"/>
+        </w:rPr>
+        <w:t>("</w:t>
+      </w:r>
+      <w:proofErr w:type="spellStart"/>
+      <w:r>
+        <w:rPr>
+          <w:rFonts w:ascii="Courier New" w:hAnsi="Courier New" w:cs="Courier New"/>
+          <w:sz w:val="24"/>
+          <w:szCs w:val="24"/>
+          <w:lang w:val="en-US"/>
+        </w:rPr>
+        <w:t>Текущее</w:t>
+      </w:r>
+      <w:proofErr w:type="spellEnd"/>
+      <w:r>
+        <w:rPr>
+          <w:rFonts w:ascii="Courier New" w:hAnsi="Courier New" w:cs="Courier New"/>
+          <w:sz w:val="24"/>
+          <w:szCs w:val="24"/>
+          <w:lang w:val="en-US"/>
+        </w:rPr>
+        <w:t xml:space="preserve"> </w:t>
+      </w:r>
+      <w:proofErr w:type="spellStart"/>
+      <w:r>
+        <w:rPr>
+          <w:rFonts w:ascii="Courier New" w:hAnsi="Courier New" w:cs="Courier New"/>
+          <w:sz w:val="24"/>
+          <w:szCs w:val="24"/>
+          <w:lang w:val="en-US"/>
+        </w:rPr>
+        <w:t>время</w:t>
+      </w:r>
+      <w:proofErr w:type="spellEnd"/>
+      <w:r>
+        <w:rPr>
+          <w:rFonts w:ascii="Courier New" w:hAnsi="Courier New" w:cs="Courier New"/>
+          <w:sz w:val="24"/>
+          <w:szCs w:val="24"/>
+          <w:lang w:val="en-US"/>
+        </w:rPr>
+        <w:t xml:space="preserve">: %s\n", </w:t>
+      </w:r>
+      <w:proofErr w:type="spellStart"/>
+      <w:r>
+        <w:rPr>
+          <w:rFonts w:ascii="Courier New" w:hAnsi="Courier New" w:cs="Courier New"/>
+          <w:sz w:val="24"/>
+          <w:szCs w:val="24"/>
+          <w:lang w:val="en-US"/>
+        </w:rPr>
+        <w:t>time_buffer</w:t>
+      </w:r>
+      <w:proofErr w:type="spellEnd"/>
+      <w:r>
+        <w:rPr>
+          <w:rFonts w:ascii="Courier New" w:hAnsi="Courier New" w:cs="Courier New"/>
+          <w:sz w:val="24"/>
+          <w:szCs w:val="24"/>
+          <w:lang w:val="en-US"/>
+        </w:rPr>
+        <w:t>);</w:t>
+      </w:r>
+    </w:p>
+    <w:p>
+      <w:pPr>
+        <w:ind w:firstLine="0"/>
+        <w:rPr>
+          <w:rFonts w:ascii="Courier New" w:hAnsi="Courier New" w:cs="Courier New"/>
+          <w:sz w:val="24"/>
+          <w:szCs w:val="24"/>
+          <w:lang w:val="en-US"/>
+        </w:rPr>
+      </w:pPr>
+    </w:p>
+    <w:p>
+      <w:pPr>
+        <w:ind w:firstLine="0"/>
+        <w:rPr>
+          <w:rFonts w:ascii="Courier New" w:hAnsi="Courier New" w:cs="Courier New"/>
+          <w:sz w:val="24"/>
+          <w:szCs w:val="24"/>
+          <w:lang w:val="en-US"/>
+        </w:rPr>
+      </w:pPr>
+      <w:r>
+        <w:rPr>
+          <w:rFonts w:ascii="Courier New" w:hAnsi="Courier New" w:cs="Courier New"/>
+          <w:sz w:val="24"/>
+          <w:szCs w:val="24"/>
+          <w:lang w:val="en-US"/>
+        </w:rPr>
+        <w:t xml:space="preserve">            exit(EXIT_SUCCESS);</w:t>
+      </w:r>
+    </w:p>
+    <w:p>
+      <w:pPr>
+        <w:ind w:firstLine="0"/>
+        <w:rPr>
+          <w:rFonts w:ascii="Courier New" w:hAnsi="Courier New" w:cs="Courier New"/>
+          <w:sz w:val="24"/>
+          <w:szCs w:val="24"/>
+          <w:lang w:val="en-US"/>
+        </w:rPr>
+      </w:pPr>
+      <w:r>
+        <w:rPr>
+          <w:rFonts w:ascii="Courier New" w:hAnsi="Courier New" w:cs="Courier New"/>
+          <w:sz w:val="24"/>
+          <w:szCs w:val="24"/>
+          <w:lang w:val="en-US"/>
+        </w:rPr>
         <w:lastRenderedPageBreak/>
-        <w:t xml:space="preserve">void </w:t>
-      </w:r>
-      <w:proofErr w:type="spellStart"/>
-      <w:r>
-        <w:rPr>
-          <w:rFonts w:ascii="Courier New" w:hAnsi="Courier New" w:cs="Courier New"/>
-          <w:sz w:val="24"/>
-          <w:szCs w:val="24"/>
-          <w:lang w:val="en-US"/>
-        </w:rPr>
-        <w:t>get_current_time</w:t>
-      </w:r>
-      <w:proofErr w:type="spellEnd"/>
-      <w:r>
-        <w:rPr>
-          <w:rFonts w:ascii="Courier New" w:hAnsi="Courier New" w:cs="Courier New"/>
-          <w:sz w:val="24"/>
-          <w:szCs w:val="24"/>
-          <w:lang w:val="en-US"/>
-        </w:rPr>
-        <w:t>(char *buffer) {</w:t>
-      </w:r>
-    </w:p>
-    <w:p>
-      <w:pPr>
-        <w:ind w:firstLine="0"/>
-        <w:rPr>
-          <w:rFonts w:ascii="Courier New" w:hAnsi="Courier New" w:cs="Courier New"/>
-          <w:sz w:val="24"/>
-          <w:szCs w:val="24"/>
-          <w:lang w:val="en-US"/>
-        </w:rPr>
-      </w:pPr>
-      <w:r>
-        <w:rPr>
-          <w:rFonts w:ascii="Courier New" w:hAnsi="Courier New" w:cs="Courier New"/>
-          <w:sz w:val="24"/>
-          <w:szCs w:val="24"/>
-          <w:lang w:val="en-US"/>
-        </w:rPr>
-        <w:t xml:space="preserve">    struct </w:t>
-      </w:r>
-      <w:proofErr w:type="spellStart"/>
-      <w:r>
-        <w:rPr>
-          <w:rFonts w:ascii="Courier New" w:hAnsi="Courier New" w:cs="Courier New"/>
-          <w:sz w:val="24"/>
-          <w:szCs w:val="24"/>
-          <w:lang w:val="en-US"/>
-        </w:rPr>
-        <w:t>timeval</w:t>
-      </w:r>
-      <w:proofErr w:type="spellEnd"/>
-      <w:r>
-        <w:rPr>
-          <w:rFonts w:ascii="Courier New" w:hAnsi="Courier New" w:cs="Courier New"/>
-          <w:sz w:val="24"/>
-          <w:szCs w:val="24"/>
-          <w:lang w:val="en-US"/>
-        </w:rPr>
-        <w:t xml:space="preserve"> tv;</w:t>
-      </w:r>
-    </w:p>
-    <w:p>
-      <w:pPr>
-        <w:ind w:firstLine="0"/>
-        <w:rPr>
-          <w:rFonts w:ascii="Courier New" w:hAnsi="Courier New" w:cs="Courier New"/>
-          <w:sz w:val="24"/>
-          <w:szCs w:val="24"/>
-          <w:lang w:val="en-US"/>
-        </w:rPr>
-      </w:pPr>
-      <w:r>
-        <w:rPr>
-          <w:rFonts w:ascii="Courier New" w:hAnsi="Courier New" w:cs="Courier New"/>
-          <w:sz w:val="24"/>
-          <w:szCs w:val="24"/>
-          <w:lang w:val="en-US"/>
-        </w:rPr>
-        <w:t xml:space="preserve">    </w:t>
-      </w:r>
-      <w:proofErr w:type="spellStart"/>
-      <w:r>
-        <w:rPr>
-          <w:rFonts w:ascii="Courier New" w:hAnsi="Courier New" w:cs="Courier New"/>
-          <w:sz w:val="24"/>
-          <w:szCs w:val="24"/>
-          <w:lang w:val="en-US"/>
-        </w:rPr>
-        <w:t>gettimeofday</w:t>
-      </w:r>
-      <w:proofErr w:type="spellEnd"/>
-      <w:r>
-        <w:rPr>
-          <w:rFonts w:ascii="Courier New" w:hAnsi="Courier New" w:cs="Courier New"/>
-          <w:sz w:val="24"/>
-          <w:szCs w:val="24"/>
-          <w:lang w:val="en-US"/>
-        </w:rPr>
-        <w:t>(&amp;tv, NULL);</w:t>
-      </w:r>
-    </w:p>
-    <w:p>
-      <w:pPr>
-        <w:ind w:firstLine="0"/>
-        <w:rPr>
-          <w:rFonts w:ascii="Courier New" w:hAnsi="Courier New" w:cs="Courier New"/>
-          <w:sz w:val="24"/>
-          <w:szCs w:val="24"/>
-          <w:lang w:val="en-US"/>
-        </w:rPr>
-      </w:pPr>
-    </w:p>
-    <w:p>
-      <w:pPr>
-        <w:ind w:firstLine="0"/>
-        <w:rPr>
-          <w:rFonts w:ascii="Courier New" w:hAnsi="Courier New" w:cs="Courier New"/>
-          <w:sz w:val="24"/>
-          <w:szCs w:val="24"/>
-          <w:lang w:val="en-US"/>
-        </w:rPr>
-      </w:pPr>
-      <w:r>
-        <w:rPr>
-          <w:rFonts w:ascii="Courier New" w:hAnsi="Courier New" w:cs="Courier New"/>
-          <w:sz w:val="24"/>
-          <w:szCs w:val="24"/>
-          <w:lang w:val="en-US"/>
-        </w:rPr>
-        <w:t xml:space="preserve">    long milliseconds = </w:t>
-      </w:r>
-      <w:proofErr w:type="spellStart"/>
-      <w:r>
-        <w:rPr>
-          <w:rFonts w:ascii="Courier New" w:hAnsi="Courier New" w:cs="Courier New"/>
-          <w:sz w:val="24"/>
-          <w:szCs w:val="24"/>
-          <w:lang w:val="en-US"/>
-        </w:rPr>
-        <w:t>tv.tv_usec</w:t>
-      </w:r>
-      <w:proofErr w:type="spellEnd"/>
-      <w:r>
-        <w:rPr>
-          <w:rFonts w:ascii="Courier New" w:hAnsi="Courier New" w:cs="Courier New"/>
-          <w:sz w:val="24"/>
-          <w:szCs w:val="24"/>
-          <w:lang w:val="en-US"/>
-        </w:rPr>
-        <w:t xml:space="preserve"> / 1000;</w:t>
-      </w:r>
-    </w:p>
-    <w:p>
-      <w:pPr>
-        <w:ind w:firstLine="0"/>
-        <w:rPr>
-          <w:rFonts w:ascii="Courier New" w:hAnsi="Courier New" w:cs="Courier New"/>
-          <w:sz w:val="24"/>
-          <w:szCs w:val="24"/>
-          <w:lang w:val="en-US"/>
-        </w:rPr>
-      </w:pPr>
-      <w:r>
-        <w:rPr>
-          <w:rFonts w:ascii="Courier New" w:hAnsi="Courier New" w:cs="Courier New"/>
-          <w:sz w:val="24"/>
-          <w:szCs w:val="24"/>
-          <w:lang w:val="en-US"/>
-        </w:rPr>
-        <w:t xml:space="preserve">    </w:t>
-      </w:r>
-      <w:proofErr w:type="spellStart"/>
-      <w:r>
-        <w:rPr>
-          <w:rFonts w:ascii="Courier New" w:hAnsi="Courier New" w:cs="Courier New"/>
-          <w:sz w:val="24"/>
-          <w:szCs w:val="24"/>
-          <w:lang w:val="en-US"/>
-        </w:rPr>
-        <w:t>sprintf</w:t>
-      </w:r>
-      <w:proofErr w:type="spellEnd"/>
-      <w:r>
-        <w:rPr>
-          <w:rFonts w:ascii="Courier New" w:hAnsi="Courier New" w:cs="Courier New"/>
-          <w:sz w:val="24"/>
-          <w:szCs w:val="24"/>
-          <w:lang w:val="en-US"/>
-        </w:rPr>
-        <w:t>(buffer, "%</w:t>
-      </w:r>
-      <w:proofErr w:type="spellStart"/>
-      <w:r>
-        <w:rPr>
-          <w:rFonts w:ascii="Courier New" w:hAnsi="Courier New" w:cs="Courier New"/>
-          <w:sz w:val="24"/>
-          <w:szCs w:val="24"/>
-          <w:lang w:val="en-US"/>
-        </w:rPr>
-        <w:t>ld</w:t>
-      </w:r>
-      <w:proofErr w:type="spellEnd"/>
-      <w:r>
-        <w:rPr>
-          <w:rFonts w:ascii="Courier New" w:hAnsi="Courier New" w:cs="Courier New"/>
-          <w:sz w:val="24"/>
-          <w:szCs w:val="24"/>
-          <w:lang w:val="en-US"/>
-        </w:rPr>
-        <w:t>:%</w:t>
-      </w:r>
-      <w:proofErr w:type="spellStart"/>
-      <w:r>
-        <w:rPr>
-          <w:rFonts w:ascii="Courier New" w:hAnsi="Courier New" w:cs="Courier New"/>
-          <w:sz w:val="24"/>
-          <w:szCs w:val="24"/>
-          <w:lang w:val="en-US"/>
-        </w:rPr>
-        <w:t>ld</w:t>
-      </w:r>
-      <w:proofErr w:type="spellEnd"/>
-      <w:r>
-        <w:rPr>
-          <w:rFonts w:ascii="Courier New" w:hAnsi="Courier New" w:cs="Courier New"/>
-          <w:sz w:val="24"/>
-          <w:szCs w:val="24"/>
-          <w:lang w:val="en-US"/>
-        </w:rPr>
-        <w:t>:%</w:t>
-      </w:r>
-      <w:proofErr w:type="spellStart"/>
-      <w:r>
-        <w:rPr>
-          <w:rFonts w:ascii="Courier New" w:hAnsi="Courier New" w:cs="Courier New"/>
-          <w:sz w:val="24"/>
-          <w:szCs w:val="24"/>
-          <w:lang w:val="en-US"/>
-        </w:rPr>
-        <w:t>ld</w:t>
-      </w:r>
-      <w:proofErr w:type="spellEnd"/>
-      <w:r>
-        <w:rPr>
-          <w:rFonts w:ascii="Courier New" w:hAnsi="Courier New" w:cs="Courier New"/>
-          <w:sz w:val="24"/>
-          <w:szCs w:val="24"/>
-          <w:lang w:val="en-US"/>
-        </w:rPr>
-        <w:t>:%</w:t>
-      </w:r>
-      <w:proofErr w:type="spellStart"/>
-      <w:r>
-        <w:rPr>
-          <w:rFonts w:ascii="Courier New" w:hAnsi="Courier New" w:cs="Courier New"/>
-          <w:sz w:val="24"/>
-          <w:szCs w:val="24"/>
-          <w:lang w:val="en-US"/>
-        </w:rPr>
-        <w:t>ld</w:t>
-      </w:r>
-      <w:proofErr w:type="spellEnd"/>
-      <w:r>
-        <w:rPr>
-          <w:rFonts w:ascii="Courier New" w:hAnsi="Courier New" w:cs="Courier New"/>
-          <w:sz w:val="24"/>
-          <w:szCs w:val="24"/>
-          <w:lang w:val="en-US"/>
-        </w:rPr>
-        <w:t>", (</w:t>
-      </w:r>
-      <w:proofErr w:type="spellStart"/>
-      <w:r>
-        <w:rPr>
-          <w:rFonts w:ascii="Courier New" w:hAnsi="Courier New" w:cs="Courier New"/>
-          <w:sz w:val="24"/>
-          <w:szCs w:val="24"/>
-          <w:lang w:val="en-US"/>
-        </w:rPr>
-        <w:t>tv.tv_sec</w:t>
-      </w:r>
-      <w:proofErr w:type="spellEnd"/>
-      <w:r>
-        <w:rPr>
-          <w:rFonts w:ascii="Courier New" w:hAnsi="Courier New" w:cs="Courier New"/>
-          <w:sz w:val="24"/>
-          <w:szCs w:val="24"/>
-          <w:lang w:val="en-US"/>
-        </w:rPr>
-        <w:t xml:space="preserve"> / 3600) % 24, (</w:t>
-      </w:r>
-      <w:proofErr w:type="spellStart"/>
-      <w:r>
-        <w:rPr>
-          <w:rFonts w:ascii="Courier New" w:hAnsi="Courier New" w:cs="Courier New"/>
-          <w:sz w:val="24"/>
-          <w:szCs w:val="24"/>
-          <w:lang w:val="en-US"/>
-        </w:rPr>
-        <w:t>tv.tv_sec</w:t>
-      </w:r>
-      <w:proofErr w:type="spellEnd"/>
-      <w:r>
-        <w:rPr>
-          <w:rFonts w:ascii="Courier New" w:hAnsi="Courier New" w:cs="Courier New"/>
-          <w:sz w:val="24"/>
-          <w:szCs w:val="24"/>
-          <w:lang w:val="en-US"/>
-        </w:rPr>
-        <w:t xml:space="preserve"> / 60) % 60, </w:t>
-      </w:r>
-      <w:proofErr w:type="spellStart"/>
-      <w:r>
-        <w:rPr>
-          <w:rFonts w:ascii="Courier New" w:hAnsi="Courier New" w:cs="Courier New"/>
-          <w:sz w:val="24"/>
-          <w:szCs w:val="24"/>
-          <w:lang w:val="en-US"/>
-        </w:rPr>
-        <w:t>tv.tv_sec</w:t>
-      </w:r>
-      <w:proofErr w:type="spellEnd"/>
-      <w:r>
-        <w:rPr>
-          <w:rFonts w:ascii="Courier New" w:hAnsi="Courier New" w:cs="Courier New"/>
-          <w:sz w:val="24"/>
-          <w:szCs w:val="24"/>
-          <w:lang w:val="en-US"/>
-        </w:rPr>
-        <w:t xml:space="preserve"> % 60, milliseconds);</w:t>
-      </w:r>
-    </w:p>
-    <w:p>
-      <w:pPr>
-        <w:ind w:firstLine="0"/>
-        <w:rPr>
-          <w:rFonts w:ascii="Courier New" w:hAnsi="Courier New" w:cs="Courier New"/>
-          <w:sz w:val="24"/>
-          <w:szCs w:val="24"/>
-          <w:lang w:val="en-US"/>
+        <w:t xml:space="preserve">        } else {</w:t>
+      </w:r>
+    </w:p>
+    <w:p>
+      <w:pPr>
+        <w:ind w:firstLine="0"/>
+        <w:rPr>
+          <w:rFonts w:ascii="Courier New" w:hAnsi="Courier New" w:cs="Courier New"/>
+          <w:sz w:val="24"/>
+          <w:szCs w:val="24"/>
+          <w:lang w:val="en-US"/>
+        </w:rPr>
+      </w:pPr>
+      <w:r>
+        <w:rPr>
+          <w:rFonts w:ascii="Courier New" w:hAnsi="Courier New" w:cs="Courier New"/>
+          <w:sz w:val="24"/>
+          <w:szCs w:val="24"/>
+          <w:lang w:val="en-US"/>
+        </w:rPr>
+        <w:t xml:space="preserve">            </w:t>
+      </w:r>
+      <w:proofErr w:type="spellStart"/>
+      <w:r>
+        <w:rPr>
+          <w:rFonts w:ascii="Courier New" w:hAnsi="Courier New" w:cs="Courier New"/>
+          <w:sz w:val="24"/>
+          <w:szCs w:val="24"/>
+          <w:lang w:val="en-US"/>
+        </w:rPr>
+        <w:t>printf</w:t>
+      </w:r>
+      <w:proofErr w:type="spellEnd"/>
+      <w:r>
+        <w:rPr>
+          <w:rFonts w:ascii="Courier New" w:hAnsi="Courier New" w:cs="Courier New"/>
+          <w:sz w:val="24"/>
+          <w:szCs w:val="24"/>
+          <w:lang w:val="en-US"/>
+        </w:rPr>
+        <w:t xml:space="preserve">("PID </w:t>
+      </w:r>
+      <w:proofErr w:type="spellStart"/>
+      <w:r>
+        <w:rPr>
+          <w:rFonts w:ascii="Courier New" w:hAnsi="Courier New" w:cs="Courier New"/>
+          <w:sz w:val="24"/>
+          <w:szCs w:val="24"/>
+          <w:lang w:val="en-US"/>
+        </w:rPr>
+        <w:t>родительского</w:t>
+      </w:r>
+      <w:proofErr w:type="spellEnd"/>
+      <w:r>
+        <w:rPr>
+          <w:rFonts w:ascii="Courier New" w:hAnsi="Courier New" w:cs="Courier New"/>
+          <w:sz w:val="24"/>
+          <w:szCs w:val="24"/>
+          <w:lang w:val="en-US"/>
+        </w:rPr>
+        <w:t xml:space="preserve"> </w:t>
+      </w:r>
+      <w:proofErr w:type="spellStart"/>
+      <w:r>
+        <w:rPr>
+          <w:rFonts w:ascii="Courier New" w:hAnsi="Courier New" w:cs="Courier New"/>
+          <w:sz w:val="24"/>
+          <w:szCs w:val="24"/>
+          <w:lang w:val="en-US"/>
+        </w:rPr>
+        <w:t>процесса</w:t>
+      </w:r>
+      <w:proofErr w:type="spellEnd"/>
+      <w:r>
+        <w:rPr>
+          <w:rFonts w:ascii="Courier New" w:hAnsi="Courier New" w:cs="Courier New"/>
+          <w:sz w:val="24"/>
+          <w:szCs w:val="24"/>
+          <w:lang w:val="en-US"/>
+        </w:rPr>
+        <w:t xml:space="preserve">: %d\n", </w:t>
+      </w:r>
+      <w:proofErr w:type="spellStart"/>
+      <w:r>
+        <w:rPr>
+          <w:rFonts w:ascii="Courier New" w:hAnsi="Courier New" w:cs="Courier New"/>
+          <w:sz w:val="24"/>
+          <w:szCs w:val="24"/>
+          <w:lang w:val="en-US"/>
+        </w:rPr>
+        <w:t>getpid</w:t>
+      </w:r>
+      <w:proofErr w:type="spellEnd"/>
+      <w:r>
+        <w:rPr>
+          <w:rFonts w:ascii="Courier New" w:hAnsi="Courier New" w:cs="Courier New"/>
+          <w:sz w:val="24"/>
+          <w:szCs w:val="24"/>
+          <w:lang w:val="en-US"/>
+        </w:rPr>
+        <w:t>());</w:t>
+      </w:r>
+    </w:p>
+    <w:p>
+      <w:pPr>
+        <w:ind w:firstLine="0"/>
+        <w:rPr>
+          <w:rFonts w:ascii="Courier New" w:hAnsi="Courier New" w:cs="Courier New"/>
+          <w:sz w:val="24"/>
+          <w:szCs w:val="24"/>
+          <w:lang w:val="en-US"/>
+        </w:rPr>
+      </w:pPr>
+      <w:r>
+        <w:rPr>
+          <w:rFonts w:ascii="Courier New" w:hAnsi="Courier New" w:cs="Courier New"/>
+          <w:sz w:val="24"/>
+          <w:szCs w:val="24"/>
+          <w:lang w:val="en-US"/>
+        </w:rPr>
+        <w:t xml:space="preserve">            </w:t>
+      </w:r>
+      <w:proofErr w:type="spellStart"/>
+      <w:r>
+        <w:rPr>
+          <w:rFonts w:ascii="Courier New" w:hAnsi="Courier New" w:cs="Courier New"/>
+          <w:sz w:val="24"/>
+          <w:szCs w:val="24"/>
+          <w:lang w:val="en-US"/>
+        </w:rPr>
+        <w:t>printf</w:t>
+      </w:r>
+      <w:proofErr w:type="spellEnd"/>
+      <w:r>
+        <w:rPr>
+          <w:rFonts w:ascii="Courier New" w:hAnsi="Courier New" w:cs="Courier New"/>
+          <w:sz w:val="24"/>
+          <w:szCs w:val="24"/>
+          <w:lang w:val="en-US"/>
+        </w:rPr>
+        <w:t>("</w:t>
+      </w:r>
+      <w:proofErr w:type="spellStart"/>
+      <w:r>
+        <w:rPr>
+          <w:rFonts w:ascii="Courier New" w:hAnsi="Courier New" w:cs="Courier New"/>
+          <w:sz w:val="24"/>
+          <w:szCs w:val="24"/>
+          <w:lang w:val="en-US"/>
+        </w:rPr>
+        <w:t>Запуск</w:t>
+      </w:r>
+      <w:proofErr w:type="spellEnd"/>
+      <w:r>
+        <w:rPr>
+          <w:rFonts w:ascii="Courier New" w:hAnsi="Courier New" w:cs="Courier New"/>
+          <w:sz w:val="24"/>
+          <w:szCs w:val="24"/>
+          <w:lang w:val="en-US"/>
+        </w:rPr>
+        <w:t xml:space="preserve"> ps -x...\n");</w:t>
+      </w:r>
+    </w:p>
+    <w:p>
+      <w:pPr>
+        <w:ind w:firstLine="0"/>
+        <w:rPr>
+          <w:rFonts w:ascii="Courier New" w:hAnsi="Courier New" w:cs="Courier New"/>
+          <w:sz w:val="24"/>
+          <w:szCs w:val="24"/>
+          <w:lang w:val="en-US"/>
+        </w:rPr>
+      </w:pPr>
+    </w:p>
+    <w:p>
+      <w:pPr>
+        <w:ind w:firstLine="0"/>
+        <w:rPr>
+          <w:rFonts w:ascii="Courier New" w:hAnsi="Courier New" w:cs="Courier New"/>
+          <w:sz w:val="24"/>
+          <w:szCs w:val="24"/>
+          <w:lang w:val="en-US"/>
+        </w:rPr>
+      </w:pPr>
+      <w:r>
+        <w:rPr>
+          <w:rFonts w:ascii="Courier New" w:hAnsi="Courier New" w:cs="Courier New"/>
+          <w:sz w:val="24"/>
+          <w:szCs w:val="24"/>
+          <w:lang w:val="en-US"/>
+        </w:rPr>
+        <w:t xml:space="preserve">            system("ps -x");</w:t>
+      </w:r>
+    </w:p>
+    <w:p>
+      <w:pPr>
+        <w:ind w:firstLine="0"/>
+        <w:rPr>
+          <w:rFonts w:ascii="Courier New" w:hAnsi="Courier New" w:cs="Courier New"/>
+          <w:sz w:val="24"/>
+          <w:szCs w:val="24"/>
+          <w:lang w:val="en-US"/>
+        </w:rPr>
+      </w:pPr>
+    </w:p>
+    <w:p>
+      <w:pPr>
+        <w:ind w:firstLine="0"/>
+        <w:rPr>
+          <w:rFonts w:ascii="Courier New" w:hAnsi="Courier New" w:cs="Courier New"/>
+          <w:sz w:val="24"/>
+          <w:szCs w:val="24"/>
+          <w:lang w:val="en-US"/>
+        </w:rPr>
+      </w:pPr>
+      <w:r>
+        <w:rPr>
+          <w:rFonts w:ascii="Courier New" w:hAnsi="Courier New" w:cs="Courier New"/>
+          <w:sz w:val="24"/>
+          <w:szCs w:val="24"/>
+          <w:lang w:val="en-US"/>
+        </w:rPr>
+        <w:t xml:space="preserve">            wait(NULL);</w:t>
+      </w:r>
+    </w:p>
+    <w:p>
+      <w:pPr>
+        <w:ind w:firstLine="0"/>
+        <w:rPr>
+          <w:rFonts w:ascii="Courier New" w:hAnsi="Courier New" w:cs="Courier New"/>
+          <w:sz w:val="24"/>
+          <w:szCs w:val="24"/>
+          <w:lang w:val="en-US"/>
+        </w:rPr>
+      </w:pPr>
+      <w:r>
+        <w:rPr>
+          <w:rFonts w:ascii="Courier New" w:hAnsi="Courier New" w:cs="Courier New"/>
+          <w:sz w:val="24"/>
+          <w:szCs w:val="24"/>
+          <w:lang w:val="en-US"/>
+        </w:rPr>
+        <w:t xml:space="preserve">            wait(NULL);</w:t>
+      </w:r>
+    </w:p>
+    <w:p>
+      <w:pPr>
+        <w:ind w:firstLine="0"/>
+        <w:rPr>
+          <w:rFonts w:ascii="Courier New" w:hAnsi="Courier New" w:cs="Courier New"/>
+          <w:sz w:val="24"/>
+          <w:szCs w:val="24"/>
+          <w:lang w:val="en-US"/>
+        </w:rPr>
+      </w:pPr>
+      <w:r>
+        <w:rPr>
+          <w:rFonts w:ascii="Courier New" w:hAnsi="Courier New" w:cs="Courier New"/>
+          <w:sz w:val="24"/>
+          <w:szCs w:val="24"/>
+          <w:lang w:val="en-US"/>
+        </w:rPr>
+        <w:t xml:space="preserve">        }</w:t>
+      </w:r>
+    </w:p>
+    <w:p>
+      <w:pPr>
+        <w:ind w:firstLine="0"/>
+        <w:rPr>
+          <w:rFonts w:ascii="Courier New" w:hAnsi="Courier New" w:cs="Courier New"/>
+          <w:sz w:val="24"/>
+          <w:szCs w:val="24"/>
+          <w:lang w:val="en-US"/>
+        </w:rPr>
+      </w:pPr>
+      <w:r>
+        <w:rPr>
+          <w:rFonts w:ascii="Courier New" w:hAnsi="Courier New" w:cs="Courier New"/>
+          <w:sz w:val="24"/>
+          <w:szCs w:val="24"/>
+          <w:lang w:val="en-US"/>
+        </w:rPr>
+        <w:t xml:space="preserve">    }</w:t>
+      </w:r>
+    </w:p>
+    <w:p>
+      <w:pPr>
+        <w:ind w:firstLine="0"/>
+        <w:rPr>
+          <w:rFonts w:ascii="Courier New" w:hAnsi="Courier New" w:cs="Courier New"/>
+          <w:sz w:val="24"/>
+          <w:szCs w:val="24"/>
+          <w:lang w:val="en-US"/>
+        </w:rPr>
+      </w:pPr>
+      <w:r>
+        <w:rPr>
+          <w:rFonts w:ascii="Courier New" w:hAnsi="Courier New" w:cs="Courier New"/>
+          <w:sz w:val="24"/>
+          <w:szCs w:val="24"/>
+          <w:lang w:val="en-US"/>
+        </w:rPr>
+        <w:t xml:space="preserve">    return 0;</w:t>
+      </w:r>
+    </w:p>
+    <w:p>
+      <w:pPr>
+        <w:ind w:firstLine="0"/>
+        <w:rPr>
+          <w:rFonts w:ascii="Courier New" w:hAnsi="Courier New" w:cs="Courier New"/>
+          <w:sz w:val="24"/>
+          <w:szCs w:val="24"/>
         </w:rPr>
       </w:pPr>
       <w:r>
@@ -1758,1488 +3383,6 @@
         </w:rPr>
         <w:t>}</w:t>
       </w:r>
-    </w:p>
-    <w:p>
-      <w:pPr>
-        <w:ind w:firstLine="0"/>
-        <w:rPr>
-          <w:rFonts w:ascii="Courier New" w:hAnsi="Courier New" w:cs="Courier New"/>
-          <w:sz w:val="24"/>
-          <w:szCs w:val="24"/>
-          <w:lang w:val="en-US"/>
-        </w:rPr>
-      </w:pPr>
-    </w:p>
-    <w:p>
-      <w:pPr>
-        <w:ind w:firstLine="0"/>
-        <w:rPr>
-          <w:rFonts w:ascii="Courier New" w:hAnsi="Courier New" w:cs="Courier New"/>
-          <w:sz w:val="24"/>
-          <w:szCs w:val="24"/>
-          <w:lang w:val="en-US"/>
-        </w:rPr>
-      </w:pPr>
-      <w:r>
-        <w:rPr>
-          <w:rFonts w:ascii="Courier New" w:hAnsi="Courier New" w:cs="Courier New"/>
-          <w:sz w:val="24"/>
-          <w:szCs w:val="24"/>
-          <w:lang w:val="en-US"/>
-        </w:rPr>
-        <w:t>int main() {</w:t>
-      </w:r>
-    </w:p>
-    <w:p>
-      <w:pPr>
-        <w:ind w:firstLine="0"/>
-        <w:rPr>
-          <w:rFonts w:ascii="Courier New" w:hAnsi="Courier New" w:cs="Courier New"/>
-          <w:sz w:val="24"/>
-          <w:szCs w:val="24"/>
-          <w:lang w:val="en-US"/>
-        </w:rPr>
-      </w:pPr>
-      <w:r>
-        <w:rPr>
-          <w:rFonts w:ascii="Courier New" w:hAnsi="Courier New" w:cs="Courier New"/>
-          <w:sz w:val="24"/>
-          <w:szCs w:val="24"/>
-          <w:lang w:val="en-US"/>
-        </w:rPr>
-        <w:t xml:space="preserve">    pid_t pid1, pid2;</w:t>
-      </w:r>
-    </w:p>
-    <w:p>
-      <w:pPr>
-        <w:ind w:firstLine="0"/>
-        <w:rPr>
-          <w:rFonts w:ascii="Courier New" w:hAnsi="Courier New" w:cs="Courier New"/>
-          <w:sz w:val="24"/>
-          <w:szCs w:val="24"/>
-        </w:rPr>
-      </w:pPr>
-      <w:r>
-        <w:rPr>
-          <w:rFonts w:ascii="Courier New" w:hAnsi="Courier New" w:cs="Courier New"/>
-          <w:sz w:val="24"/>
-          <w:szCs w:val="24"/>
-          <w:lang w:val="en-US"/>
-        </w:rPr>
-        <w:t xml:space="preserve">    </w:t>
-      </w:r>
-      <w:proofErr w:type="spellStart"/>
-      <w:r>
-        <w:rPr>
-          <w:rFonts w:ascii="Courier New" w:hAnsi="Courier New" w:cs="Courier New"/>
-          <w:sz w:val="24"/>
-          <w:szCs w:val="24"/>
-        </w:rPr>
-        <w:t>char</w:t>
-      </w:r>
-      <w:proofErr w:type="spellEnd"/>
-      <w:r>
-        <w:rPr>
-          <w:rFonts w:ascii="Courier New" w:hAnsi="Courier New" w:cs="Courier New"/>
-          <w:sz w:val="24"/>
-          <w:szCs w:val="24"/>
-        </w:rPr>
-        <w:t xml:space="preserve"> </w:t>
-      </w:r>
-      <w:proofErr w:type="spellStart"/>
-      <w:r>
-        <w:rPr>
-          <w:rFonts w:ascii="Courier New" w:hAnsi="Courier New" w:cs="Courier New"/>
-          <w:sz w:val="24"/>
-          <w:szCs w:val="24"/>
-        </w:rPr>
-        <w:t>time_buffer</w:t>
-      </w:r>
-      <w:proofErr w:type="spellEnd"/>
-      <w:r>
-        <w:rPr>
-          <w:rFonts w:ascii="Courier New" w:hAnsi="Courier New" w:cs="Courier New"/>
-          <w:sz w:val="24"/>
-          <w:szCs w:val="24"/>
-        </w:rPr>
-        <w:t>[32];</w:t>
-      </w:r>
-    </w:p>
-    <w:p>
-      <w:pPr>
-        <w:ind w:firstLine="0"/>
-        <w:rPr>
-          <w:rFonts w:ascii="Courier New" w:hAnsi="Courier New" w:cs="Courier New"/>
-          <w:sz w:val="24"/>
-          <w:szCs w:val="24"/>
-        </w:rPr>
-      </w:pPr>
-    </w:p>
-    <w:p>
-      <w:pPr>
-        <w:ind w:firstLine="0"/>
-        <w:rPr>
-          <w:rFonts w:ascii="Courier New" w:hAnsi="Courier New" w:cs="Courier New"/>
-          <w:sz w:val="24"/>
-          <w:szCs w:val="24"/>
-        </w:rPr>
-      </w:pPr>
-      <w:r>
-        <w:rPr>
-          <w:rFonts w:ascii="Courier New" w:hAnsi="Courier New" w:cs="Courier New"/>
-          <w:sz w:val="24"/>
-          <w:szCs w:val="24"/>
-        </w:rPr>
-        <w:t xml:space="preserve">    // Создание первого дочернего процесса</w:t>
-      </w:r>
-    </w:p>
-    <w:p>
-      <w:pPr>
-        <w:ind w:firstLine="0"/>
-        <w:rPr>
-          <w:rFonts w:ascii="Courier New" w:hAnsi="Courier New" w:cs="Courier New"/>
-          <w:sz w:val="24"/>
-          <w:szCs w:val="24"/>
-        </w:rPr>
-      </w:pPr>
-      <w:r>
-        <w:rPr>
-          <w:rFonts w:ascii="Courier New" w:hAnsi="Courier New" w:cs="Courier New"/>
-          <w:sz w:val="24"/>
-          <w:szCs w:val="24"/>
-        </w:rPr>
-        <w:t xml:space="preserve">    pid1 = fork();</w:t>
-      </w:r>
-    </w:p>
-    <w:p>
-      <w:pPr>
-        <w:ind w:firstLine="0"/>
-        <w:rPr>
-          <w:rFonts w:ascii="Courier New" w:hAnsi="Courier New" w:cs="Courier New"/>
-          <w:sz w:val="24"/>
-          <w:szCs w:val="24"/>
-        </w:rPr>
-      </w:pPr>
-    </w:p>
-    <w:p>
-      <w:pPr>
-        <w:ind w:firstLine="0"/>
-        <w:rPr>
-          <w:rFonts w:ascii="Courier New" w:hAnsi="Courier New" w:cs="Courier New"/>
-          <w:sz w:val="24"/>
-          <w:szCs w:val="24"/>
-        </w:rPr>
-      </w:pPr>
-      <w:r>
-        <w:rPr>
-          <w:rFonts w:ascii="Courier New" w:hAnsi="Courier New" w:cs="Courier New"/>
-          <w:sz w:val="24"/>
-          <w:szCs w:val="24"/>
-        </w:rPr>
-        <w:t xml:space="preserve">    if (pid1 &lt; 0) {</w:t>
-      </w:r>
-    </w:p>
-    <w:p>
-      <w:pPr>
-        <w:ind w:firstLine="0"/>
-        <w:rPr>
-          <w:rFonts w:ascii="Courier New" w:hAnsi="Courier New" w:cs="Courier New"/>
-          <w:sz w:val="24"/>
-          <w:szCs w:val="24"/>
-        </w:rPr>
-      </w:pPr>
-      <w:r>
-        <w:rPr>
-          <w:rFonts w:ascii="Courier New" w:hAnsi="Courier New" w:cs="Courier New"/>
-          <w:sz w:val="24"/>
-          <w:szCs w:val="24"/>
-        </w:rPr>
-        <w:t xml:space="preserve">        </w:t>
-      </w:r>
-      <w:proofErr w:type="spellStart"/>
-      <w:r>
-        <w:rPr>
-          <w:rFonts w:ascii="Courier New" w:hAnsi="Courier New" w:cs="Courier New"/>
-          <w:sz w:val="24"/>
-          <w:szCs w:val="24"/>
-        </w:rPr>
-        <w:t>perror</w:t>
-      </w:r>
-      <w:proofErr w:type="spellEnd"/>
-      <w:r>
-        <w:rPr>
-          <w:rFonts w:ascii="Courier New" w:hAnsi="Courier New" w:cs="Courier New"/>
-          <w:sz w:val="24"/>
-          <w:szCs w:val="24"/>
-        </w:rPr>
-        <w:t>("Ошибка при создании первого дочернего процесса");</w:t>
-      </w:r>
-    </w:p>
-    <w:p>
-      <w:pPr>
-        <w:ind w:firstLine="0"/>
-        <w:rPr>
-          <w:rFonts w:ascii="Courier New" w:hAnsi="Courier New" w:cs="Courier New"/>
-          <w:sz w:val="24"/>
-          <w:szCs w:val="24"/>
-          <w:lang w:val="en-US"/>
-        </w:rPr>
-      </w:pPr>
-      <w:r>
-        <w:rPr>
-          <w:rFonts w:ascii="Courier New" w:hAnsi="Courier New" w:cs="Courier New"/>
-          <w:sz w:val="24"/>
-          <w:szCs w:val="24"/>
-        </w:rPr>
-        <w:t xml:space="preserve">        </w:t>
-      </w:r>
-      <w:r>
-        <w:rPr>
-          <w:rFonts w:ascii="Courier New" w:hAnsi="Courier New" w:cs="Courier New"/>
-          <w:sz w:val="24"/>
-          <w:szCs w:val="24"/>
-          <w:lang w:val="en-US"/>
-        </w:rPr>
-        <w:t>exit(EXIT_FAILURE);</w:t>
-      </w:r>
-    </w:p>
-    <w:p>
-      <w:pPr>
-        <w:ind w:firstLine="0"/>
-        <w:rPr>
-          <w:rFonts w:ascii="Courier New" w:hAnsi="Courier New" w:cs="Courier New"/>
-          <w:sz w:val="24"/>
-          <w:szCs w:val="24"/>
-          <w:lang w:val="en-US"/>
-        </w:rPr>
-      </w:pPr>
-      <w:r>
-        <w:rPr>
-          <w:rFonts w:ascii="Courier New" w:hAnsi="Courier New" w:cs="Courier New"/>
-          <w:sz w:val="24"/>
-          <w:szCs w:val="24"/>
-          <w:lang w:val="en-US"/>
-        </w:rPr>
-        <w:t xml:space="preserve">    } else if (pid1 == 0) {</w:t>
-      </w:r>
-    </w:p>
-    <w:p>
-      <w:pPr>
-        <w:ind w:firstLine="0"/>
-        <w:rPr>
-          <w:rFonts w:ascii="Courier New" w:hAnsi="Courier New" w:cs="Courier New"/>
-          <w:sz w:val="24"/>
-          <w:szCs w:val="24"/>
-        </w:rPr>
-      </w:pPr>
-      <w:r>
-        <w:rPr>
-          <w:rFonts w:ascii="Courier New" w:hAnsi="Courier New" w:cs="Courier New"/>
-          <w:sz w:val="24"/>
-          <w:szCs w:val="24"/>
-          <w:lang w:val="en-US"/>
-        </w:rPr>
-        <w:t xml:space="preserve">        </w:t>
-      </w:r>
-      <w:r>
-        <w:rPr>
-          <w:rFonts w:ascii="Courier New" w:hAnsi="Courier New" w:cs="Courier New"/>
-          <w:sz w:val="24"/>
-          <w:szCs w:val="24"/>
-        </w:rPr>
-        <w:t>// Этот код выполняется в первом дочернем процессе</w:t>
-      </w:r>
-    </w:p>
-    <w:p>
-      <w:pPr>
-        <w:ind w:firstLine="0"/>
-        <w:rPr>
-          <w:rFonts w:ascii="Courier New" w:hAnsi="Courier New" w:cs="Courier New"/>
-          <w:sz w:val="24"/>
-          <w:szCs w:val="24"/>
-        </w:rPr>
-      </w:pPr>
-      <w:r>
-        <w:rPr>
-          <w:rFonts w:ascii="Courier New" w:hAnsi="Courier New" w:cs="Courier New"/>
-          <w:sz w:val="24"/>
-          <w:szCs w:val="24"/>
-        </w:rPr>
-        <w:t xml:space="preserve">        </w:t>
-      </w:r>
-      <w:proofErr w:type="spellStart"/>
-      <w:r>
-        <w:rPr>
-          <w:rFonts w:ascii="Courier New" w:hAnsi="Courier New" w:cs="Courier New"/>
-          <w:sz w:val="24"/>
-          <w:szCs w:val="24"/>
-        </w:rPr>
-        <w:t>printf</w:t>
-      </w:r>
-      <w:proofErr w:type="spellEnd"/>
-      <w:r>
-        <w:rPr>
-          <w:rFonts w:ascii="Courier New" w:hAnsi="Courier New" w:cs="Courier New"/>
-          <w:sz w:val="24"/>
-          <w:szCs w:val="24"/>
-        </w:rPr>
-        <w:t xml:space="preserve">("PID первого дочернего процесса: %d, PPID: %d\n", </w:t>
-      </w:r>
-      <w:proofErr w:type="spellStart"/>
-      <w:r>
-        <w:rPr>
-          <w:rFonts w:ascii="Courier New" w:hAnsi="Courier New" w:cs="Courier New"/>
-          <w:sz w:val="24"/>
-          <w:szCs w:val="24"/>
-        </w:rPr>
-        <w:t>getpid</w:t>
-      </w:r>
-      <w:proofErr w:type="spellEnd"/>
-      <w:r>
-        <w:rPr>
-          <w:rFonts w:ascii="Courier New" w:hAnsi="Courier New" w:cs="Courier New"/>
-          <w:sz w:val="24"/>
-          <w:szCs w:val="24"/>
-        </w:rPr>
-        <w:t xml:space="preserve">(), </w:t>
-      </w:r>
-      <w:proofErr w:type="spellStart"/>
-      <w:r>
-        <w:rPr>
-          <w:rFonts w:ascii="Courier New" w:hAnsi="Courier New" w:cs="Courier New"/>
-          <w:sz w:val="24"/>
-          <w:szCs w:val="24"/>
-        </w:rPr>
-        <w:t>getppid</w:t>
-      </w:r>
-      <w:proofErr w:type="spellEnd"/>
-      <w:r>
-        <w:rPr>
-          <w:rFonts w:ascii="Courier New" w:hAnsi="Courier New" w:cs="Courier New"/>
-          <w:sz w:val="24"/>
-          <w:szCs w:val="24"/>
-        </w:rPr>
-        <w:t>());</w:t>
-      </w:r>
-    </w:p>
-    <w:p>
-      <w:pPr>
-        <w:ind w:firstLine="0"/>
-        <w:rPr>
-          <w:rFonts w:ascii="Courier New" w:hAnsi="Courier New" w:cs="Courier New"/>
-          <w:sz w:val="24"/>
-          <w:szCs w:val="24"/>
-        </w:rPr>
-      </w:pPr>
-    </w:p>
-    <w:p>
-      <w:pPr>
-        <w:ind w:firstLine="0"/>
-        <w:rPr>
-          <w:rFonts w:ascii="Courier New" w:hAnsi="Courier New" w:cs="Courier New"/>
-          <w:sz w:val="24"/>
-          <w:szCs w:val="24"/>
-          <w:lang w:val="en-US"/>
-        </w:rPr>
-      </w:pPr>
-      <w:r>
-        <w:rPr>
-          <w:rFonts w:ascii="Courier New" w:hAnsi="Courier New" w:cs="Courier New"/>
-          <w:sz w:val="24"/>
-          <w:szCs w:val="24"/>
-        </w:rPr>
-        <w:t xml:space="preserve">        </w:t>
-      </w:r>
-      <w:proofErr w:type="spellStart"/>
-      <w:r>
-        <w:rPr>
-          <w:rFonts w:ascii="Courier New" w:hAnsi="Courier New" w:cs="Courier New"/>
-          <w:sz w:val="24"/>
-          <w:szCs w:val="24"/>
-          <w:lang w:val="en-US"/>
-        </w:rPr>
-        <w:t>get_current_time</w:t>
-      </w:r>
-      <w:proofErr w:type="spellEnd"/>
-      <w:r>
-        <w:rPr>
-          <w:rFonts w:ascii="Courier New" w:hAnsi="Courier New" w:cs="Courier New"/>
-          <w:sz w:val="24"/>
-          <w:szCs w:val="24"/>
-          <w:lang w:val="en-US"/>
-        </w:rPr>
-        <w:t>(</w:t>
-      </w:r>
-      <w:proofErr w:type="spellStart"/>
-      <w:r>
-        <w:rPr>
-          <w:rFonts w:ascii="Courier New" w:hAnsi="Courier New" w:cs="Courier New"/>
-          <w:sz w:val="24"/>
-          <w:szCs w:val="24"/>
-          <w:lang w:val="en-US"/>
-        </w:rPr>
-        <w:t>time_buffer</w:t>
-      </w:r>
-      <w:proofErr w:type="spellEnd"/>
-      <w:r>
-        <w:rPr>
-          <w:rFonts w:ascii="Courier New" w:hAnsi="Courier New" w:cs="Courier New"/>
-          <w:sz w:val="24"/>
-          <w:szCs w:val="24"/>
-          <w:lang w:val="en-US"/>
-        </w:rPr>
-        <w:t>);</w:t>
-      </w:r>
-    </w:p>
-    <w:p>
-      <w:pPr>
-        <w:ind w:firstLine="0"/>
-        <w:rPr>
-          <w:rFonts w:ascii="Courier New" w:hAnsi="Courier New" w:cs="Courier New"/>
-          <w:sz w:val="24"/>
-          <w:szCs w:val="24"/>
-          <w:lang w:val="en-US"/>
-        </w:rPr>
-      </w:pPr>
-      <w:r>
-        <w:rPr>
-          <w:rFonts w:ascii="Courier New" w:hAnsi="Courier New" w:cs="Courier New"/>
-          <w:sz w:val="24"/>
-          <w:szCs w:val="24"/>
-          <w:lang w:val="en-US"/>
-        </w:rPr>
-        <w:t xml:space="preserve">        </w:t>
-      </w:r>
-      <w:proofErr w:type="spellStart"/>
-      <w:r>
-        <w:rPr>
-          <w:rFonts w:ascii="Courier New" w:hAnsi="Courier New" w:cs="Courier New"/>
-          <w:sz w:val="24"/>
-          <w:szCs w:val="24"/>
-          <w:lang w:val="en-US"/>
-        </w:rPr>
-        <w:t>printf</w:t>
-      </w:r>
-      <w:proofErr w:type="spellEnd"/>
-      <w:r>
-        <w:rPr>
-          <w:rFonts w:ascii="Courier New" w:hAnsi="Courier New" w:cs="Courier New"/>
-          <w:sz w:val="24"/>
-          <w:szCs w:val="24"/>
-          <w:lang w:val="en-US"/>
-        </w:rPr>
-        <w:t>("</w:t>
-      </w:r>
-      <w:r>
-        <w:rPr>
-          <w:rFonts w:ascii="Courier New" w:hAnsi="Courier New" w:cs="Courier New"/>
-          <w:sz w:val="24"/>
-          <w:szCs w:val="24"/>
-        </w:rPr>
-        <w:t>Текущее</w:t>
-      </w:r>
-      <w:r>
-        <w:rPr>
-          <w:rFonts w:ascii="Courier New" w:hAnsi="Courier New" w:cs="Courier New"/>
-          <w:sz w:val="24"/>
-          <w:szCs w:val="24"/>
-          <w:lang w:val="en-US"/>
-        </w:rPr>
-        <w:t xml:space="preserve"> </w:t>
-      </w:r>
-      <w:r>
-        <w:rPr>
-          <w:rFonts w:ascii="Courier New" w:hAnsi="Courier New" w:cs="Courier New"/>
-          <w:sz w:val="24"/>
-          <w:szCs w:val="24"/>
-        </w:rPr>
-        <w:t>время</w:t>
-      </w:r>
-      <w:r>
-        <w:rPr>
-          <w:rFonts w:ascii="Courier New" w:hAnsi="Courier New" w:cs="Courier New"/>
-          <w:sz w:val="24"/>
-          <w:szCs w:val="24"/>
-          <w:lang w:val="en-US"/>
-        </w:rPr>
-        <w:t xml:space="preserve">: %s\n", </w:t>
-      </w:r>
-      <w:proofErr w:type="spellStart"/>
-      <w:r>
-        <w:rPr>
-          <w:rFonts w:ascii="Courier New" w:hAnsi="Courier New" w:cs="Courier New"/>
-          <w:sz w:val="24"/>
-          <w:szCs w:val="24"/>
-          <w:lang w:val="en-US"/>
-        </w:rPr>
-        <w:t>time_buffer</w:t>
-      </w:r>
-      <w:proofErr w:type="spellEnd"/>
-      <w:r>
-        <w:rPr>
-          <w:rFonts w:ascii="Courier New" w:hAnsi="Courier New" w:cs="Courier New"/>
-          <w:sz w:val="24"/>
-          <w:szCs w:val="24"/>
-          <w:lang w:val="en-US"/>
-        </w:rPr>
-        <w:t>);</w:t>
-      </w:r>
-    </w:p>
-    <w:p>
-      <w:pPr>
-        <w:ind w:firstLine="0"/>
-        <w:rPr>
-          <w:rFonts w:ascii="Courier New" w:hAnsi="Courier New" w:cs="Courier New"/>
-          <w:sz w:val="24"/>
-          <w:szCs w:val="24"/>
-          <w:lang w:val="en-US"/>
-        </w:rPr>
-      </w:pPr>
-    </w:p>
-    <w:p>
-      <w:pPr>
-        <w:ind w:firstLine="0"/>
-        <w:rPr>
-          <w:rFonts w:ascii="Courier New" w:hAnsi="Courier New" w:cs="Courier New"/>
-          <w:sz w:val="24"/>
-          <w:szCs w:val="24"/>
-        </w:rPr>
-      </w:pPr>
-      <w:r>
-        <w:rPr>
-          <w:rFonts w:ascii="Courier New" w:hAnsi="Courier New" w:cs="Courier New"/>
-          <w:sz w:val="24"/>
-          <w:szCs w:val="24"/>
-          <w:lang w:val="en-US"/>
-        </w:rPr>
-        <w:t xml:space="preserve">        </w:t>
-      </w:r>
-      <w:proofErr w:type="spellStart"/>
-      <w:r>
-        <w:rPr>
-          <w:rFonts w:ascii="Courier New" w:hAnsi="Courier New" w:cs="Courier New"/>
-          <w:sz w:val="24"/>
-          <w:szCs w:val="24"/>
-        </w:rPr>
-        <w:t>exit</w:t>
-      </w:r>
-      <w:proofErr w:type="spellEnd"/>
-      <w:r>
-        <w:rPr>
-          <w:rFonts w:ascii="Courier New" w:hAnsi="Courier New" w:cs="Courier New"/>
-          <w:sz w:val="24"/>
-          <w:szCs w:val="24"/>
-        </w:rPr>
-        <w:t>(EXIT_SUCCESS);</w:t>
-      </w:r>
-    </w:p>
-    <w:p>
-      <w:pPr>
-        <w:ind w:firstLine="0"/>
-        <w:rPr>
-          <w:rFonts w:ascii="Courier New" w:hAnsi="Courier New" w:cs="Courier New"/>
-          <w:sz w:val="24"/>
-          <w:szCs w:val="24"/>
-        </w:rPr>
-      </w:pPr>
-      <w:r>
-        <w:rPr>
-          <w:rFonts w:ascii="Courier New" w:hAnsi="Courier New" w:cs="Courier New"/>
-          <w:sz w:val="24"/>
-          <w:szCs w:val="24"/>
-        </w:rPr>
-        <w:t xml:space="preserve">    } </w:t>
-      </w:r>
-      <w:proofErr w:type="spellStart"/>
-      <w:r>
-        <w:rPr>
-          <w:rFonts w:ascii="Courier New" w:hAnsi="Courier New" w:cs="Courier New"/>
-          <w:sz w:val="24"/>
-          <w:szCs w:val="24"/>
-        </w:rPr>
-        <w:t>else</w:t>
-      </w:r>
-      <w:proofErr w:type="spellEnd"/>
-      <w:r>
-        <w:rPr>
-          <w:rFonts w:ascii="Courier New" w:hAnsi="Courier New" w:cs="Courier New"/>
-          <w:sz w:val="24"/>
-          <w:szCs w:val="24"/>
-        </w:rPr>
-        <w:t xml:space="preserve"> {</w:t>
-      </w:r>
-    </w:p>
-    <w:p>
-      <w:pPr>
-        <w:ind w:firstLine="0"/>
-        <w:rPr>
-          <w:rFonts w:ascii="Courier New" w:hAnsi="Courier New" w:cs="Courier New"/>
-          <w:sz w:val="24"/>
-          <w:szCs w:val="24"/>
-        </w:rPr>
-      </w:pPr>
-      <w:r>
-        <w:rPr>
-          <w:rFonts w:ascii="Courier New" w:hAnsi="Courier New" w:cs="Courier New"/>
-          <w:sz w:val="24"/>
-          <w:szCs w:val="24"/>
-        </w:rPr>
-        <w:t xml:space="preserve">        // Код родительского процесса</w:t>
-      </w:r>
-    </w:p>
-    <w:p>
-      <w:pPr>
-        <w:ind w:firstLine="0"/>
-        <w:rPr>
-          <w:rFonts w:ascii="Courier New" w:hAnsi="Courier New" w:cs="Courier New"/>
-          <w:sz w:val="24"/>
-          <w:szCs w:val="24"/>
-        </w:rPr>
-      </w:pPr>
-      <w:r>
-        <w:rPr>
-          <w:rFonts w:ascii="Courier New" w:hAnsi="Courier New" w:cs="Courier New"/>
-          <w:sz w:val="24"/>
-          <w:szCs w:val="24"/>
-        </w:rPr>
-        <w:t xml:space="preserve">        // Создание второго дочернего процесса</w:t>
-      </w:r>
-    </w:p>
-    <w:p>
-      <w:pPr>
-        <w:ind w:firstLine="0"/>
-        <w:rPr>
-          <w:rFonts w:ascii="Courier New" w:hAnsi="Courier New" w:cs="Courier New"/>
-          <w:sz w:val="24"/>
-          <w:szCs w:val="24"/>
-        </w:rPr>
-      </w:pPr>
-      <w:r>
-        <w:rPr>
-          <w:rFonts w:ascii="Courier New" w:hAnsi="Courier New" w:cs="Courier New"/>
-          <w:sz w:val="24"/>
-          <w:szCs w:val="24"/>
-        </w:rPr>
-        <w:t xml:space="preserve">        pid2 = fork();</w:t>
-      </w:r>
-    </w:p>
-    <w:p>
-      <w:pPr>
-        <w:ind w:firstLine="0"/>
-        <w:rPr>
-          <w:rFonts w:ascii="Courier New" w:hAnsi="Courier New" w:cs="Courier New"/>
-          <w:sz w:val="24"/>
-          <w:szCs w:val="24"/>
-        </w:rPr>
-      </w:pPr>
-    </w:p>
-    <w:p>
-      <w:pPr>
-        <w:ind w:firstLine="0"/>
-        <w:rPr>
-          <w:rFonts w:ascii="Courier New" w:hAnsi="Courier New" w:cs="Courier New"/>
-          <w:sz w:val="24"/>
-          <w:szCs w:val="24"/>
-        </w:rPr>
-      </w:pPr>
-      <w:r>
-        <w:rPr>
-          <w:rFonts w:ascii="Courier New" w:hAnsi="Courier New" w:cs="Courier New"/>
-          <w:sz w:val="24"/>
-          <w:szCs w:val="24"/>
-        </w:rPr>
-        <w:t xml:space="preserve">        if (pid2 &lt; 0) {</w:t>
-      </w:r>
-    </w:p>
-    <w:p>
-      <w:pPr>
-        <w:ind w:firstLine="0"/>
-        <w:rPr>
-          <w:rFonts w:ascii="Courier New" w:hAnsi="Courier New" w:cs="Courier New"/>
-          <w:sz w:val="24"/>
-          <w:szCs w:val="24"/>
-        </w:rPr>
-      </w:pPr>
-      <w:r>
-        <w:rPr>
-          <w:rFonts w:ascii="Courier New" w:hAnsi="Courier New" w:cs="Courier New"/>
-          <w:sz w:val="24"/>
-          <w:szCs w:val="24"/>
-        </w:rPr>
-        <w:t xml:space="preserve">            </w:t>
-      </w:r>
-      <w:proofErr w:type="spellStart"/>
-      <w:r>
-        <w:rPr>
-          <w:rFonts w:ascii="Courier New" w:hAnsi="Courier New" w:cs="Courier New"/>
-          <w:sz w:val="24"/>
-          <w:szCs w:val="24"/>
-        </w:rPr>
-        <w:t>perror</w:t>
-      </w:r>
-      <w:proofErr w:type="spellEnd"/>
-      <w:r>
-        <w:rPr>
-          <w:rFonts w:ascii="Courier New" w:hAnsi="Courier New" w:cs="Courier New"/>
-          <w:sz w:val="24"/>
-          <w:szCs w:val="24"/>
-        </w:rPr>
-        <w:t>("Ошибка при создании второго дочернего процесса");</w:t>
-      </w:r>
-    </w:p>
-    <w:p>
-      <w:pPr>
-        <w:ind w:firstLine="0"/>
-        <w:rPr>
-          <w:rFonts w:ascii="Courier New" w:hAnsi="Courier New" w:cs="Courier New"/>
-          <w:sz w:val="24"/>
-          <w:szCs w:val="24"/>
-          <w:lang w:val="en-US"/>
-        </w:rPr>
-      </w:pPr>
-      <w:r>
-        <w:rPr>
-          <w:rFonts w:ascii="Courier New" w:hAnsi="Courier New" w:cs="Courier New"/>
-          <w:sz w:val="24"/>
-          <w:szCs w:val="24"/>
-        </w:rPr>
-        <w:t xml:space="preserve">            </w:t>
-      </w:r>
-      <w:r>
-        <w:rPr>
-          <w:rFonts w:ascii="Courier New" w:hAnsi="Courier New" w:cs="Courier New"/>
-          <w:sz w:val="24"/>
-          <w:szCs w:val="24"/>
-          <w:lang w:val="en-US"/>
-        </w:rPr>
-        <w:t>exit(EXIT_FAILURE);</w:t>
-      </w:r>
-    </w:p>
-    <w:p>
-      <w:pPr>
-        <w:ind w:firstLine="0"/>
-        <w:rPr>
-          <w:rFonts w:ascii="Courier New" w:hAnsi="Courier New" w:cs="Courier New"/>
-          <w:sz w:val="24"/>
-          <w:szCs w:val="24"/>
-          <w:lang w:val="en-US"/>
-        </w:rPr>
-      </w:pPr>
-      <w:r>
-        <w:rPr>
-          <w:rFonts w:ascii="Courier New" w:hAnsi="Courier New" w:cs="Courier New"/>
-          <w:sz w:val="24"/>
-          <w:szCs w:val="24"/>
-          <w:lang w:val="en-US"/>
-        </w:rPr>
-        <w:t xml:space="preserve">        } else if (pid2 == 0) {</w:t>
-      </w:r>
-    </w:p>
-    <w:p>
-      <w:pPr>
-        <w:ind w:firstLine="0"/>
-        <w:rPr>
-          <w:rFonts w:ascii="Courier New" w:hAnsi="Courier New" w:cs="Courier New"/>
-          <w:sz w:val="24"/>
-          <w:szCs w:val="24"/>
-        </w:rPr>
-      </w:pPr>
-      <w:r>
-        <w:rPr>
-          <w:rFonts w:ascii="Courier New" w:hAnsi="Courier New" w:cs="Courier New"/>
-          <w:sz w:val="24"/>
-          <w:szCs w:val="24"/>
-          <w:lang w:val="en-US"/>
-        </w:rPr>
-        <w:t xml:space="preserve">            </w:t>
-      </w:r>
-      <w:r>
-        <w:rPr>
-          <w:rFonts w:ascii="Courier New" w:hAnsi="Courier New" w:cs="Courier New"/>
-          <w:sz w:val="24"/>
-          <w:szCs w:val="24"/>
-        </w:rPr>
-        <w:t>// Этот код выполняется во втором дочернем процессе</w:t>
-      </w:r>
-    </w:p>
-    <w:p>
-      <w:pPr>
-        <w:ind w:firstLine="0"/>
-        <w:rPr>
-          <w:rFonts w:ascii="Courier New" w:hAnsi="Courier New" w:cs="Courier New"/>
-          <w:sz w:val="24"/>
-          <w:szCs w:val="24"/>
-        </w:rPr>
-      </w:pPr>
-      <w:r>
-        <w:rPr>
-          <w:rFonts w:ascii="Courier New" w:hAnsi="Courier New" w:cs="Courier New"/>
-          <w:sz w:val="24"/>
-          <w:szCs w:val="24"/>
-        </w:rPr>
-        <w:t xml:space="preserve">            </w:t>
-      </w:r>
-      <w:proofErr w:type="spellStart"/>
-      <w:r>
-        <w:rPr>
-          <w:rFonts w:ascii="Courier New" w:hAnsi="Courier New" w:cs="Courier New"/>
-          <w:sz w:val="24"/>
-          <w:szCs w:val="24"/>
-        </w:rPr>
-        <w:t>printf</w:t>
-      </w:r>
-      <w:proofErr w:type="spellEnd"/>
-      <w:r>
-        <w:rPr>
-          <w:rFonts w:ascii="Courier New" w:hAnsi="Courier New" w:cs="Courier New"/>
-          <w:sz w:val="24"/>
-          <w:szCs w:val="24"/>
-        </w:rPr>
-        <w:t xml:space="preserve">("PID второго дочернего процесса: %d, PPID: %d\n", </w:t>
-      </w:r>
-      <w:proofErr w:type="spellStart"/>
-      <w:r>
-        <w:rPr>
-          <w:rFonts w:ascii="Courier New" w:hAnsi="Courier New" w:cs="Courier New"/>
-          <w:sz w:val="24"/>
-          <w:szCs w:val="24"/>
-        </w:rPr>
-        <w:t>getpid</w:t>
-      </w:r>
-      <w:proofErr w:type="spellEnd"/>
-      <w:r>
-        <w:rPr>
-          <w:rFonts w:ascii="Courier New" w:hAnsi="Courier New" w:cs="Courier New"/>
-          <w:sz w:val="24"/>
-          <w:szCs w:val="24"/>
-        </w:rPr>
-        <w:t xml:space="preserve">(), </w:t>
-      </w:r>
-      <w:proofErr w:type="spellStart"/>
-      <w:r>
-        <w:rPr>
-          <w:rFonts w:ascii="Courier New" w:hAnsi="Courier New" w:cs="Courier New"/>
-          <w:sz w:val="24"/>
-          <w:szCs w:val="24"/>
-        </w:rPr>
-        <w:t>getppid</w:t>
-      </w:r>
-      <w:proofErr w:type="spellEnd"/>
-      <w:r>
-        <w:rPr>
-          <w:rFonts w:ascii="Courier New" w:hAnsi="Courier New" w:cs="Courier New"/>
-          <w:sz w:val="24"/>
-          <w:szCs w:val="24"/>
-        </w:rPr>
-        <w:t>());</w:t>
-      </w:r>
-    </w:p>
-    <w:p>
-      <w:pPr>
-        <w:ind w:firstLine="0"/>
-        <w:rPr>
-          <w:rFonts w:ascii="Courier New" w:hAnsi="Courier New" w:cs="Courier New"/>
-          <w:sz w:val="24"/>
-          <w:szCs w:val="24"/>
-        </w:rPr>
-      </w:pPr>
-    </w:p>
-    <w:p>
-      <w:pPr>
-        <w:ind w:firstLine="0"/>
-        <w:rPr>
-          <w:rFonts w:ascii="Courier New" w:hAnsi="Courier New" w:cs="Courier New"/>
-          <w:sz w:val="24"/>
-          <w:szCs w:val="24"/>
-          <w:lang w:val="en-US"/>
-        </w:rPr>
-      </w:pPr>
-      <w:r>
-        <w:rPr>
-          <w:rFonts w:ascii="Courier New" w:hAnsi="Courier New" w:cs="Courier New"/>
-          <w:sz w:val="24"/>
-          <w:szCs w:val="24"/>
-        </w:rPr>
-        <w:t xml:space="preserve">            </w:t>
-      </w:r>
-      <w:proofErr w:type="spellStart"/>
-      <w:r>
-        <w:rPr>
-          <w:rFonts w:ascii="Courier New" w:hAnsi="Courier New" w:cs="Courier New"/>
-          <w:sz w:val="24"/>
-          <w:szCs w:val="24"/>
-          <w:lang w:val="en-US"/>
-        </w:rPr>
-        <w:t>get_current_time</w:t>
-      </w:r>
-      <w:proofErr w:type="spellEnd"/>
-      <w:r>
-        <w:rPr>
-          <w:rFonts w:ascii="Courier New" w:hAnsi="Courier New" w:cs="Courier New"/>
-          <w:sz w:val="24"/>
-          <w:szCs w:val="24"/>
-          <w:lang w:val="en-US"/>
-        </w:rPr>
-        <w:t>(</w:t>
-      </w:r>
-      <w:proofErr w:type="spellStart"/>
-      <w:r>
-        <w:rPr>
-          <w:rFonts w:ascii="Courier New" w:hAnsi="Courier New" w:cs="Courier New"/>
-          <w:sz w:val="24"/>
-          <w:szCs w:val="24"/>
-          <w:lang w:val="en-US"/>
-        </w:rPr>
-        <w:t>time_buffer</w:t>
-      </w:r>
-      <w:proofErr w:type="spellEnd"/>
-      <w:r>
-        <w:rPr>
-          <w:rFonts w:ascii="Courier New" w:hAnsi="Courier New" w:cs="Courier New"/>
-          <w:sz w:val="24"/>
-          <w:szCs w:val="24"/>
-          <w:lang w:val="en-US"/>
-        </w:rPr>
-        <w:t>);</w:t>
-      </w:r>
-    </w:p>
-    <w:p>
-      <w:pPr>
-        <w:ind w:firstLine="0"/>
-        <w:rPr>
-          <w:rFonts w:ascii="Courier New" w:hAnsi="Courier New" w:cs="Courier New"/>
-          <w:sz w:val="24"/>
-          <w:szCs w:val="24"/>
-          <w:lang w:val="en-US"/>
-        </w:rPr>
-      </w:pPr>
-      <w:r>
-        <w:rPr>
-          <w:rFonts w:ascii="Courier New" w:hAnsi="Courier New" w:cs="Courier New"/>
-          <w:sz w:val="24"/>
-          <w:szCs w:val="24"/>
-          <w:lang w:val="en-US"/>
-        </w:rPr>
-        <w:t xml:space="preserve">            </w:t>
-      </w:r>
-      <w:proofErr w:type="spellStart"/>
-      <w:r>
-        <w:rPr>
-          <w:rFonts w:ascii="Courier New" w:hAnsi="Courier New" w:cs="Courier New"/>
-          <w:sz w:val="24"/>
-          <w:szCs w:val="24"/>
-          <w:lang w:val="en-US"/>
-        </w:rPr>
-        <w:t>printf</w:t>
-      </w:r>
-      <w:proofErr w:type="spellEnd"/>
-      <w:r>
-        <w:rPr>
-          <w:rFonts w:ascii="Courier New" w:hAnsi="Courier New" w:cs="Courier New"/>
-          <w:sz w:val="24"/>
-          <w:szCs w:val="24"/>
-          <w:lang w:val="en-US"/>
-        </w:rPr>
-        <w:t>("</w:t>
-      </w:r>
-      <w:r>
-        <w:rPr>
-          <w:rFonts w:ascii="Courier New" w:hAnsi="Courier New" w:cs="Courier New"/>
-          <w:sz w:val="24"/>
-          <w:szCs w:val="24"/>
-        </w:rPr>
-        <w:t>Текущее</w:t>
-      </w:r>
-      <w:r>
-        <w:rPr>
-          <w:rFonts w:ascii="Courier New" w:hAnsi="Courier New" w:cs="Courier New"/>
-          <w:sz w:val="24"/>
-          <w:szCs w:val="24"/>
-          <w:lang w:val="en-US"/>
-        </w:rPr>
-        <w:t xml:space="preserve"> </w:t>
-      </w:r>
-      <w:r>
-        <w:rPr>
-          <w:rFonts w:ascii="Courier New" w:hAnsi="Courier New" w:cs="Courier New"/>
-          <w:sz w:val="24"/>
-          <w:szCs w:val="24"/>
-        </w:rPr>
-        <w:t>время</w:t>
-      </w:r>
-      <w:r>
-        <w:rPr>
-          <w:rFonts w:ascii="Courier New" w:hAnsi="Courier New" w:cs="Courier New"/>
-          <w:sz w:val="24"/>
-          <w:szCs w:val="24"/>
-          <w:lang w:val="en-US"/>
-        </w:rPr>
-        <w:t xml:space="preserve">: %s\n", </w:t>
-      </w:r>
-      <w:proofErr w:type="spellStart"/>
-      <w:r>
-        <w:rPr>
-          <w:rFonts w:ascii="Courier New" w:hAnsi="Courier New" w:cs="Courier New"/>
-          <w:sz w:val="24"/>
-          <w:szCs w:val="24"/>
-          <w:lang w:val="en-US"/>
-        </w:rPr>
-        <w:t>time_buffer</w:t>
-      </w:r>
-      <w:proofErr w:type="spellEnd"/>
-      <w:r>
-        <w:rPr>
-          <w:rFonts w:ascii="Courier New" w:hAnsi="Courier New" w:cs="Courier New"/>
-          <w:sz w:val="24"/>
-          <w:szCs w:val="24"/>
-          <w:lang w:val="en-US"/>
-        </w:rPr>
-        <w:t>);</w:t>
-      </w:r>
-    </w:p>
-    <w:p>
-      <w:pPr>
-        <w:ind w:firstLine="0"/>
-        <w:rPr>
-          <w:rFonts w:ascii="Courier New" w:hAnsi="Courier New" w:cs="Courier New"/>
-          <w:sz w:val="24"/>
-          <w:szCs w:val="24"/>
-          <w:lang w:val="en-US"/>
-        </w:rPr>
-      </w:pPr>
-    </w:p>
-    <w:p>
-      <w:pPr>
-        <w:ind w:firstLine="0"/>
-        <w:rPr>
-          <w:rFonts w:ascii="Courier New" w:hAnsi="Courier New" w:cs="Courier New"/>
-          <w:sz w:val="24"/>
-          <w:szCs w:val="24"/>
-        </w:rPr>
-      </w:pPr>
-      <w:r>
-        <w:rPr>
-          <w:rFonts w:ascii="Courier New" w:hAnsi="Courier New" w:cs="Courier New"/>
-          <w:sz w:val="24"/>
-          <w:szCs w:val="24"/>
-          <w:lang w:val="en-US"/>
-        </w:rPr>
-        <w:t xml:space="preserve">            </w:t>
-      </w:r>
-      <w:proofErr w:type="spellStart"/>
-      <w:r>
-        <w:rPr>
-          <w:rFonts w:ascii="Courier New" w:hAnsi="Courier New" w:cs="Courier New"/>
-          <w:sz w:val="24"/>
-          <w:szCs w:val="24"/>
-        </w:rPr>
-        <w:t>exit</w:t>
-      </w:r>
-      <w:proofErr w:type="spellEnd"/>
-      <w:r>
-        <w:rPr>
-          <w:rFonts w:ascii="Courier New" w:hAnsi="Courier New" w:cs="Courier New"/>
-          <w:sz w:val="24"/>
-          <w:szCs w:val="24"/>
-        </w:rPr>
-        <w:t>(EXIT_SUCCESS);</w:t>
-      </w:r>
-    </w:p>
-    <w:p>
-      <w:pPr>
-        <w:ind w:firstLine="0"/>
-        <w:rPr>
-          <w:rFonts w:ascii="Courier New" w:hAnsi="Courier New" w:cs="Courier New"/>
-          <w:sz w:val="24"/>
-          <w:szCs w:val="24"/>
-        </w:rPr>
-      </w:pPr>
-      <w:r>
-        <w:rPr>
-          <w:rFonts w:ascii="Courier New" w:hAnsi="Courier New" w:cs="Courier New"/>
-          <w:sz w:val="24"/>
-          <w:szCs w:val="24"/>
-        </w:rPr>
-        <w:t xml:space="preserve">        } </w:t>
-      </w:r>
-      <w:proofErr w:type="spellStart"/>
-      <w:r>
-        <w:rPr>
-          <w:rFonts w:ascii="Courier New" w:hAnsi="Courier New" w:cs="Courier New"/>
-          <w:sz w:val="24"/>
-          <w:szCs w:val="24"/>
-        </w:rPr>
-        <w:t>else</w:t>
-      </w:r>
-      <w:proofErr w:type="spellEnd"/>
-      <w:r>
-        <w:rPr>
-          <w:rFonts w:ascii="Courier New" w:hAnsi="Courier New" w:cs="Courier New"/>
-          <w:sz w:val="24"/>
-          <w:szCs w:val="24"/>
-        </w:rPr>
-        <w:t xml:space="preserve"> {</w:t>
-      </w:r>
-    </w:p>
-    <w:p>
-      <w:pPr>
-        <w:ind w:firstLine="0"/>
-        <w:rPr>
-          <w:rFonts w:ascii="Courier New" w:hAnsi="Courier New" w:cs="Courier New"/>
-          <w:sz w:val="24"/>
-          <w:szCs w:val="24"/>
-        </w:rPr>
-      </w:pPr>
-      <w:r>
-        <w:rPr>
-          <w:rFonts w:ascii="Courier New" w:hAnsi="Courier New" w:cs="Courier New"/>
-          <w:sz w:val="24"/>
-          <w:szCs w:val="24"/>
-        </w:rPr>
-        <w:t xml:space="preserve">            // Этот код выполняется в родительском процессе</w:t>
-      </w:r>
-    </w:p>
-    <w:p>
-      <w:pPr>
-        <w:ind w:firstLine="0"/>
-        <w:rPr>
-          <w:rFonts w:ascii="Courier New" w:hAnsi="Courier New" w:cs="Courier New"/>
-          <w:sz w:val="24"/>
-          <w:szCs w:val="24"/>
-        </w:rPr>
-      </w:pPr>
-      <w:r>
-        <w:rPr>
-          <w:rFonts w:ascii="Courier New" w:hAnsi="Courier New" w:cs="Courier New"/>
-          <w:sz w:val="24"/>
-          <w:szCs w:val="24"/>
-        </w:rPr>
-        <w:lastRenderedPageBreak/>
-        <w:t xml:space="preserve">            </w:t>
-      </w:r>
-      <w:proofErr w:type="spellStart"/>
-      <w:r>
-        <w:rPr>
-          <w:rFonts w:ascii="Courier New" w:hAnsi="Courier New" w:cs="Courier New"/>
-          <w:sz w:val="24"/>
-          <w:szCs w:val="24"/>
-        </w:rPr>
-        <w:t>printf</w:t>
-      </w:r>
-      <w:proofErr w:type="spellEnd"/>
-      <w:r>
-        <w:rPr>
-          <w:rFonts w:ascii="Courier New" w:hAnsi="Courier New" w:cs="Courier New"/>
-          <w:sz w:val="24"/>
-          <w:szCs w:val="24"/>
-        </w:rPr>
-        <w:t xml:space="preserve">("PID родительского процесса: %d\n", </w:t>
-      </w:r>
-      <w:proofErr w:type="spellStart"/>
-      <w:r>
-        <w:rPr>
-          <w:rFonts w:ascii="Courier New" w:hAnsi="Courier New" w:cs="Courier New"/>
-          <w:sz w:val="24"/>
-          <w:szCs w:val="24"/>
-        </w:rPr>
-        <w:t>getpid</w:t>
-      </w:r>
-      <w:proofErr w:type="spellEnd"/>
-      <w:r>
-        <w:rPr>
-          <w:rFonts w:ascii="Courier New" w:hAnsi="Courier New" w:cs="Courier New"/>
-          <w:sz w:val="24"/>
-          <w:szCs w:val="24"/>
-        </w:rPr>
-        <w:t>());</w:t>
-      </w:r>
-    </w:p>
-    <w:p>
-      <w:pPr>
-        <w:ind w:firstLine="0"/>
-        <w:rPr>
-          <w:rFonts w:ascii="Courier New" w:hAnsi="Courier New" w:cs="Courier New"/>
-          <w:sz w:val="24"/>
-          <w:szCs w:val="24"/>
-          <w:lang w:val="en-US"/>
-        </w:rPr>
-      </w:pPr>
-      <w:r>
-        <w:rPr>
-          <w:rFonts w:ascii="Courier New" w:hAnsi="Courier New" w:cs="Courier New"/>
-          <w:sz w:val="24"/>
-          <w:szCs w:val="24"/>
-        </w:rPr>
-        <w:t xml:space="preserve">            </w:t>
-      </w:r>
-      <w:proofErr w:type="spellStart"/>
-      <w:r>
-        <w:rPr>
-          <w:rFonts w:ascii="Courier New" w:hAnsi="Courier New" w:cs="Courier New"/>
-          <w:sz w:val="24"/>
-          <w:szCs w:val="24"/>
-          <w:lang w:val="en-US"/>
-        </w:rPr>
-        <w:t>printf</w:t>
-      </w:r>
-      <w:proofErr w:type="spellEnd"/>
-      <w:r>
-        <w:rPr>
-          <w:rFonts w:ascii="Courier New" w:hAnsi="Courier New" w:cs="Courier New"/>
-          <w:sz w:val="24"/>
-          <w:szCs w:val="24"/>
-          <w:lang w:val="en-US"/>
-        </w:rPr>
-        <w:t>("</w:t>
-      </w:r>
-      <w:r>
-        <w:rPr>
-          <w:rFonts w:ascii="Courier New" w:hAnsi="Courier New" w:cs="Courier New"/>
-          <w:sz w:val="24"/>
-          <w:szCs w:val="24"/>
-        </w:rPr>
-        <w:t>Запуск</w:t>
-      </w:r>
-      <w:r>
-        <w:rPr>
-          <w:rFonts w:ascii="Courier New" w:hAnsi="Courier New" w:cs="Courier New"/>
-          <w:sz w:val="24"/>
-          <w:szCs w:val="24"/>
-          <w:lang w:val="en-US"/>
-        </w:rPr>
-        <w:t xml:space="preserve"> ps -x...\n");</w:t>
-      </w:r>
-    </w:p>
-    <w:p>
-      <w:pPr>
-        <w:ind w:firstLine="0"/>
-        <w:rPr>
-          <w:rFonts w:ascii="Courier New" w:hAnsi="Courier New" w:cs="Courier New"/>
-          <w:sz w:val="24"/>
-          <w:szCs w:val="24"/>
-          <w:lang w:val="en-US"/>
-        </w:rPr>
-      </w:pPr>
-    </w:p>
-    <w:p>
-      <w:pPr>
-        <w:ind w:firstLine="0"/>
-        <w:rPr>
-          <w:rFonts w:ascii="Courier New" w:hAnsi="Courier New" w:cs="Courier New"/>
-          <w:sz w:val="24"/>
-          <w:szCs w:val="24"/>
-        </w:rPr>
-      </w:pPr>
-      <w:r>
-        <w:rPr>
-          <w:rFonts w:ascii="Courier New" w:hAnsi="Courier New" w:cs="Courier New"/>
-          <w:sz w:val="24"/>
-          <w:szCs w:val="24"/>
-          <w:lang w:val="en-US"/>
-        </w:rPr>
-        <w:t xml:space="preserve">            </w:t>
-      </w:r>
-      <w:r>
-        <w:rPr>
-          <w:rFonts w:ascii="Courier New" w:hAnsi="Courier New" w:cs="Courier New"/>
-          <w:sz w:val="24"/>
-          <w:szCs w:val="24"/>
-        </w:rPr>
-        <w:t>// Выполнение команды ps -x с помощью system()</w:t>
-      </w:r>
-    </w:p>
-    <w:p>
-      <w:pPr>
-        <w:ind w:firstLine="0"/>
-        <w:rPr>
-          <w:rFonts w:ascii="Courier New" w:hAnsi="Courier New" w:cs="Courier New"/>
-          <w:sz w:val="24"/>
-          <w:szCs w:val="24"/>
-        </w:rPr>
-      </w:pPr>
-      <w:r>
-        <w:rPr>
-          <w:rFonts w:ascii="Courier New" w:hAnsi="Courier New" w:cs="Courier New"/>
-          <w:sz w:val="24"/>
-          <w:szCs w:val="24"/>
-        </w:rPr>
-        <w:t xml:space="preserve">            system("ps -x");</w:t>
-      </w:r>
-    </w:p>
-    <w:p>
-      <w:pPr>
-        <w:ind w:firstLine="0"/>
-        <w:rPr>
-          <w:rFonts w:ascii="Courier New" w:hAnsi="Courier New" w:cs="Courier New"/>
-          <w:sz w:val="24"/>
-          <w:szCs w:val="24"/>
-        </w:rPr>
-      </w:pPr>
-    </w:p>
-    <w:p>
-      <w:pPr>
-        <w:ind w:firstLine="0"/>
-        <w:rPr>
-          <w:rFonts w:ascii="Courier New" w:hAnsi="Courier New" w:cs="Courier New"/>
-          <w:sz w:val="24"/>
-          <w:szCs w:val="24"/>
-        </w:rPr>
-      </w:pPr>
-      <w:r>
-        <w:rPr>
-          <w:rFonts w:ascii="Courier New" w:hAnsi="Courier New" w:cs="Courier New"/>
-          <w:sz w:val="24"/>
-          <w:szCs w:val="24"/>
-        </w:rPr>
-        <w:t xml:space="preserve">            // Ожидание завершения обоих дочерних процессов</w:t>
-      </w:r>
-    </w:p>
-    <w:p>
-      <w:pPr>
-        <w:ind w:firstLine="0"/>
-        <w:rPr>
-          <w:rFonts w:ascii="Courier New" w:hAnsi="Courier New" w:cs="Courier New"/>
-          <w:sz w:val="24"/>
-          <w:szCs w:val="24"/>
-          <w:lang w:val="en-US"/>
-        </w:rPr>
-      </w:pPr>
-      <w:r>
-        <w:rPr>
-          <w:rFonts w:ascii="Courier New" w:hAnsi="Courier New" w:cs="Courier New"/>
-          <w:sz w:val="24"/>
-          <w:szCs w:val="24"/>
-        </w:rPr>
-        <w:t xml:space="preserve">            </w:t>
-      </w:r>
-      <w:r>
-        <w:rPr>
-          <w:rFonts w:ascii="Courier New" w:hAnsi="Courier New" w:cs="Courier New"/>
-          <w:sz w:val="24"/>
-          <w:szCs w:val="24"/>
-          <w:lang w:val="en-US"/>
-        </w:rPr>
-        <w:t>wait(NULL);</w:t>
-      </w:r>
-    </w:p>
-    <w:p>
-      <w:pPr>
-        <w:ind w:firstLine="0"/>
-        <w:rPr>
-          <w:rFonts w:ascii="Courier New" w:hAnsi="Courier New" w:cs="Courier New"/>
-          <w:sz w:val="24"/>
-          <w:szCs w:val="24"/>
-          <w:lang w:val="en-US"/>
-        </w:rPr>
-      </w:pPr>
-      <w:r>
-        <w:rPr>
-          <w:rFonts w:ascii="Courier New" w:hAnsi="Courier New" w:cs="Courier New"/>
-          <w:sz w:val="24"/>
-          <w:szCs w:val="24"/>
-          <w:lang w:val="en-US"/>
-        </w:rPr>
-        <w:t xml:space="preserve">            wait(NULL);</w:t>
-      </w:r>
-    </w:p>
-    <w:p>
-      <w:pPr>
-        <w:ind w:firstLine="0"/>
-        <w:rPr>
-          <w:rFonts w:ascii="Courier New" w:hAnsi="Courier New" w:cs="Courier New"/>
-          <w:sz w:val="24"/>
-          <w:szCs w:val="24"/>
-          <w:lang w:val="en-US"/>
-        </w:rPr>
-      </w:pPr>
-      <w:r>
-        <w:rPr>
-          <w:rFonts w:ascii="Courier New" w:hAnsi="Courier New" w:cs="Courier New"/>
-          <w:sz w:val="24"/>
-          <w:szCs w:val="24"/>
-          <w:lang w:val="en-US"/>
-        </w:rPr>
-        <w:t xml:space="preserve">        }</w:t>
-      </w:r>
-    </w:p>
-    <w:p>
-      <w:pPr>
-        <w:ind w:firstLine="0"/>
-        <w:rPr>
-          <w:rFonts w:ascii="Courier New" w:hAnsi="Courier New" w:cs="Courier New"/>
-          <w:sz w:val="24"/>
-          <w:szCs w:val="24"/>
-          <w:lang w:val="en-US"/>
-        </w:rPr>
-      </w:pPr>
-      <w:r>
-        <w:rPr>
-          <w:rFonts w:ascii="Courier New" w:hAnsi="Courier New" w:cs="Courier New"/>
-          <w:sz w:val="24"/>
-          <w:szCs w:val="24"/>
-          <w:lang w:val="en-US"/>
-        </w:rPr>
-        <w:t xml:space="preserve">    }</w:t>
-      </w:r>
-    </w:p>
-    <w:p>
-      <w:pPr>
-        <w:ind w:firstLine="0"/>
-        <w:rPr>
-          <w:rFonts w:ascii="Courier New" w:hAnsi="Courier New" w:cs="Courier New"/>
-          <w:sz w:val="24"/>
-          <w:szCs w:val="24"/>
-          <w:lang w:val="en-US"/>
-        </w:rPr>
-      </w:pPr>
-    </w:p>
-    <w:p>
-      <w:pPr>
-        <w:ind w:firstLine="0"/>
-        <w:rPr>
-          <w:rFonts w:ascii="Courier New" w:hAnsi="Courier New" w:cs="Courier New"/>
-          <w:sz w:val="24"/>
-          <w:szCs w:val="24"/>
-          <w:lang w:val="en-US"/>
-        </w:rPr>
-      </w:pPr>
-      <w:r>
-        <w:rPr>
-          <w:rFonts w:ascii="Courier New" w:hAnsi="Courier New" w:cs="Courier New"/>
-          <w:sz w:val="24"/>
-          <w:szCs w:val="24"/>
-          <w:lang w:val="en-US"/>
-        </w:rPr>
-        <w:t xml:space="preserve">    return 0;</w:t>
-      </w:r>
-    </w:p>
-    <w:p>
-      <w:pPr>
-        <w:ind w:firstLine="0"/>
-        <w:rPr>
-          <w:rFonts w:ascii="Courier New" w:hAnsi="Courier New" w:cs="Courier New"/>
-          <w:sz w:val="24"/>
-          <w:szCs w:val="24"/>
-        </w:rPr>
-      </w:pPr>
-      <w:r>
-        <w:rPr>
-          <w:rFonts w:ascii="Courier New" w:hAnsi="Courier New" w:cs="Courier New"/>
-          <w:sz w:val="24"/>
-          <w:szCs w:val="24"/>
-        </w:rPr>
-        <w:t>}</w:t>
-      </w:r>
-    </w:p>
-    <w:p>
-      <w:pPr>
-        <w:ind w:firstLine="0"/>
-        <w:rPr>
-          <w:rFonts w:ascii="Courier New" w:hAnsi="Courier New" w:cs="Courier New"/>
-          <w:sz w:val="24"/>
-          <w:szCs w:val="24"/>
-        </w:rPr>
-      </w:pPr>
     </w:p>
     <w:p>
       <w:r>
@@ -3259,9 +3402,9 @@
       </w:pPr>
       <w:r>
         <w:drawing>
-          <wp:inline distT="0" distB="0" distL="0" distR="0" wp14:anchorId="08BB6B5C" wp14:editId="0EDAC211">
-            <wp:extent cx="4088921" cy="2422009"/>
-            <wp:effectExtent l="0" t="0" r="6985" b="0"/>
+          <wp:inline distT="0" distB="0" distL="0" distR="0" wp14:anchorId="3ECE3720" wp14:editId="08259DB2">
+            <wp:extent cx="5544324" cy="3153215"/>
+            <wp:effectExtent l="0" t="0" r="0" b="9525"/>
             <wp:docPr id="1" name="Рисунок 1"/>
             <wp:cNvGraphicFramePr>
               <a:graphicFrameLocks xmlns:a="http://schemas.openxmlformats.org/drawingml/2006/main" noChangeAspect="1"/>
@@ -3282,7 +3425,7 @@
                   <pic:spPr>
                     <a:xfrm>
                       <a:off x="0" y="0"/>
-                      <a:ext cx="4101151" cy="2429253"/>
+                      <a:ext cx="5544324" cy="3153215"/>
                     </a:xfrm>
                     <a:prstGeom prst="rect">
                       <a:avLst/>
@@ -3353,486 +3496,1029 @@
     <w:p/>
     <w:p>
       <w:r>
-        <w:t>Написать программу синхронизации двух каталогов, например, Dir1 и</w:t>
+        <w:t>Написать программу синхронизации двух каталогов, например, Dir1 и Dir2. Пользователь задаёт имена Dir1 и Dir2. В результате работы программы файлы, имеющиеся в Dir1, но отсутствующие в Dir2, должны скопироваться в Dir2 вместе с правами доступа. Процедуры копирования</w:t>
       </w:r>
       <w:r>
         <w:t xml:space="preserve"> </w:t>
       </w:r>
       <w:r>
-        <w:t>Dir2. Пользователь задаёт имена Dir1 и Dir2. В результате работы</w:t>
+        <w:t>должны запускаться в отдельном процессе для каждого копируемого</w:t>
       </w:r>
       <w:r>
         <w:t xml:space="preserve"> </w:t>
       </w:r>
       <w:r>
-        <w:t>программы файлы, имеющиеся в Dir1, но отсутствующие в Dir2, должны</w:t>
+        <w:t xml:space="preserve">файла. Каждый процесс </w:t>
+      </w:r>
+      <w:r>
+        <w:lastRenderedPageBreak/>
+        <w:t>выводит на экран свой pid, имя копируемого</w:t>
       </w:r>
       <w:r>
         <w:t xml:space="preserve"> </w:t>
       </w:r>
       <w:r>
-        <w:t>скопироваться в Dir2 вместе с правами доступа. Процедуры копирования</w:t>
+        <w:t>файла и число скопированных байт. Число одновременно работающих</w:t>
       </w:r>
       <w:r>
         <w:t xml:space="preserve"> </w:t>
       </w:r>
       <w:r>
-        <w:t>должны запускаться в отдельном процессе для каждого копируемого</w:t>
-      </w:r>
-      <w:r>
+        <w:t>процессов не должно превышать N (вводится пользователем).</w:t>
+      </w:r>
+    </w:p>
+    <w:p>
+      <w:r>
+        <w:t>Написанный код для программы:</w:t>
+      </w:r>
+    </w:p>
+    <w:p>
+      <w:pPr>
+        <w:ind w:firstLine="0"/>
+      </w:pPr>
+    </w:p>
+    <w:p>
+      <w:pPr>
+        <w:ind w:firstLine="0"/>
+        <w:rPr>
+          <w:rFonts w:ascii="Courier New" w:hAnsi="Courier New" w:cs="Courier New"/>
+          <w:sz w:val="24"/>
+          <w:szCs w:val="24"/>
+        </w:rPr>
+      </w:pPr>
+      <w:r>
+        <w:rPr>
+          <w:rFonts w:ascii="Courier New" w:hAnsi="Courier New" w:cs="Courier New"/>
+          <w:sz w:val="24"/>
+          <w:szCs w:val="24"/>
+        </w:rPr>
+        <w:t>#</w:t>
+      </w:r>
+      <w:r>
+        <w:rPr>
+          <w:rFonts w:ascii="Courier New" w:hAnsi="Courier New" w:cs="Courier New"/>
+          <w:sz w:val="24"/>
+          <w:szCs w:val="24"/>
+          <w:lang w:val="en-US"/>
+        </w:rPr>
+        <w:t>include</w:t>
+      </w:r>
+      <w:r>
+        <w:rPr>
+          <w:rFonts w:ascii="Courier New" w:hAnsi="Courier New" w:cs="Courier New"/>
+          <w:sz w:val="24"/>
+          <w:szCs w:val="24"/>
+        </w:rPr>
+        <w:t xml:space="preserve"> &lt;</w:t>
+      </w:r>
+      <w:proofErr w:type="spellStart"/>
+      <w:r>
+        <w:rPr>
+          <w:rFonts w:ascii="Courier New" w:hAnsi="Courier New" w:cs="Courier New"/>
+          <w:sz w:val="24"/>
+          <w:szCs w:val="24"/>
+          <w:lang w:val="en-US"/>
+        </w:rPr>
+        <w:t>stdio</w:t>
+      </w:r>
+      <w:proofErr w:type="spellEnd"/>
+      <w:r>
+        <w:rPr>
+          <w:rFonts w:ascii="Courier New" w:hAnsi="Courier New" w:cs="Courier New"/>
+          <w:sz w:val="24"/>
+          <w:szCs w:val="24"/>
+        </w:rPr>
+        <w:t>.</w:t>
+      </w:r>
+      <w:r>
+        <w:rPr>
+          <w:rFonts w:ascii="Courier New" w:hAnsi="Courier New" w:cs="Courier New"/>
+          <w:sz w:val="24"/>
+          <w:szCs w:val="24"/>
+          <w:lang w:val="en-US"/>
+        </w:rPr>
+        <w:t>h</w:t>
+      </w:r>
+      <w:r>
+        <w:rPr>
+          <w:rFonts w:ascii="Courier New" w:hAnsi="Courier New" w:cs="Courier New"/>
+          <w:sz w:val="24"/>
+          <w:szCs w:val="24"/>
+        </w:rPr>
+        <w:t>&gt;</w:t>
+      </w:r>
+    </w:p>
+    <w:p>
+      <w:pPr>
+        <w:ind w:firstLine="0"/>
+        <w:rPr>
+          <w:rFonts w:ascii="Courier New" w:hAnsi="Courier New" w:cs="Courier New"/>
+          <w:sz w:val="24"/>
+          <w:szCs w:val="24"/>
+          <w:lang w:val="en-US"/>
+        </w:rPr>
+      </w:pPr>
+      <w:r>
+        <w:rPr>
+          <w:rFonts w:ascii="Courier New" w:hAnsi="Courier New" w:cs="Courier New"/>
+          <w:sz w:val="24"/>
+          <w:szCs w:val="24"/>
+          <w:lang w:val="en-US"/>
+        </w:rPr>
+        <w:t>#include &lt;</w:t>
+      </w:r>
+      <w:proofErr w:type="spellStart"/>
+      <w:r>
+        <w:rPr>
+          <w:rFonts w:ascii="Courier New" w:hAnsi="Courier New" w:cs="Courier New"/>
+          <w:sz w:val="24"/>
+          <w:szCs w:val="24"/>
+          <w:lang w:val="en-US"/>
+        </w:rPr>
+        <w:t>stdlib.h</w:t>
+      </w:r>
+      <w:proofErr w:type="spellEnd"/>
+      <w:r>
+        <w:rPr>
+          <w:rFonts w:ascii="Courier New" w:hAnsi="Courier New" w:cs="Courier New"/>
+          <w:sz w:val="24"/>
+          <w:szCs w:val="24"/>
+          <w:lang w:val="en-US"/>
+        </w:rPr>
+        <w:t>&gt;</w:t>
+      </w:r>
+    </w:p>
+    <w:p>
+      <w:pPr>
+        <w:ind w:firstLine="0"/>
+        <w:rPr>
+          <w:rFonts w:ascii="Courier New" w:hAnsi="Courier New" w:cs="Courier New"/>
+          <w:sz w:val="24"/>
+          <w:szCs w:val="24"/>
+          <w:lang w:val="en-US"/>
+        </w:rPr>
+      </w:pPr>
+      <w:r>
+        <w:rPr>
+          <w:rFonts w:ascii="Courier New" w:hAnsi="Courier New" w:cs="Courier New"/>
+          <w:sz w:val="24"/>
+          <w:szCs w:val="24"/>
+          <w:lang w:val="en-US"/>
+        </w:rPr>
+        <w:t>#include &lt;unistd.h&gt;</w:t>
+      </w:r>
+    </w:p>
+    <w:p>
+      <w:pPr>
+        <w:ind w:firstLine="0"/>
+        <w:rPr>
+          <w:rFonts w:ascii="Courier New" w:hAnsi="Courier New" w:cs="Courier New"/>
+          <w:sz w:val="24"/>
+          <w:szCs w:val="24"/>
+          <w:lang w:val="en-US"/>
+        </w:rPr>
+      </w:pPr>
+      <w:r>
+        <w:rPr>
+          <w:rFonts w:ascii="Courier New" w:hAnsi="Courier New" w:cs="Courier New"/>
+          <w:sz w:val="24"/>
+          <w:szCs w:val="24"/>
+          <w:lang w:val="en-US"/>
+        </w:rPr>
+        <w:t>#include &lt;sys/types.h&gt;</w:t>
+      </w:r>
+    </w:p>
+    <w:p>
+      <w:pPr>
+        <w:ind w:firstLine="0"/>
+        <w:rPr>
+          <w:rFonts w:ascii="Courier New" w:hAnsi="Courier New" w:cs="Courier New"/>
+          <w:sz w:val="24"/>
+          <w:szCs w:val="24"/>
+          <w:lang w:val="en-US"/>
+        </w:rPr>
+      </w:pPr>
+      <w:r>
+        <w:rPr>
+          <w:rFonts w:ascii="Courier New" w:hAnsi="Courier New" w:cs="Courier New"/>
+          <w:sz w:val="24"/>
+          <w:szCs w:val="24"/>
+          <w:lang w:val="en-US"/>
+        </w:rPr>
+        <w:t>#include &lt;sys/</w:t>
+      </w:r>
+      <w:proofErr w:type="spellStart"/>
+      <w:r>
+        <w:rPr>
+          <w:rFonts w:ascii="Courier New" w:hAnsi="Courier New" w:cs="Courier New"/>
+          <w:sz w:val="24"/>
+          <w:szCs w:val="24"/>
+          <w:lang w:val="en-US"/>
+        </w:rPr>
+        <w:t>stat.h</w:t>
+      </w:r>
+      <w:proofErr w:type="spellEnd"/>
+      <w:r>
+        <w:rPr>
+          <w:rFonts w:ascii="Courier New" w:hAnsi="Courier New" w:cs="Courier New"/>
+          <w:sz w:val="24"/>
+          <w:szCs w:val="24"/>
+          <w:lang w:val="en-US"/>
+        </w:rPr>
+        <w:t>&gt;</w:t>
+      </w:r>
+    </w:p>
+    <w:p>
+      <w:pPr>
+        <w:ind w:firstLine="0"/>
+        <w:rPr>
+          <w:rFonts w:ascii="Courier New" w:hAnsi="Courier New" w:cs="Courier New"/>
+          <w:sz w:val="24"/>
+          <w:szCs w:val="24"/>
+          <w:lang w:val="en-US"/>
+        </w:rPr>
+      </w:pPr>
+      <w:r>
+        <w:rPr>
+          <w:rFonts w:ascii="Courier New" w:hAnsi="Courier New" w:cs="Courier New"/>
+          <w:sz w:val="24"/>
+          <w:szCs w:val="24"/>
+          <w:lang w:val="en-US"/>
+        </w:rPr>
+        <w:t>#include &lt;</w:t>
+      </w:r>
+      <w:proofErr w:type="spellStart"/>
+      <w:r>
+        <w:rPr>
+          <w:rFonts w:ascii="Courier New" w:hAnsi="Courier New" w:cs="Courier New"/>
+          <w:sz w:val="24"/>
+          <w:szCs w:val="24"/>
+          <w:lang w:val="en-US"/>
+        </w:rPr>
+        <w:t>fcntl.h</w:t>
+      </w:r>
+      <w:proofErr w:type="spellEnd"/>
+      <w:r>
+        <w:rPr>
+          <w:rFonts w:ascii="Courier New" w:hAnsi="Courier New" w:cs="Courier New"/>
+          <w:sz w:val="24"/>
+          <w:szCs w:val="24"/>
+          <w:lang w:val="en-US"/>
+        </w:rPr>
+        <w:t>&gt;</w:t>
+      </w:r>
+    </w:p>
+    <w:p>
+      <w:pPr>
+        <w:ind w:firstLine="0"/>
+        <w:rPr>
+          <w:rFonts w:ascii="Courier New" w:hAnsi="Courier New" w:cs="Courier New"/>
+          <w:sz w:val="24"/>
+          <w:szCs w:val="24"/>
+          <w:lang w:val="en-US"/>
+        </w:rPr>
+      </w:pPr>
+      <w:r>
+        <w:rPr>
+          <w:rFonts w:ascii="Courier New" w:hAnsi="Courier New" w:cs="Courier New"/>
+          <w:sz w:val="24"/>
+          <w:szCs w:val="24"/>
+          <w:lang w:val="en-US"/>
+        </w:rPr>
+        <w:t>#include &lt;</w:t>
+      </w:r>
+      <w:proofErr w:type="spellStart"/>
+      <w:r>
+        <w:rPr>
+          <w:rFonts w:ascii="Courier New" w:hAnsi="Courier New" w:cs="Courier New"/>
+          <w:sz w:val="24"/>
+          <w:szCs w:val="24"/>
+          <w:lang w:val="en-US"/>
+        </w:rPr>
+        <w:t>dirent.h</w:t>
+      </w:r>
+      <w:proofErr w:type="spellEnd"/>
+      <w:r>
+        <w:rPr>
+          <w:rFonts w:ascii="Courier New" w:hAnsi="Courier New" w:cs="Courier New"/>
+          <w:sz w:val="24"/>
+          <w:szCs w:val="24"/>
+          <w:lang w:val="en-US"/>
+        </w:rPr>
+        <w:t>&gt;</w:t>
+      </w:r>
+    </w:p>
+    <w:p>
+      <w:pPr>
+        <w:ind w:firstLine="0"/>
+        <w:rPr>
+          <w:rFonts w:ascii="Courier New" w:hAnsi="Courier New" w:cs="Courier New"/>
+          <w:sz w:val="24"/>
+          <w:szCs w:val="24"/>
+          <w:lang w:val="en-US"/>
+        </w:rPr>
+      </w:pPr>
+      <w:r>
+        <w:rPr>
+          <w:rFonts w:ascii="Courier New" w:hAnsi="Courier New" w:cs="Courier New"/>
+          <w:sz w:val="24"/>
+          <w:szCs w:val="24"/>
+          <w:lang w:val="en-US"/>
+        </w:rPr>
+        <w:t>#include &lt;</w:t>
+      </w:r>
+      <w:proofErr w:type="spellStart"/>
+      <w:r>
+        <w:rPr>
+          <w:rFonts w:ascii="Courier New" w:hAnsi="Courier New" w:cs="Courier New"/>
+          <w:sz w:val="24"/>
+          <w:szCs w:val="24"/>
+          <w:lang w:val="en-US"/>
+        </w:rPr>
+        <w:t>string.h</w:t>
+      </w:r>
+      <w:proofErr w:type="spellEnd"/>
+      <w:r>
+        <w:rPr>
+          <w:rFonts w:ascii="Courier New" w:hAnsi="Courier New" w:cs="Courier New"/>
+          <w:sz w:val="24"/>
+          <w:szCs w:val="24"/>
+          <w:lang w:val="en-US"/>
+        </w:rPr>
+        <w:t>&gt;</w:t>
+      </w:r>
+    </w:p>
+    <w:p>
+      <w:pPr>
+        <w:ind w:firstLine="0"/>
+        <w:rPr>
+          <w:rFonts w:ascii="Courier New" w:hAnsi="Courier New" w:cs="Courier New"/>
+          <w:sz w:val="24"/>
+          <w:szCs w:val="24"/>
+          <w:lang w:val="en-US"/>
+        </w:rPr>
+      </w:pPr>
+      <w:r>
+        <w:rPr>
+          <w:rFonts w:ascii="Courier New" w:hAnsi="Courier New" w:cs="Courier New"/>
+          <w:sz w:val="24"/>
+          <w:szCs w:val="24"/>
+          <w:lang w:val="en-US"/>
+        </w:rPr>
+        <w:t>#include &lt;</w:t>
+      </w:r>
+      <w:proofErr w:type="spellStart"/>
+      <w:r>
+        <w:rPr>
+          <w:rFonts w:ascii="Courier New" w:hAnsi="Courier New" w:cs="Courier New"/>
+          <w:sz w:val="24"/>
+          <w:szCs w:val="24"/>
+          <w:lang w:val="en-US"/>
+        </w:rPr>
+        <w:t>errno.h</w:t>
+      </w:r>
+      <w:proofErr w:type="spellEnd"/>
+      <w:r>
+        <w:rPr>
+          <w:rFonts w:ascii="Courier New" w:hAnsi="Courier New" w:cs="Courier New"/>
+          <w:sz w:val="24"/>
+          <w:szCs w:val="24"/>
+          <w:lang w:val="en-US"/>
+        </w:rPr>
+        <w:t>&gt;</w:t>
+      </w:r>
+    </w:p>
+    <w:p>
+      <w:pPr>
+        <w:ind w:firstLine="0"/>
+        <w:rPr>
+          <w:rFonts w:ascii="Courier New" w:hAnsi="Courier New" w:cs="Courier New"/>
+          <w:sz w:val="24"/>
+          <w:szCs w:val="24"/>
+          <w:lang w:val="en-US"/>
+        </w:rPr>
+      </w:pPr>
+      <w:r>
+        <w:rPr>
+          <w:rFonts w:ascii="Courier New" w:hAnsi="Courier New" w:cs="Courier New"/>
+          <w:sz w:val="24"/>
+          <w:szCs w:val="24"/>
+          <w:lang w:val="en-US"/>
+        </w:rPr>
+        <w:t>#include &lt;sys/</w:t>
+      </w:r>
+      <w:proofErr w:type="spellStart"/>
+      <w:r>
+        <w:rPr>
+          <w:rFonts w:ascii="Courier New" w:hAnsi="Courier New" w:cs="Courier New"/>
+          <w:sz w:val="24"/>
+          <w:szCs w:val="24"/>
+          <w:lang w:val="en-US"/>
+        </w:rPr>
+        <w:t>wait.h</w:t>
+      </w:r>
+      <w:proofErr w:type="spellEnd"/>
+      <w:r>
+        <w:rPr>
+          <w:rFonts w:ascii="Courier New" w:hAnsi="Courier New" w:cs="Courier New"/>
+          <w:sz w:val="24"/>
+          <w:szCs w:val="24"/>
+          <w:lang w:val="en-US"/>
+        </w:rPr>
+        <w:t>&gt;</w:t>
+      </w:r>
+    </w:p>
+    <w:p>
+      <w:pPr>
+        <w:ind w:firstLine="0"/>
+        <w:rPr>
+          <w:rFonts w:ascii="Courier New" w:hAnsi="Courier New" w:cs="Courier New"/>
+          <w:sz w:val="24"/>
+          <w:szCs w:val="24"/>
+          <w:lang w:val="en-US"/>
+        </w:rPr>
+      </w:pPr>
+    </w:p>
+    <w:p>
+      <w:pPr>
+        <w:ind w:firstLine="0"/>
+        <w:rPr>
+          <w:rFonts w:ascii="Courier New" w:hAnsi="Courier New" w:cs="Courier New"/>
+          <w:sz w:val="24"/>
+          <w:szCs w:val="24"/>
+          <w:lang w:val="en-US"/>
+        </w:rPr>
+      </w:pPr>
+      <w:r>
+        <w:rPr>
+          <w:rFonts w:ascii="Courier New" w:hAnsi="Courier New" w:cs="Courier New"/>
+          <w:sz w:val="24"/>
+          <w:szCs w:val="24"/>
+          <w:lang w:val="en-US"/>
+        </w:rPr>
+        <w:t>#</w:t>
+      </w:r>
+      <w:proofErr w:type="gramStart"/>
+      <w:r>
+        <w:rPr>
+          <w:rFonts w:ascii="Courier New" w:hAnsi="Courier New" w:cs="Courier New"/>
+          <w:sz w:val="24"/>
+          <w:szCs w:val="24"/>
+          <w:lang w:val="en-US"/>
+        </w:rPr>
+        <w:t>define</w:t>
+      </w:r>
+      <w:proofErr w:type="gramEnd"/>
+      <w:r>
+        <w:rPr>
+          <w:rFonts w:ascii="Courier New" w:hAnsi="Courier New" w:cs="Courier New"/>
+          <w:sz w:val="24"/>
+          <w:szCs w:val="24"/>
+          <w:lang w:val="en-US"/>
+        </w:rPr>
+        <w:t xml:space="preserve"> MAX_PATH_LENGTH 1024</w:t>
+      </w:r>
+    </w:p>
+    <w:p>
+      <w:pPr>
+        <w:ind w:firstLine="0"/>
+        <w:rPr>
+          <w:rFonts w:ascii="Courier New" w:hAnsi="Courier New" w:cs="Courier New"/>
+          <w:sz w:val="24"/>
+          <w:szCs w:val="24"/>
+          <w:lang w:val="en-US"/>
+        </w:rPr>
+      </w:pPr>
+    </w:p>
+    <w:p>
+      <w:pPr>
+        <w:ind w:firstLine="0"/>
+        <w:rPr>
+          <w:rFonts w:ascii="Courier New" w:hAnsi="Courier New" w:cs="Courier New"/>
+          <w:sz w:val="24"/>
+          <w:szCs w:val="24"/>
+          <w:lang w:val="en-US"/>
+        </w:rPr>
+      </w:pPr>
+      <w:proofErr w:type="spellStart"/>
+      <w:r>
+        <w:rPr>
+          <w:rFonts w:ascii="Courier New" w:hAnsi="Courier New" w:cs="Courier New"/>
+          <w:sz w:val="24"/>
+          <w:szCs w:val="24"/>
+          <w:lang w:val="en-US"/>
+        </w:rPr>
+        <w:t>ssize_t</w:t>
+      </w:r>
+      <w:proofErr w:type="spellEnd"/>
+      <w:r>
+        <w:rPr>
+          <w:rFonts w:ascii="Courier New" w:hAnsi="Courier New" w:cs="Courier New"/>
+          <w:sz w:val="24"/>
+          <w:szCs w:val="24"/>
+          <w:lang w:val="en-US"/>
+        </w:rPr>
         <w:t xml:space="preserve"> </w:t>
       </w:r>
-      <w:r>
-        <w:t>файла. Каждый процесс выводит на экран свой pid, имя копируемого</w:t>
-      </w:r>
-      <w:r>
+      <w:proofErr w:type="spellStart"/>
+      <w:r>
+        <w:rPr>
+          <w:rFonts w:ascii="Courier New" w:hAnsi="Courier New" w:cs="Courier New"/>
+          <w:sz w:val="24"/>
+          <w:szCs w:val="24"/>
+          <w:lang w:val="en-US"/>
+        </w:rPr>
+        <w:t>copy_file</w:t>
+      </w:r>
+      <w:proofErr w:type="spellEnd"/>
+      <w:r>
+        <w:rPr>
+          <w:rFonts w:ascii="Courier New" w:hAnsi="Courier New" w:cs="Courier New"/>
+          <w:sz w:val="24"/>
+          <w:szCs w:val="24"/>
+          <w:lang w:val="en-US"/>
+        </w:rPr>
+        <w:t>(const char *source, const char *destination) {</w:t>
+      </w:r>
+    </w:p>
+    <w:p>
+      <w:pPr>
+        <w:ind w:firstLine="0"/>
+        <w:rPr>
+          <w:rFonts w:ascii="Courier New" w:hAnsi="Courier New" w:cs="Courier New"/>
+          <w:sz w:val="24"/>
+          <w:szCs w:val="24"/>
+          <w:lang w:val="en-US"/>
+        </w:rPr>
+      </w:pPr>
+      <w:r>
+        <w:rPr>
+          <w:rFonts w:ascii="Courier New" w:hAnsi="Courier New" w:cs="Courier New"/>
+          <w:sz w:val="24"/>
+          <w:szCs w:val="24"/>
+          <w:lang w:val="en-US"/>
+        </w:rPr>
+        <w:t xml:space="preserve">    char buffer[4096];</w:t>
+      </w:r>
+    </w:p>
+    <w:p>
+      <w:pPr>
+        <w:ind w:firstLine="0"/>
+        <w:rPr>
+          <w:rFonts w:ascii="Courier New" w:hAnsi="Courier New" w:cs="Courier New"/>
+          <w:sz w:val="24"/>
+          <w:szCs w:val="24"/>
+          <w:lang w:val="en-US"/>
+        </w:rPr>
+      </w:pPr>
+      <w:r>
+        <w:rPr>
+          <w:rFonts w:ascii="Courier New" w:hAnsi="Courier New" w:cs="Courier New"/>
+          <w:sz w:val="24"/>
+          <w:szCs w:val="24"/>
+          <w:lang w:val="en-US"/>
+        </w:rPr>
+        <w:t xml:space="preserve">    </w:t>
+      </w:r>
+      <w:proofErr w:type="spellStart"/>
+      <w:r>
+        <w:rPr>
+          <w:rFonts w:ascii="Courier New" w:hAnsi="Courier New" w:cs="Courier New"/>
+          <w:sz w:val="24"/>
+          <w:szCs w:val="24"/>
+          <w:lang w:val="en-US"/>
+        </w:rPr>
+        <w:t>ssize_t</w:t>
+      </w:r>
+      <w:proofErr w:type="spellEnd"/>
+      <w:r>
+        <w:rPr>
+          <w:rFonts w:ascii="Courier New" w:hAnsi="Courier New" w:cs="Courier New"/>
+          <w:sz w:val="24"/>
+          <w:szCs w:val="24"/>
+          <w:lang w:val="en-US"/>
+        </w:rPr>
         <w:t xml:space="preserve"> </w:t>
       </w:r>
-      <w:r>
-        <w:t xml:space="preserve">файла и число скопированных </w:t>
-      </w:r>
-      <w:r>
-        <w:lastRenderedPageBreak/>
-        <w:t>байт. Число одновременно работающих</w:t>
-      </w:r>
-      <w:r>
+      <w:proofErr w:type="spellStart"/>
+      <w:r>
+        <w:rPr>
+          <w:rFonts w:ascii="Courier New" w:hAnsi="Courier New" w:cs="Courier New"/>
+          <w:sz w:val="24"/>
+          <w:szCs w:val="24"/>
+          <w:lang w:val="en-US"/>
+        </w:rPr>
+        <w:t>bytes_read</w:t>
+      </w:r>
+      <w:proofErr w:type="spellEnd"/>
+      <w:r>
+        <w:rPr>
+          <w:rFonts w:ascii="Courier New" w:hAnsi="Courier New" w:cs="Courier New"/>
+          <w:sz w:val="24"/>
+          <w:szCs w:val="24"/>
+          <w:lang w:val="en-US"/>
+        </w:rPr>
+        <w:t xml:space="preserve">, </w:t>
+      </w:r>
+      <w:proofErr w:type="spellStart"/>
+      <w:r>
+        <w:rPr>
+          <w:rFonts w:ascii="Courier New" w:hAnsi="Courier New" w:cs="Courier New"/>
+          <w:sz w:val="24"/>
+          <w:szCs w:val="24"/>
+          <w:lang w:val="en-US"/>
+        </w:rPr>
+        <w:t>bytes_written</w:t>
+      </w:r>
+      <w:proofErr w:type="spellEnd"/>
+      <w:r>
+        <w:rPr>
+          <w:rFonts w:ascii="Courier New" w:hAnsi="Courier New" w:cs="Courier New"/>
+          <w:sz w:val="24"/>
+          <w:szCs w:val="24"/>
+          <w:lang w:val="en-US"/>
+        </w:rPr>
+        <w:t xml:space="preserve">, </w:t>
+      </w:r>
+      <w:proofErr w:type="spellStart"/>
+      <w:r>
+        <w:rPr>
+          <w:rFonts w:ascii="Courier New" w:hAnsi="Courier New" w:cs="Courier New"/>
+          <w:sz w:val="24"/>
+          <w:szCs w:val="24"/>
+          <w:lang w:val="en-US"/>
+        </w:rPr>
+        <w:t>total_bytes</w:t>
+      </w:r>
+      <w:proofErr w:type="spellEnd"/>
+      <w:r>
+        <w:rPr>
+          <w:rFonts w:ascii="Courier New" w:hAnsi="Courier New" w:cs="Courier New"/>
+          <w:sz w:val="24"/>
+          <w:szCs w:val="24"/>
+          <w:lang w:val="en-US"/>
+        </w:rPr>
+        <w:t xml:space="preserve"> = 0;</w:t>
+      </w:r>
+    </w:p>
+    <w:p>
+      <w:pPr>
+        <w:ind w:firstLine="0"/>
+        <w:rPr>
+          <w:rFonts w:ascii="Courier New" w:hAnsi="Courier New" w:cs="Courier New"/>
+          <w:sz w:val="24"/>
+          <w:szCs w:val="24"/>
+          <w:lang w:val="en-US"/>
+        </w:rPr>
+      </w:pPr>
+    </w:p>
+    <w:p>
+      <w:pPr>
+        <w:ind w:firstLine="0"/>
+        <w:rPr>
+          <w:rFonts w:ascii="Courier New" w:hAnsi="Courier New" w:cs="Courier New"/>
+          <w:sz w:val="24"/>
+          <w:szCs w:val="24"/>
+          <w:lang w:val="en-US"/>
+        </w:rPr>
+      </w:pPr>
+      <w:r>
+        <w:rPr>
+          <w:rFonts w:ascii="Courier New" w:hAnsi="Courier New" w:cs="Courier New"/>
+          <w:sz w:val="24"/>
+          <w:szCs w:val="24"/>
+          <w:lang w:val="en-US"/>
+        </w:rPr>
+        <w:t xml:space="preserve">    int </w:t>
+      </w:r>
+      <w:proofErr w:type="spellStart"/>
+      <w:r>
+        <w:rPr>
+          <w:rFonts w:ascii="Courier New" w:hAnsi="Courier New" w:cs="Courier New"/>
+          <w:sz w:val="24"/>
+          <w:szCs w:val="24"/>
+          <w:lang w:val="en-US"/>
+        </w:rPr>
+        <w:t>source_fd</w:t>
+      </w:r>
+      <w:proofErr w:type="spellEnd"/>
+      <w:r>
+        <w:rPr>
+          <w:rFonts w:ascii="Courier New" w:hAnsi="Courier New" w:cs="Courier New"/>
+          <w:sz w:val="24"/>
+          <w:szCs w:val="24"/>
+          <w:lang w:val="en-US"/>
+        </w:rPr>
+        <w:t xml:space="preserve"> = open(source, O_RDONLY);</w:t>
+      </w:r>
+    </w:p>
+    <w:p>
+      <w:pPr>
+        <w:ind w:firstLine="0"/>
+        <w:rPr>
+          <w:rFonts w:ascii="Courier New" w:hAnsi="Courier New" w:cs="Courier New"/>
+          <w:sz w:val="24"/>
+          <w:szCs w:val="24"/>
+        </w:rPr>
+      </w:pPr>
+      <w:r>
+        <w:rPr>
+          <w:rFonts w:ascii="Courier New" w:hAnsi="Courier New" w:cs="Courier New"/>
+          <w:sz w:val="24"/>
+          <w:szCs w:val="24"/>
+          <w:lang w:val="en-US"/>
+        </w:rPr>
+        <w:t xml:space="preserve">    if</w:t>
+      </w:r>
+      <w:r>
+        <w:rPr>
+          <w:rFonts w:ascii="Courier New" w:hAnsi="Courier New" w:cs="Courier New"/>
+          <w:sz w:val="24"/>
+          <w:szCs w:val="24"/>
+        </w:rPr>
+        <w:t xml:space="preserve"> (</w:t>
+      </w:r>
+      <w:r>
+        <w:rPr>
+          <w:rFonts w:ascii="Courier New" w:hAnsi="Courier New" w:cs="Courier New"/>
+          <w:sz w:val="24"/>
+          <w:szCs w:val="24"/>
+          <w:lang w:val="en-US"/>
+        </w:rPr>
+        <w:t>source</w:t>
+      </w:r>
+      <w:r>
+        <w:rPr>
+          <w:rFonts w:ascii="Courier New" w:hAnsi="Courier New" w:cs="Courier New"/>
+          <w:sz w:val="24"/>
+          <w:szCs w:val="24"/>
+        </w:rPr>
+        <w:t>_</w:t>
+      </w:r>
+      <w:proofErr w:type="spellStart"/>
+      <w:r>
+        <w:rPr>
+          <w:rFonts w:ascii="Courier New" w:hAnsi="Courier New" w:cs="Courier New"/>
+          <w:sz w:val="24"/>
+          <w:szCs w:val="24"/>
+          <w:lang w:val="en-US"/>
+        </w:rPr>
+        <w:t>fd</w:t>
+      </w:r>
+      <w:proofErr w:type="spellEnd"/>
+      <w:r>
+        <w:rPr>
+          <w:rFonts w:ascii="Courier New" w:hAnsi="Courier New" w:cs="Courier New"/>
+          <w:sz w:val="24"/>
+          <w:szCs w:val="24"/>
+        </w:rPr>
+        <w:t xml:space="preserve"> == -1) {</w:t>
+      </w:r>
+    </w:p>
+    <w:p>
+      <w:pPr>
+        <w:ind w:firstLine="0"/>
+        <w:rPr>
+          <w:rFonts w:ascii="Courier New" w:hAnsi="Courier New" w:cs="Courier New"/>
+          <w:sz w:val="24"/>
+          <w:szCs w:val="24"/>
+        </w:rPr>
+      </w:pPr>
+      <w:r>
+        <w:rPr>
+          <w:rFonts w:ascii="Courier New" w:hAnsi="Courier New" w:cs="Courier New"/>
+          <w:sz w:val="24"/>
+          <w:szCs w:val="24"/>
+        </w:rPr>
+        <w:t xml:space="preserve">        </w:t>
+      </w:r>
+      <w:proofErr w:type="spellStart"/>
+      <w:r>
+        <w:rPr>
+          <w:rFonts w:ascii="Courier New" w:hAnsi="Courier New" w:cs="Courier New"/>
+          <w:sz w:val="24"/>
+          <w:szCs w:val="24"/>
+          <w:lang w:val="en-US"/>
+        </w:rPr>
+        <w:t>perror</w:t>
+      </w:r>
+      <w:proofErr w:type="spellEnd"/>
+      <w:r>
+        <w:rPr>
+          <w:rFonts w:ascii="Courier New" w:hAnsi="Courier New" w:cs="Courier New"/>
+          <w:sz w:val="24"/>
+          <w:szCs w:val="24"/>
+        </w:rPr>
+        <w:t>("Ошибка открытия исходного файла");</w:t>
+      </w:r>
+    </w:p>
+    <w:p>
+      <w:pPr>
+        <w:ind w:firstLine="0"/>
+        <w:rPr>
+          <w:rFonts w:ascii="Courier New" w:hAnsi="Courier New" w:cs="Courier New"/>
+          <w:sz w:val="24"/>
+          <w:szCs w:val="24"/>
+          <w:lang w:val="en-US"/>
+        </w:rPr>
+      </w:pPr>
+      <w:r>
+        <w:rPr>
+          <w:rFonts w:ascii="Courier New" w:hAnsi="Courier New" w:cs="Courier New"/>
+          <w:sz w:val="24"/>
+          <w:szCs w:val="24"/>
+        </w:rPr>
+        <w:t xml:space="preserve">        </w:t>
+      </w:r>
+      <w:r>
+        <w:rPr>
+          <w:rFonts w:ascii="Courier New" w:hAnsi="Courier New" w:cs="Courier New"/>
+          <w:sz w:val="24"/>
+          <w:szCs w:val="24"/>
+          <w:lang w:val="en-US"/>
+        </w:rPr>
+        <w:t>exit(EXIT_FAILURE);</w:t>
+      </w:r>
+    </w:p>
+    <w:p>
+      <w:pPr>
+        <w:ind w:firstLine="0"/>
+        <w:rPr>
+          <w:rFonts w:ascii="Courier New" w:hAnsi="Courier New" w:cs="Courier New"/>
+          <w:sz w:val="24"/>
+          <w:szCs w:val="24"/>
+          <w:lang w:val="en-US"/>
+        </w:rPr>
+      </w:pPr>
+      <w:r>
+        <w:rPr>
+          <w:rFonts w:ascii="Courier New" w:hAnsi="Courier New" w:cs="Courier New"/>
+          <w:sz w:val="24"/>
+          <w:szCs w:val="24"/>
+          <w:lang w:val="en-US"/>
+        </w:rPr>
+        <w:t xml:space="preserve">    }</w:t>
+      </w:r>
+    </w:p>
+    <w:p>
+      <w:pPr>
+        <w:ind w:firstLine="0"/>
+        <w:rPr>
+          <w:rFonts w:ascii="Courier New" w:hAnsi="Courier New" w:cs="Courier New"/>
+          <w:sz w:val="24"/>
+          <w:szCs w:val="24"/>
+          <w:lang w:val="en-US"/>
+        </w:rPr>
+      </w:pPr>
+    </w:p>
+    <w:p>
+      <w:pPr>
+        <w:ind w:firstLine="0"/>
+        <w:rPr>
+          <w:rFonts w:ascii="Courier New" w:hAnsi="Courier New" w:cs="Courier New"/>
+          <w:sz w:val="24"/>
+          <w:szCs w:val="24"/>
+          <w:lang w:val="en-US"/>
+        </w:rPr>
+      </w:pPr>
+      <w:r>
+        <w:rPr>
+          <w:rFonts w:ascii="Courier New" w:hAnsi="Courier New" w:cs="Courier New"/>
+          <w:sz w:val="24"/>
+          <w:szCs w:val="24"/>
+          <w:lang w:val="en-US"/>
+        </w:rPr>
+        <w:t xml:space="preserve">    int </w:t>
+      </w:r>
+      <w:proofErr w:type="spellStart"/>
+      <w:r>
+        <w:rPr>
+          <w:rFonts w:ascii="Courier New" w:hAnsi="Courier New" w:cs="Courier New"/>
+          <w:sz w:val="24"/>
+          <w:szCs w:val="24"/>
+          <w:lang w:val="en-US"/>
+        </w:rPr>
+        <w:t>destination_fd</w:t>
+      </w:r>
+      <w:proofErr w:type="spellEnd"/>
+      <w:r>
+        <w:rPr>
+          <w:rFonts w:ascii="Courier New" w:hAnsi="Courier New" w:cs="Courier New"/>
+          <w:sz w:val="24"/>
+          <w:szCs w:val="24"/>
+          <w:lang w:val="en-US"/>
+        </w:rPr>
+        <w:t xml:space="preserve"> = open(destination, O_WRONLY | O_CREAT | O_TRUNC, S_IRUSR | S_IWUSR | S_IRGRP | S_IROTH);</w:t>
+      </w:r>
+    </w:p>
+    <w:p>
+      <w:pPr>
+        <w:ind w:firstLine="0"/>
+        <w:rPr>
+          <w:rFonts w:ascii="Courier New" w:hAnsi="Courier New" w:cs="Courier New"/>
+          <w:sz w:val="24"/>
+          <w:szCs w:val="24"/>
+          <w:lang w:val="en-US"/>
+        </w:rPr>
+      </w:pPr>
+      <w:r>
+        <w:rPr>
+          <w:rFonts w:ascii="Courier New" w:hAnsi="Courier New" w:cs="Courier New"/>
+          <w:sz w:val="24"/>
+          <w:szCs w:val="24"/>
+          <w:lang w:val="en-US"/>
+        </w:rPr>
+        <w:t xml:space="preserve">    if (</w:t>
+      </w:r>
+      <w:proofErr w:type="spellStart"/>
+      <w:r>
+        <w:rPr>
+          <w:rFonts w:ascii="Courier New" w:hAnsi="Courier New" w:cs="Courier New"/>
+          <w:sz w:val="24"/>
+          <w:szCs w:val="24"/>
+          <w:lang w:val="en-US"/>
+        </w:rPr>
+        <w:t>destination_fd</w:t>
+      </w:r>
+      <w:proofErr w:type="spellEnd"/>
+      <w:r>
+        <w:rPr>
+          <w:rFonts w:ascii="Courier New" w:hAnsi="Courier New" w:cs="Courier New"/>
+          <w:sz w:val="24"/>
+          <w:szCs w:val="24"/>
+          <w:lang w:val="en-US"/>
+        </w:rPr>
+        <w:t xml:space="preserve"> == -1) {</w:t>
+      </w:r>
+    </w:p>
+    <w:p>
+      <w:pPr>
+        <w:ind w:firstLine="0"/>
+        <w:rPr>
+          <w:rFonts w:ascii="Courier New" w:hAnsi="Courier New" w:cs="Courier New"/>
+          <w:sz w:val="24"/>
+          <w:szCs w:val="24"/>
+          <w:lang w:val="en-US"/>
+        </w:rPr>
+      </w:pPr>
+      <w:r>
+        <w:rPr>
+          <w:rFonts w:ascii="Courier New" w:hAnsi="Courier New" w:cs="Courier New"/>
+          <w:sz w:val="24"/>
+          <w:szCs w:val="24"/>
+          <w:lang w:val="en-US"/>
+        </w:rPr>
+        <w:t xml:space="preserve">        </w:t>
+      </w:r>
+      <w:proofErr w:type="spellStart"/>
+      <w:r>
+        <w:rPr>
+          <w:rFonts w:ascii="Courier New" w:hAnsi="Courier New" w:cs="Courier New"/>
+          <w:sz w:val="24"/>
+          <w:szCs w:val="24"/>
+          <w:lang w:val="en-US"/>
+        </w:rPr>
+        <w:t>perror</w:t>
+      </w:r>
+      <w:proofErr w:type="spellEnd"/>
+      <w:r>
+        <w:rPr>
+          <w:rFonts w:ascii="Courier New" w:hAnsi="Courier New" w:cs="Courier New"/>
+          <w:sz w:val="24"/>
+          <w:szCs w:val="24"/>
+          <w:lang w:val="en-US"/>
+        </w:rPr>
+        <w:t>("</w:t>
+      </w:r>
+      <w:proofErr w:type="spellStart"/>
+      <w:r>
+        <w:rPr>
+          <w:rFonts w:ascii="Courier New" w:hAnsi="Courier New" w:cs="Courier New"/>
+          <w:sz w:val="24"/>
+          <w:szCs w:val="24"/>
+          <w:lang w:val="en-US"/>
+        </w:rPr>
+        <w:t>Ошибка</w:t>
+      </w:r>
+      <w:proofErr w:type="spellEnd"/>
+      <w:r>
+        <w:rPr>
+          <w:rFonts w:ascii="Courier New" w:hAnsi="Courier New" w:cs="Courier New"/>
+          <w:sz w:val="24"/>
+          <w:szCs w:val="24"/>
+          <w:lang w:val="en-US"/>
+        </w:rPr>
         <w:t xml:space="preserve"> </w:t>
       </w:r>
-      <w:r>
-        <w:t>процессов не должно превышать N (вводится пользователем).</w:t>
-      </w:r>
-    </w:p>
-    <w:p>
-      <w:r>
-        <w:t>Написанный код для программы:</w:t>
-      </w:r>
-    </w:p>
-    <w:p>
-      <w:pPr>
-        <w:ind w:firstLine="0"/>
-      </w:pPr>
-    </w:p>
-    <w:p>
-      <w:pPr>
-        <w:ind w:firstLine="0"/>
-        <w:rPr>
-          <w:rFonts w:ascii="Courier New" w:hAnsi="Courier New" w:cs="Courier New"/>
-          <w:sz w:val="24"/>
-          <w:szCs w:val="24"/>
-          <w:lang w:val="en-US"/>
-        </w:rPr>
-      </w:pPr>
-      <w:r>
-        <w:rPr>
-          <w:rFonts w:ascii="Courier New" w:hAnsi="Courier New" w:cs="Courier New"/>
-          <w:sz w:val="24"/>
-          <w:szCs w:val="24"/>
-          <w:lang w:val="en-US"/>
-        </w:rPr>
-        <w:t>#include &lt;</w:t>
-      </w:r>
-      <w:proofErr w:type="spellStart"/>
-      <w:r>
-        <w:rPr>
-          <w:rFonts w:ascii="Courier New" w:hAnsi="Courier New" w:cs="Courier New"/>
-          <w:sz w:val="24"/>
-          <w:szCs w:val="24"/>
-          <w:lang w:val="en-US"/>
-        </w:rPr>
-        <w:t>stdio.h</w:t>
-      </w:r>
-      <w:proofErr w:type="spellEnd"/>
-      <w:r>
-        <w:rPr>
-          <w:rFonts w:ascii="Courier New" w:hAnsi="Courier New" w:cs="Courier New"/>
-          <w:sz w:val="24"/>
-          <w:szCs w:val="24"/>
-          <w:lang w:val="en-US"/>
-        </w:rPr>
-        <w:t>&gt;</w:t>
-      </w:r>
-    </w:p>
-    <w:p>
-      <w:pPr>
-        <w:ind w:firstLine="0"/>
-        <w:rPr>
-          <w:rFonts w:ascii="Courier New" w:hAnsi="Courier New" w:cs="Courier New"/>
-          <w:sz w:val="24"/>
-          <w:szCs w:val="24"/>
-          <w:lang w:val="en-US"/>
-        </w:rPr>
-      </w:pPr>
-      <w:r>
-        <w:rPr>
-          <w:rFonts w:ascii="Courier New" w:hAnsi="Courier New" w:cs="Courier New"/>
-          <w:sz w:val="24"/>
-          <w:szCs w:val="24"/>
-          <w:lang w:val="en-US"/>
-        </w:rPr>
-        <w:t>#include &lt;</w:t>
-      </w:r>
-      <w:proofErr w:type="spellStart"/>
-      <w:r>
-        <w:rPr>
-          <w:rFonts w:ascii="Courier New" w:hAnsi="Courier New" w:cs="Courier New"/>
-          <w:sz w:val="24"/>
-          <w:szCs w:val="24"/>
-          <w:lang w:val="en-US"/>
-        </w:rPr>
-        <w:t>stdlib.h</w:t>
-      </w:r>
-      <w:proofErr w:type="spellEnd"/>
-      <w:r>
-        <w:rPr>
-          <w:rFonts w:ascii="Courier New" w:hAnsi="Courier New" w:cs="Courier New"/>
-          <w:sz w:val="24"/>
-          <w:szCs w:val="24"/>
-          <w:lang w:val="en-US"/>
-        </w:rPr>
-        <w:t>&gt;</w:t>
-      </w:r>
-    </w:p>
-    <w:p>
-      <w:pPr>
-        <w:ind w:firstLine="0"/>
-        <w:rPr>
-          <w:rFonts w:ascii="Courier New" w:hAnsi="Courier New" w:cs="Courier New"/>
-          <w:sz w:val="24"/>
-          <w:szCs w:val="24"/>
-          <w:lang w:val="en-US"/>
-        </w:rPr>
-      </w:pPr>
-      <w:r>
-        <w:rPr>
-          <w:rFonts w:ascii="Courier New" w:hAnsi="Courier New" w:cs="Courier New"/>
-          <w:sz w:val="24"/>
-          <w:szCs w:val="24"/>
-          <w:lang w:val="en-US"/>
-        </w:rPr>
-        <w:t>#include &lt;unistd.h&gt;</w:t>
-      </w:r>
-    </w:p>
-    <w:p>
-      <w:pPr>
-        <w:ind w:firstLine="0"/>
-        <w:rPr>
-          <w:rFonts w:ascii="Courier New" w:hAnsi="Courier New" w:cs="Courier New"/>
-          <w:sz w:val="24"/>
-          <w:szCs w:val="24"/>
-          <w:lang w:val="en-US"/>
-        </w:rPr>
-      </w:pPr>
-      <w:r>
-        <w:rPr>
-          <w:rFonts w:ascii="Courier New" w:hAnsi="Courier New" w:cs="Courier New"/>
-          <w:sz w:val="24"/>
-          <w:szCs w:val="24"/>
-          <w:lang w:val="en-US"/>
-        </w:rPr>
-        <w:t>#include &lt;sys/types.h&gt;</w:t>
-      </w:r>
-    </w:p>
-    <w:p>
-      <w:pPr>
-        <w:ind w:firstLine="0"/>
-        <w:rPr>
-          <w:rFonts w:ascii="Courier New" w:hAnsi="Courier New" w:cs="Courier New"/>
-          <w:sz w:val="24"/>
-          <w:szCs w:val="24"/>
-          <w:lang w:val="en-US"/>
-        </w:rPr>
-      </w:pPr>
-      <w:r>
-        <w:rPr>
-          <w:rFonts w:ascii="Courier New" w:hAnsi="Courier New" w:cs="Courier New"/>
-          <w:sz w:val="24"/>
-          <w:szCs w:val="24"/>
-          <w:lang w:val="en-US"/>
-        </w:rPr>
-        <w:t>#include &lt;sys/</w:t>
-      </w:r>
-      <w:proofErr w:type="spellStart"/>
-      <w:r>
-        <w:rPr>
-          <w:rFonts w:ascii="Courier New" w:hAnsi="Courier New" w:cs="Courier New"/>
-          <w:sz w:val="24"/>
-          <w:szCs w:val="24"/>
-          <w:lang w:val="en-US"/>
-        </w:rPr>
-        <w:t>stat.h</w:t>
-      </w:r>
-      <w:proofErr w:type="spellEnd"/>
-      <w:r>
-        <w:rPr>
-          <w:rFonts w:ascii="Courier New" w:hAnsi="Courier New" w:cs="Courier New"/>
-          <w:sz w:val="24"/>
-          <w:szCs w:val="24"/>
-          <w:lang w:val="en-US"/>
-        </w:rPr>
-        <w:t>&gt;</w:t>
-      </w:r>
-    </w:p>
-    <w:p>
-      <w:pPr>
-        <w:ind w:firstLine="0"/>
-        <w:rPr>
-          <w:rFonts w:ascii="Courier New" w:hAnsi="Courier New" w:cs="Courier New"/>
-          <w:sz w:val="24"/>
-          <w:szCs w:val="24"/>
-          <w:lang w:val="en-US"/>
-        </w:rPr>
-      </w:pPr>
-      <w:r>
-        <w:rPr>
-          <w:rFonts w:ascii="Courier New" w:hAnsi="Courier New" w:cs="Courier New"/>
-          <w:sz w:val="24"/>
-          <w:szCs w:val="24"/>
-          <w:lang w:val="en-US"/>
-        </w:rPr>
-        <w:t>#include &lt;</w:t>
-      </w:r>
-      <w:proofErr w:type="spellStart"/>
-      <w:r>
-        <w:rPr>
-          <w:rFonts w:ascii="Courier New" w:hAnsi="Courier New" w:cs="Courier New"/>
-          <w:sz w:val="24"/>
-          <w:szCs w:val="24"/>
-          <w:lang w:val="en-US"/>
-        </w:rPr>
-        <w:t>fcntl.h</w:t>
-      </w:r>
-      <w:proofErr w:type="spellEnd"/>
-      <w:r>
-        <w:rPr>
-          <w:rFonts w:ascii="Courier New" w:hAnsi="Courier New" w:cs="Courier New"/>
-          <w:sz w:val="24"/>
-          <w:szCs w:val="24"/>
-          <w:lang w:val="en-US"/>
-        </w:rPr>
-        <w:t>&gt;</w:t>
-      </w:r>
-    </w:p>
-    <w:p>
-      <w:pPr>
-        <w:ind w:firstLine="0"/>
-        <w:rPr>
-          <w:rFonts w:ascii="Courier New" w:hAnsi="Courier New" w:cs="Courier New"/>
-          <w:sz w:val="24"/>
-          <w:szCs w:val="24"/>
-          <w:lang w:val="en-US"/>
-        </w:rPr>
-      </w:pPr>
-      <w:r>
-        <w:rPr>
-          <w:rFonts w:ascii="Courier New" w:hAnsi="Courier New" w:cs="Courier New"/>
-          <w:sz w:val="24"/>
-          <w:szCs w:val="24"/>
-          <w:lang w:val="en-US"/>
-        </w:rPr>
-        <w:t>#include &lt;</w:t>
-      </w:r>
-      <w:proofErr w:type="spellStart"/>
-      <w:r>
-        <w:rPr>
-          <w:rFonts w:ascii="Courier New" w:hAnsi="Courier New" w:cs="Courier New"/>
-          <w:sz w:val="24"/>
-          <w:szCs w:val="24"/>
-          <w:lang w:val="en-US"/>
-        </w:rPr>
-        <w:t>dirent.h</w:t>
-      </w:r>
-      <w:proofErr w:type="spellEnd"/>
-      <w:r>
-        <w:rPr>
-          <w:rFonts w:ascii="Courier New" w:hAnsi="Courier New" w:cs="Courier New"/>
-          <w:sz w:val="24"/>
-          <w:szCs w:val="24"/>
-          <w:lang w:val="en-US"/>
-        </w:rPr>
-        <w:t>&gt;</w:t>
-      </w:r>
-    </w:p>
-    <w:p>
-      <w:pPr>
-        <w:ind w:firstLine="0"/>
-        <w:rPr>
-          <w:rFonts w:ascii="Courier New" w:hAnsi="Courier New" w:cs="Courier New"/>
-          <w:sz w:val="24"/>
-          <w:szCs w:val="24"/>
-          <w:lang w:val="en-US"/>
-        </w:rPr>
-      </w:pPr>
-      <w:r>
-        <w:rPr>
-          <w:rFonts w:ascii="Courier New" w:hAnsi="Courier New" w:cs="Courier New"/>
-          <w:sz w:val="24"/>
-          <w:szCs w:val="24"/>
-          <w:lang w:val="en-US"/>
-        </w:rPr>
-        <w:t>#include &lt;</w:t>
-      </w:r>
-      <w:proofErr w:type="spellStart"/>
-      <w:r>
-        <w:rPr>
-          <w:rFonts w:ascii="Courier New" w:hAnsi="Courier New" w:cs="Courier New"/>
-          <w:sz w:val="24"/>
-          <w:szCs w:val="24"/>
-          <w:lang w:val="en-US"/>
-        </w:rPr>
-        <w:t>string.h</w:t>
-      </w:r>
-      <w:proofErr w:type="spellEnd"/>
-      <w:r>
-        <w:rPr>
-          <w:rFonts w:ascii="Courier New" w:hAnsi="Courier New" w:cs="Courier New"/>
-          <w:sz w:val="24"/>
-          <w:szCs w:val="24"/>
-          <w:lang w:val="en-US"/>
-        </w:rPr>
-        <w:t>&gt;</w:t>
-      </w:r>
-    </w:p>
-    <w:p>
-      <w:pPr>
-        <w:ind w:firstLine="0"/>
-        <w:rPr>
-          <w:rFonts w:ascii="Courier New" w:hAnsi="Courier New" w:cs="Courier New"/>
-          <w:sz w:val="24"/>
-          <w:szCs w:val="24"/>
-          <w:lang w:val="en-US"/>
-        </w:rPr>
-      </w:pPr>
-      <w:r>
-        <w:rPr>
-          <w:rFonts w:ascii="Courier New" w:hAnsi="Courier New" w:cs="Courier New"/>
-          <w:sz w:val="24"/>
-          <w:szCs w:val="24"/>
-          <w:lang w:val="en-US"/>
-        </w:rPr>
-        <w:t>#include &lt;</w:t>
-      </w:r>
-      <w:proofErr w:type="spellStart"/>
-      <w:r>
-        <w:rPr>
-          <w:rFonts w:ascii="Courier New" w:hAnsi="Courier New" w:cs="Courier New"/>
-          <w:sz w:val="24"/>
-          <w:szCs w:val="24"/>
-          <w:lang w:val="en-US"/>
-        </w:rPr>
-        <w:t>errno.h</w:t>
-      </w:r>
-      <w:proofErr w:type="spellEnd"/>
-      <w:r>
-        <w:rPr>
-          <w:rFonts w:ascii="Courier New" w:hAnsi="Courier New" w:cs="Courier New"/>
-          <w:sz w:val="24"/>
-          <w:szCs w:val="24"/>
-          <w:lang w:val="en-US"/>
-        </w:rPr>
-        <w:t>&gt;</w:t>
-      </w:r>
-    </w:p>
-    <w:p>
-      <w:pPr>
-        <w:ind w:firstLine="0"/>
-        <w:rPr>
-          <w:rFonts w:ascii="Courier New" w:hAnsi="Courier New" w:cs="Courier New"/>
-          <w:sz w:val="24"/>
-          <w:szCs w:val="24"/>
-          <w:lang w:val="en-US"/>
-        </w:rPr>
-      </w:pPr>
-      <w:r>
-        <w:rPr>
-          <w:rFonts w:ascii="Courier New" w:hAnsi="Courier New" w:cs="Courier New"/>
-          <w:sz w:val="24"/>
-          <w:szCs w:val="24"/>
-          <w:lang w:val="en-US"/>
-        </w:rPr>
-        <w:t>#include &lt;sys/</w:t>
-      </w:r>
-      <w:proofErr w:type="spellStart"/>
-      <w:r>
-        <w:rPr>
-          <w:rFonts w:ascii="Courier New" w:hAnsi="Courier New" w:cs="Courier New"/>
-          <w:sz w:val="24"/>
-          <w:szCs w:val="24"/>
-          <w:lang w:val="en-US"/>
-        </w:rPr>
-        <w:t>wait.h</w:t>
-      </w:r>
-      <w:proofErr w:type="spellEnd"/>
-      <w:r>
-        <w:rPr>
-          <w:rFonts w:ascii="Courier New" w:hAnsi="Courier New" w:cs="Courier New"/>
-          <w:sz w:val="24"/>
-          <w:szCs w:val="24"/>
-          <w:lang w:val="en-US"/>
-        </w:rPr>
-        <w:t>&gt;</w:t>
-      </w:r>
-    </w:p>
-    <w:p>
-      <w:pPr>
-        <w:ind w:firstLine="0"/>
-        <w:rPr>
-          <w:rFonts w:ascii="Courier New" w:hAnsi="Courier New" w:cs="Courier New"/>
-          <w:sz w:val="24"/>
-          <w:szCs w:val="24"/>
-          <w:lang w:val="en-US"/>
-        </w:rPr>
-      </w:pPr>
-    </w:p>
-    <w:p>
-      <w:pPr>
-        <w:ind w:firstLine="0"/>
-        <w:rPr>
-          <w:rFonts w:ascii="Courier New" w:hAnsi="Courier New" w:cs="Courier New"/>
-          <w:sz w:val="24"/>
-          <w:szCs w:val="24"/>
-          <w:lang w:val="en-US"/>
-        </w:rPr>
-      </w:pPr>
-      <w:r>
-        <w:rPr>
-          <w:rFonts w:ascii="Courier New" w:hAnsi="Courier New" w:cs="Courier New"/>
-          <w:sz w:val="24"/>
-          <w:szCs w:val="24"/>
-          <w:lang w:val="en-US"/>
-        </w:rPr>
-        <w:t>#define MAX_PATH_LENGTH 1024</w:t>
-      </w:r>
-    </w:p>
-    <w:p>
-      <w:pPr>
-        <w:ind w:firstLine="0"/>
-        <w:rPr>
-          <w:rFonts w:ascii="Courier New" w:hAnsi="Courier New" w:cs="Courier New"/>
-          <w:sz w:val="24"/>
-          <w:szCs w:val="24"/>
-          <w:lang w:val="en-US"/>
-        </w:rPr>
-      </w:pPr>
-    </w:p>
-    <w:p>
-      <w:pPr>
-        <w:ind w:firstLine="0"/>
-        <w:rPr>
-          <w:rFonts w:ascii="Courier New" w:hAnsi="Courier New" w:cs="Courier New"/>
-          <w:sz w:val="24"/>
-          <w:szCs w:val="24"/>
-          <w:lang w:val="en-US"/>
-        </w:rPr>
-      </w:pPr>
-      <w:proofErr w:type="spellStart"/>
-      <w:r>
-        <w:rPr>
-          <w:rFonts w:ascii="Courier New" w:hAnsi="Courier New" w:cs="Courier New"/>
-          <w:sz w:val="24"/>
-          <w:szCs w:val="24"/>
-          <w:lang w:val="en-US"/>
-        </w:rPr>
-        <w:t>ssize_t</w:t>
+      <w:proofErr w:type="spellStart"/>
+      <w:r>
+        <w:rPr>
+          <w:rFonts w:ascii="Courier New" w:hAnsi="Courier New" w:cs="Courier New"/>
+          <w:sz w:val="24"/>
+          <w:szCs w:val="24"/>
+          <w:lang w:val="en-US"/>
+        </w:rPr>
+        <w:t>открытия</w:t>
       </w:r>
       <w:proofErr w:type="spellEnd"/>
       <w:r>
@@ -3852,47 +4538,463 @@
           <w:szCs w:val="24"/>
           <w:lang w:val="en-US"/>
         </w:rPr>
-        <w:t>copy_file</w:t>
-      </w:r>
-      <w:proofErr w:type="spellEnd"/>
-      <w:r>
-        <w:rPr>
-          <w:rFonts w:ascii="Courier New" w:hAnsi="Courier New" w:cs="Courier New"/>
-          <w:sz w:val="24"/>
-          <w:szCs w:val="24"/>
-          <w:lang w:val="en-US"/>
-        </w:rPr>
-        <w:t>(const char *source, const char *destination) {</w:t>
-      </w:r>
-    </w:p>
-    <w:p>
-      <w:pPr>
-        <w:ind w:firstLine="0"/>
-        <w:rPr>
-          <w:rFonts w:ascii="Courier New" w:hAnsi="Courier New" w:cs="Courier New"/>
-          <w:sz w:val="24"/>
-          <w:szCs w:val="24"/>
-          <w:lang w:val="en-US"/>
-        </w:rPr>
-      </w:pPr>
-      <w:r>
-        <w:rPr>
-          <w:rFonts w:ascii="Courier New" w:hAnsi="Courier New" w:cs="Courier New"/>
-          <w:sz w:val="24"/>
-          <w:szCs w:val="24"/>
-          <w:lang w:val="en-US"/>
-        </w:rPr>
-        <w:t xml:space="preserve">    char buffer[4096];</w:t>
-      </w:r>
-    </w:p>
-    <w:p>
-      <w:pPr>
-        <w:ind w:firstLine="0"/>
-        <w:rPr>
-          <w:rFonts w:ascii="Courier New" w:hAnsi="Courier New" w:cs="Courier New"/>
-          <w:sz w:val="24"/>
-          <w:szCs w:val="24"/>
-          <w:lang w:val="en-US"/>
+        <w:t>файла</w:t>
+      </w:r>
+      <w:proofErr w:type="spellEnd"/>
+      <w:r>
+        <w:rPr>
+          <w:rFonts w:ascii="Courier New" w:hAnsi="Courier New" w:cs="Courier New"/>
+          <w:sz w:val="24"/>
+          <w:szCs w:val="24"/>
+          <w:lang w:val="en-US"/>
+        </w:rPr>
+        <w:t xml:space="preserve"> </w:t>
+      </w:r>
+      <w:proofErr w:type="spellStart"/>
+      <w:r>
+        <w:rPr>
+          <w:rFonts w:ascii="Courier New" w:hAnsi="Courier New" w:cs="Courier New"/>
+          <w:sz w:val="24"/>
+          <w:szCs w:val="24"/>
+          <w:lang w:val="en-US"/>
+        </w:rPr>
+        <w:t>назначения</w:t>
+      </w:r>
+      <w:proofErr w:type="spellEnd"/>
+      <w:r>
+        <w:rPr>
+          <w:rFonts w:ascii="Courier New" w:hAnsi="Courier New" w:cs="Courier New"/>
+          <w:sz w:val="24"/>
+          <w:szCs w:val="24"/>
+          <w:lang w:val="en-US"/>
+        </w:rPr>
+        <w:t>");</w:t>
+      </w:r>
+    </w:p>
+    <w:p>
+      <w:pPr>
+        <w:ind w:firstLine="0"/>
+        <w:rPr>
+          <w:rFonts w:ascii="Courier New" w:hAnsi="Courier New" w:cs="Courier New"/>
+          <w:sz w:val="24"/>
+          <w:szCs w:val="24"/>
+          <w:lang w:val="en-US"/>
+        </w:rPr>
+      </w:pPr>
+      <w:r>
+        <w:rPr>
+          <w:rFonts w:ascii="Courier New" w:hAnsi="Courier New" w:cs="Courier New"/>
+          <w:sz w:val="24"/>
+          <w:szCs w:val="24"/>
+          <w:lang w:val="en-US"/>
+        </w:rPr>
+        <w:t xml:space="preserve">        exit(EXIT_FAILURE);</w:t>
+      </w:r>
+    </w:p>
+    <w:p>
+      <w:pPr>
+        <w:ind w:firstLine="0"/>
+        <w:rPr>
+          <w:rFonts w:ascii="Courier New" w:hAnsi="Courier New" w:cs="Courier New"/>
+          <w:sz w:val="24"/>
+          <w:szCs w:val="24"/>
+          <w:lang w:val="en-US"/>
+        </w:rPr>
+      </w:pPr>
+      <w:r>
+        <w:rPr>
+          <w:rFonts w:ascii="Courier New" w:hAnsi="Courier New" w:cs="Courier New"/>
+          <w:sz w:val="24"/>
+          <w:szCs w:val="24"/>
+          <w:lang w:val="en-US"/>
+        </w:rPr>
+        <w:t xml:space="preserve">    }</w:t>
+      </w:r>
+    </w:p>
+    <w:p>
+      <w:pPr>
+        <w:ind w:firstLine="0"/>
+        <w:rPr>
+          <w:rFonts w:ascii="Courier New" w:hAnsi="Courier New" w:cs="Courier New"/>
+          <w:sz w:val="24"/>
+          <w:szCs w:val="24"/>
+          <w:lang w:val="en-US"/>
+        </w:rPr>
+      </w:pPr>
+    </w:p>
+    <w:p>
+      <w:pPr>
+        <w:ind w:firstLine="0"/>
+        <w:rPr>
+          <w:rFonts w:ascii="Courier New" w:hAnsi="Courier New" w:cs="Courier New"/>
+          <w:sz w:val="24"/>
+          <w:szCs w:val="24"/>
+          <w:lang w:val="en-US"/>
+        </w:rPr>
+      </w:pPr>
+      <w:r>
+        <w:rPr>
+          <w:rFonts w:ascii="Courier New" w:hAnsi="Courier New" w:cs="Courier New"/>
+          <w:sz w:val="24"/>
+          <w:szCs w:val="24"/>
+          <w:lang w:val="en-US"/>
+        </w:rPr>
+        <w:t xml:space="preserve">    while ((</w:t>
+      </w:r>
+      <w:proofErr w:type="spellStart"/>
+      <w:r>
+        <w:rPr>
+          <w:rFonts w:ascii="Courier New" w:hAnsi="Courier New" w:cs="Courier New"/>
+          <w:sz w:val="24"/>
+          <w:szCs w:val="24"/>
+          <w:lang w:val="en-US"/>
+        </w:rPr>
+        <w:t>bytes_read</w:t>
+      </w:r>
+      <w:proofErr w:type="spellEnd"/>
+      <w:r>
+        <w:rPr>
+          <w:rFonts w:ascii="Courier New" w:hAnsi="Courier New" w:cs="Courier New"/>
+          <w:sz w:val="24"/>
+          <w:szCs w:val="24"/>
+          <w:lang w:val="en-US"/>
+        </w:rPr>
+        <w:t xml:space="preserve"> = read(</w:t>
+      </w:r>
+      <w:proofErr w:type="spellStart"/>
+      <w:r>
+        <w:rPr>
+          <w:rFonts w:ascii="Courier New" w:hAnsi="Courier New" w:cs="Courier New"/>
+          <w:sz w:val="24"/>
+          <w:szCs w:val="24"/>
+          <w:lang w:val="en-US"/>
+        </w:rPr>
+        <w:t>source_fd</w:t>
+      </w:r>
+      <w:proofErr w:type="spellEnd"/>
+      <w:r>
+        <w:rPr>
+          <w:rFonts w:ascii="Courier New" w:hAnsi="Courier New" w:cs="Courier New"/>
+          <w:sz w:val="24"/>
+          <w:szCs w:val="24"/>
+          <w:lang w:val="en-US"/>
+        </w:rPr>
+        <w:t xml:space="preserve">, buffer, </w:t>
+      </w:r>
+      <w:proofErr w:type="spellStart"/>
+      <w:r>
+        <w:rPr>
+          <w:rFonts w:ascii="Courier New" w:hAnsi="Courier New" w:cs="Courier New"/>
+          <w:sz w:val="24"/>
+          <w:szCs w:val="24"/>
+          <w:lang w:val="en-US"/>
+        </w:rPr>
+        <w:t>sizeof</w:t>
+      </w:r>
+      <w:proofErr w:type="spellEnd"/>
+      <w:r>
+        <w:rPr>
+          <w:rFonts w:ascii="Courier New" w:hAnsi="Courier New" w:cs="Courier New"/>
+          <w:sz w:val="24"/>
+          <w:szCs w:val="24"/>
+          <w:lang w:val="en-US"/>
+        </w:rPr>
+        <w:t>(buffer))) &gt; 0) {</w:t>
+      </w:r>
+    </w:p>
+    <w:p>
+      <w:pPr>
+        <w:ind w:firstLine="0"/>
+        <w:rPr>
+          <w:rFonts w:ascii="Courier New" w:hAnsi="Courier New" w:cs="Courier New"/>
+          <w:sz w:val="24"/>
+          <w:szCs w:val="24"/>
+          <w:lang w:val="en-US"/>
+        </w:rPr>
+      </w:pPr>
+      <w:r>
+        <w:rPr>
+          <w:rFonts w:ascii="Courier New" w:hAnsi="Courier New" w:cs="Courier New"/>
+          <w:sz w:val="24"/>
+          <w:szCs w:val="24"/>
+          <w:lang w:val="en-US"/>
+        </w:rPr>
+        <w:t xml:space="preserve">        </w:t>
+      </w:r>
+      <w:proofErr w:type="spellStart"/>
+      <w:r>
+        <w:rPr>
+          <w:rFonts w:ascii="Courier New" w:hAnsi="Courier New" w:cs="Courier New"/>
+          <w:sz w:val="24"/>
+          <w:szCs w:val="24"/>
+          <w:lang w:val="en-US"/>
+        </w:rPr>
+        <w:t>bytes_written</w:t>
+      </w:r>
+      <w:proofErr w:type="spellEnd"/>
+      <w:r>
+        <w:rPr>
+          <w:rFonts w:ascii="Courier New" w:hAnsi="Courier New" w:cs="Courier New"/>
+          <w:sz w:val="24"/>
+          <w:szCs w:val="24"/>
+          <w:lang w:val="en-US"/>
+        </w:rPr>
+        <w:t xml:space="preserve"> = write(</w:t>
+      </w:r>
+      <w:proofErr w:type="spellStart"/>
+      <w:r>
+        <w:rPr>
+          <w:rFonts w:ascii="Courier New" w:hAnsi="Courier New" w:cs="Courier New"/>
+          <w:sz w:val="24"/>
+          <w:szCs w:val="24"/>
+          <w:lang w:val="en-US"/>
+        </w:rPr>
+        <w:t>destination_fd</w:t>
+      </w:r>
+      <w:proofErr w:type="spellEnd"/>
+      <w:r>
+        <w:rPr>
+          <w:rFonts w:ascii="Courier New" w:hAnsi="Courier New" w:cs="Courier New"/>
+          <w:sz w:val="24"/>
+          <w:szCs w:val="24"/>
+          <w:lang w:val="en-US"/>
+        </w:rPr>
+        <w:t xml:space="preserve">, buffer, </w:t>
+      </w:r>
+      <w:proofErr w:type="spellStart"/>
+      <w:r>
+        <w:rPr>
+          <w:rFonts w:ascii="Courier New" w:hAnsi="Courier New" w:cs="Courier New"/>
+          <w:sz w:val="24"/>
+          <w:szCs w:val="24"/>
+          <w:lang w:val="en-US"/>
+        </w:rPr>
+        <w:t>bytes_read</w:t>
+      </w:r>
+      <w:proofErr w:type="spellEnd"/>
+      <w:r>
+        <w:rPr>
+          <w:rFonts w:ascii="Courier New" w:hAnsi="Courier New" w:cs="Courier New"/>
+          <w:sz w:val="24"/>
+          <w:szCs w:val="24"/>
+          <w:lang w:val="en-US"/>
+        </w:rPr>
+        <w:t>);</w:t>
+      </w:r>
+    </w:p>
+    <w:p>
+      <w:pPr>
+        <w:ind w:firstLine="0"/>
+        <w:rPr>
+          <w:rFonts w:ascii="Courier New" w:hAnsi="Courier New" w:cs="Courier New"/>
+          <w:sz w:val="24"/>
+          <w:szCs w:val="24"/>
+          <w:lang w:val="en-US"/>
+        </w:rPr>
+      </w:pPr>
+      <w:r>
+        <w:rPr>
+          <w:rFonts w:ascii="Courier New" w:hAnsi="Courier New" w:cs="Courier New"/>
+          <w:sz w:val="24"/>
+          <w:szCs w:val="24"/>
+          <w:lang w:val="en-US"/>
+        </w:rPr>
+        <w:t xml:space="preserve">        if (</w:t>
+      </w:r>
+      <w:proofErr w:type="spellStart"/>
+      <w:r>
+        <w:rPr>
+          <w:rFonts w:ascii="Courier New" w:hAnsi="Courier New" w:cs="Courier New"/>
+          <w:sz w:val="24"/>
+          <w:szCs w:val="24"/>
+          <w:lang w:val="en-US"/>
+        </w:rPr>
+        <w:t>bytes_written</w:t>
+      </w:r>
+      <w:proofErr w:type="spellEnd"/>
+      <w:r>
+        <w:rPr>
+          <w:rFonts w:ascii="Courier New" w:hAnsi="Courier New" w:cs="Courier New"/>
+          <w:sz w:val="24"/>
+          <w:szCs w:val="24"/>
+          <w:lang w:val="en-US"/>
+        </w:rPr>
+        <w:t xml:space="preserve"> != </w:t>
+      </w:r>
+      <w:proofErr w:type="spellStart"/>
+      <w:r>
+        <w:rPr>
+          <w:rFonts w:ascii="Courier New" w:hAnsi="Courier New" w:cs="Courier New"/>
+          <w:sz w:val="24"/>
+          <w:szCs w:val="24"/>
+          <w:lang w:val="en-US"/>
+        </w:rPr>
+        <w:t>bytes_read</w:t>
+      </w:r>
+      <w:proofErr w:type="spellEnd"/>
+      <w:r>
+        <w:rPr>
+          <w:rFonts w:ascii="Courier New" w:hAnsi="Courier New" w:cs="Courier New"/>
+          <w:sz w:val="24"/>
+          <w:szCs w:val="24"/>
+          <w:lang w:val="en-US"/>
+        </w:rPr>
+        <w:t>) {</w:t>
+      </w:r>
+    </w:p>
+    <w:p>
+      <w:pPr>
+        <w:ind w:firstLine="0"/>
+        <w:rPr>
+          <w:rFonts w:ascii="Courier New" w:hAnsi="Courier New" w:cs="Courier New"/>
+          <w:sz w:val="24"/>
+          <w:szCs w:val="24"/>
+        </w:rPr>
+      </w:pPr>
+      <w:r>
+        <w:rPr>
+          <w:rFonts w:ascii="Courier New" w:hAnsi="Courier New" w:cs="Courier New"/>
+          <w:sz w:val="24"/>
+          <w:szCs w:val="24"/>
+          <w:lang w:val="en-US"/>
+        </w:rPr>
+        <w:t xml:space="preserve">            </w:t>
+      </w:r>
+      <w:proofErr w:type="spellStart"/>
+      <w:r>
+        <w:rPr>
+          <w:rFonts w:ascii="Courier New" w:hAnsi="Courier New" w:cs="Courier New"/>
+          <w:sz w:val="24"/>
+          <w:szCs w:val="24"/>
+          <w:lang w:val="en-US"/>
+        </w:rPr>
+        <w:t>perror</w:t>
+      </w:r>
+      <w:proofErr w:type="spellEnd"/>
+      <w:r>
+        <w:rPr>
+          <w:rFonts w:ascii="Courier New" w:hAnsi="Courier New" w:cs="Courier New"/>
+          <w:sz w:val="24"/>
+          <w:szCs w:val="24"/>
+        </w:rPr>
+        <w:t>("Ошибка записи в файл назначения");</w:t>
+      </w:r>
+    </w:p>
+    <w:p>
+      <w:pPr>
+        <w:ind w:firstLine="0"/>
+        <w:rPr>
+          <w:rFonts w:ascii="Courier New" w:hAnsi="Courier New" w:cs="Courier New"/>
+          <w:sz w:val="24"/>
+          <w:szCs w:val="24"/>
+          <w:lang w:val="en-US"/>
+        </w:rPr>
+      </w:pPr>
+      <w:r>
+        <w:rPr>
+          <w:rFonts w:ascii="Courier New" w:hAnsi="Courier New" w:cs="Courier New"/>
+          <w:sz w:val="24"/>
+          <w:szCs w:val="24"/>
+        </w:rPr>
+        <w:t xml:space="preserve">            </w:t>
+      </w:r>
+      <w:r>
+        <w:rPr>
+          <w:rFonts w:ascii="Courier New" w:hAnsi="Courier New" w:cs="Courier New"/>
+          <w:sz w:val="24"/>
+          <w:szCs w:val="24"/>
+          <w:lang w:val="en-US"/>
+        </w:rPr>
+        <w:t>exit(EXIT_FAILURE);</w:t>
+      </w:r>
+    </w:p>
+    <w:p>
+      <w:pPr>
+        <w:ind w:firstLine="0"/>
+        <w:rPr>
+          <w:rFonts w:ascii="Courier New" w:hAnsi="Courier New" w:cs="Courier New"/>
+          <w:sz w:val="24"/>
+          <w:szCs w:val="24"/>
+          <w:lang w:val="en-US"/>
+        </w:rPr>
+      </w:pPr>
+      <w:r>
+        <w:rPr>
+          <w:rFonts w:ascii="Courier New" w:hAnsi="Courier New" w:cs="Courier New"/>
+          <w:sz w:val="24"/>
+          <w:szCs w:val="24"/>
+          <w:lang w:val="en-US"/>
+        </w:rPr>
+        <w:t xml:space="preserve">        }</w:t>
+      </w:r>
+    </w:p>
+    <w:p>
+      <w:pPr>
+        <w:ind w:firstLine="0"/>
+        <w:rPr>
+          <w:rFonts w:ascii="Courier New" w:hAnsi="Courier New" w:cs="Courier New"/>
+          <w:sz w:val="24"/>
+          <w:szCs w:val="24"/>
+          <w:lang w:val="en-US"/>
+        </w:rPr>
+      </w:pPr>
+      <w:r>
+        <w:rPr>
+          <w:rFonts w:ascii="Courier New" w:hAnsi="Courier New" w:cs="Courier New"/>
+          <w:sz w:val="24"/>
+          <w:szCs w:val="24"/>
+          <w:lang w:val="en-US"/>
+        </w:rPr>
+        <w:t xml:space="preserve">        </w:t>
+      </w:r>
+      <w:proofErr w:type="spellStart"/>
+      <w:r>
+        <w:rPr>
+          <w:rFonts w:ascii="Courier New" w:hAnsi="Courier New" w:cs="Courier New"/>
+          <w:sz w:val="24"/>
+          <w:szCs w:val="24"/>
+          <w:lang w:val="en-US"/>
+        </w:rPr>
+        <w:t>total_bytes</w:t>
+      </w:r>
+      <w:proofErr w:type="spellEnd"/>
+      <w:r>
+        <w:rPr>
+          <w:rFonts w:ascii="Courier New" w:hAnsi="Courier New" w:cs="Courier New"/>
+          <w:sz w:val="24"/>
+          <w:szCs w:val="24"/>
+          <w:lang w:val="en-US"/>
+        </w:rPr>
+        <w:t xml:space="preserve"> += </w:t>
+      </w:r>
+      <w:proofErr w:type="spellStart"/>
+      <w:r>
+        <w:rPr>
+          <w:rFonts w:ascii="Courier New" w:hAnsi="Courier New" w:cs="Courier New"/>
+          <w:sz w:val="24"/>
+          <w:szCs w:val="24"/>
+          <w:lang w:val="en-US"/>
+        </w:rPr>
+        <w:t>bytes_written</w:t>
+      </w:r>
+      <w:proofErr w:type="spellEnd"/>
+      <w:r>
+        <w:rPr>
+          <w:rFonts w:ascii="Courier New" w:hAnsi="Courier New" w:cs="Courier New"/>
+          <w:sz w:val="24"/>
+          <w:szCs w:val="24"/>
+          <w:lang w:val="en-US"/>
+        </w:rPr>
+        <w:t>;</w:t>
+      </w:r>
+    </w:p>
+    <w:p>
+      <w:pPr>
+        <w:ind w:firstLine="0"/>
+        <w:rPr>
+          <w:rFonts w:ascii="Courier New" w:hAnsi="Courier New" w:cs="Courier New"/>
+          <w:sz w:val="24"/>
+          <w:szCs w:val="24"/>
         </w:rPr>
       </w:pPr>
       <w:r>
@@ -3904,155 +5006,50 @@
         </w:rPr>
         <w:t xml:space="preserve">    </w:t>
       </w:r>
-      <w:proofErr w:type="spellStart"/>
-      <w:r>
-        <w:rPr>
-          <w:rFonts w:ascii="Courier New" w:hAnsi="Courier New" w:cs="Courier New"/>
-          <w:sz w:val="24"/>
-          <w:szCs w:val="24"/>
-          <w:lang w:val="en-US"/>
-        </w:rPr>
-        <w:t>ssize_t</w:t>
-      </w:r>
-      <w:proofErr w:type="spellEnd"/>
-      <w:r>
-        <w:rPr>
-          <w:rFonts w:ascii="Courier New" w:hAnsi="Courier New" w:cs="Courier New"/>
-          <w:sz w:val="24"/>
-          <w:szCs w:val="24"/>
-          <w:lang w:val="en-US"/>
-        </w:rPr>
-        <w:t xml:space="preserve"> </w:t>
-      </w:r>
-      <w:proofErr w:type="spellStart"/>
-      <w:r>
-        <w:rPr>
-          <w:rFonts w:ascii="Courier New" w:hAnsi="Courier New" w:cs="Courier New"/>
-          <w:sz w:val="24"/>
-          <w:szCs w:val="24"/>
-          <w:lang w:val="en-US"/>
-        </w:rPr>
-        <w:t>bytes_read</w:t>
-      </w:r>
-      <w:proofErr w:type="spellEnd"/>
-      <w:r>
-        <w:rPr>
-          <w:rFonts w:ascii="Courier New" w:hAnsi="Courier New" w:cs="Courier New"/>
-          <w:sz w:val="24"/>
-          <w:szCs w:val="24"/>
-          <w:lang w:val="en-US"/>
-        </w:rPr>
-        <w:t xml:space="preserve">, </w:t>
-      </w:r>
-      <w:proofErr w:type="spellStart"/>
-      <w:r>
-        <w:rPr>
-          <w:rFonts w:ascii="Courier New" w:hAnsi="Courier New" w:cs="Courier New"/>
-          <w:sz w:val="24"/>
-          <w:szCs w:val="24"/>
-          <w:lang w:val="en-US"/>
-        </w:rPr>
-        <w:t>bytes_written</w:t>
-      </w:r>
-      <w:proofErr w:type="spellEnd"/>
-      <w:r>
-        <w:rPr>
-          <w:rFonts w:ascii="Courier New" w:hAnsi="Courier New" w:cs="Courier New"/>
-          <w:sz w:val="24"/>
-          <w:szCs w:val="24"/>
-          <w:lang w:val="en-US"/>
-        </w:rPr>
-        <w:t xml:space="preserve">, </w:t>
-      </w:r>
-      <w:proofErr w:type="spellStart"/>
-      <w:r>
-        <w:rPr>
-          <w:rFonts w:ascii="Courier New" w:hAnsi="Courier New" w:cs="Courier New"/>
-          <w:sz w:val="24"/>
-          <w:szCs w:val="24"/>
-          <w:lang w:val="en-US"/>
-        </w:rPr>
-        <w:t>total_bytes</w:t>
-      </w:r>
-      <w:proofErr w:type="spellEnd"/>
-      <w:r>
-        <w:rPr>
-          <w:rFonts w:ascii="Courier New" w:hAnsi="Courier New" w:cs="Courier New"/>
-          <w:sz w:val="24"/>
-          <w:szCs w:val="24"/>
-          <w:lang w:val="en-US"/>
-        </w:rPr>
-        <w:t xml:space="preserve"> = 0;</w:t>
-      </w:r>
-    </w:p>
-    <w:p>
-      <w:pPr>
-        <w:ind w:firstLine="0"/>
-        <w:rPr>
-          <w:rFonts w:ascii="Courier New" w:hAnsi="Courier New" w:cs="Courier New"/>
-          <w:sz w:val="24"/>
-          <w:szCs w:val="24"/>
-          <w:lang w:val="en-US"/>
-        </w:rPr>
-      </w:pPr>
-    </w:p>
-    <w:p>
-      <w:pPr>
-        <w:ind w:firstLine="0"/>
-        <w:rPr>
-          <w:rFonts w:ascii="Courier New" w:hAnsi="Courier New" w:cs="Courier New"/>
-          <w:sz w:val="24"/>
-          <w:szCs w:val="24"/>
-          <w:lang w:val="en-US"/>
-        </w:rPr>
-      </w:pPr>
-      <w:r>
-        <w:rPr>
-          <w:rFonts w:ascii="Courier New" w:hAnsi="Courier New" w:cs="Courier New"/>
-          <w:sz w:val="24"/>
-          <w:szCs w:val="24"/>
-          <w:lang w:val="en-US"/>
-        </w:rPr>
-        <w:t xml:space="preserve">    int </w:t>
-      </w:r>
-      <w:proofErr w:type="spellStart"/>
-      <w:r>
-        <w:rPr>
-          <w:rFonts w:ascii="Courier New" w:hAnsi="Courier New" w:cs="Courier New"/>
-          <w:sz w:val="24"/>
-          <w:szCs w:val="24"/>
-          <w:lang w:val="en-US"/>
-        </w:rPr>
-        <w:t>source_fd</w:t>
-      </w:r>
-      <w:proofErr w:type="spellEnd"/>
-      <w:r>
-        <w:rPr>
-          <w:rFonts w:ascii="Courier New" w:hAnsi="Courier New" w:cs="Courier New"/>
-          <w:sz w:val="24"/>
-          <w:szCs w:val="24"/>
-          <w:lang w:val="en-US"/>
-        </w:rPr>
-        <w:t xml:space="preserve"> = open(source, O_RDONLY);</w:t>
-      </w:r>
-    </w:p>
-    <w:p>
-      <w:pPr>
-        <w:ind w:firstLine="0"/>
-        <w:rPr>
-          <w:rFonts w:ascii="Courier New" w:hAnsi="Courier New" w:cs="Courier New"/>
-          <w:sz w:val="24"/>
-          <w:szCs w:val="24"/>
-        </w:rPr>
-      </w:pPr>
-      <w:r>
-        <w:rPr>
-          <w:rFonts w:ascii="Courier New" w:hAnsi="Courier New" w:cs="Courier New"/>
-          <w:sz w:val="24"/>
-          <w:szCs w:val="24"/>
-          <w:lang w:val="en-US"/>
-        </w:rPr>
-        <w:t xml:space="preserve">    if</w:t>
+      <w:r>
+        <w:rPr>
+          <w:rFonts w:ascii="Courier New" w:hAnsi="Courier New" w:cs="Courier New"/>
+          <w:sz w:val="24"/>
+          <w:szCs w:val="24"/>
+        </w:rPr>
+        <w:t>}</w:t>
+      </w:r>
+    </w:p>
+    <w:p>
+      <w:pPr>
+        <w:ind w:firstLine="0"/>
+        <w:rPr>
+          <w:rFonts w:ascii="Courier New" w:hAnsi="Courier New" w:cs="Courier New"/>
+          <w:sz w:val="24"/>
+          <w:szCs w:val="24"/>
+        </w:rPr>
+      </w:pPr>
+    </w:p>
+    <w:p>
+      <w:pPr>
+        <w:ind w:firstLine="0"/>
+        <w:rPr>
+          <w:rFonts w:ascii="Courier New" w:hAnsi="Courier New" w:cs="Courier New"/>
+          <w:sz w:val="24"/>
+          <w:szCs w:val="24"/>
+        </w:rPr>
+      </w:pPr>
+      <w:r>
+        <w:rPr>
+          <w:rFonts w:ascii="Courier New" w:hAnsi="Courier New" w:cs="Courier New"/>
+          <w:sz w:val="24"/>
+          <w:szCs w:val="24"/>
+        </w:rPr>
+        <w:t xml:space="preserve">    </w:t>
+      </w:r>
+      <w:r>
+        <w:rPr>
+          <w:rFonts w:ascii="Courier New" w:hAnsi="Courier New" w:cs="Courier New"/>
+          <w:sz w:val="24"/>
+          <w:szCs w:val="24"/>
+          <w:lang w:val="en-US"/>
+        </w:rPr>
+        <w:t>if</w:t>
       </w:r>
       <w:r>
         <w:rPr>
@@ -4069,7 +5066,7 @@
           <w:szCs w:val="24"/>
           <w:lang w:val="en-US"/>
         </w:rPr>
-        <w:t>source</w:t>
+        <w:t>bytes</w:t>
       </w:r>
       <w:r>
         <w:rPr>
@@ -4079,17 +5076,15 @@
         </w:rPr>
         <w:t>_</w:t>
       </w:r>
-      <w:proofErr w:type="spellStart"/>
-      <w:r>
-        <w:rPr>
-          <w:rFonts w:ascii="Courier New" w:hAnsi="Courier New" w:cs="Courier New"/>
-          <w:sz w:val="24"/>
-          <w:szCs w:val="24"/>
-          <w:lang w:val="en-US"/>
-        </w:rPr>
-        <w:t>fd</w:t>
-      </w:r>
-      <w:proofErr w:type="spellEnd"/>
+      <w:r>
+        <w:rPr>
+          <w:rFonts w:ascii="Courier New" w:hAnsi="Courier New" w:cs="Courier New"/>
+          <w:sz w:val="24"/>
+          <w:szCs w:val="24"/>
+          <w:lang w:val="en-US"/>
+        </w:rPr>
+        <w:t>read</w:t>
+      </w:r>
       <w:r>
         <w:rPr>
           <w:rFonts w:ascii="Courier New" w:hAnsi="Courier New" w:cs="Courier New"/>
@@ -4106,863 +5101,6 @@
           <w:rFonts w:ascii="Courier New" w:hAnsi="Courier New" w:cs="Courier New"/>
           <w:sz w:val="24"/>
           <w:szCs w:val="24"/>
-        </w:rPr>
-      </w:pPr>
-      <w:r>
-        <w:rPr>
-          <w:rFonts w:ascii="Courier New" w:hAnsi="Courier New" w:cs="Courier New"/>
-          <w:sz w:val="24"/>
-          <w:szCs w:val="24"/>
-        </w:rPr>
-        <w:t xml:space="preserve">        </w:t>
-      </w:r>
-      <w:proofErr w:type="spellStart"/>
-      <w:r>
-        <w:rPr>
-          <w:rFonts w:ascii="Courier New" w:hAnsi="Courier New" w:cs="Courier New"/>
-          <w:sz w:val="24"/>
-          <w:szCs w:val="24"/>
-          <w:lang w:val="en-US"/>
-        </w:rPr>
-        <w:t>perror</w:t>
-      </w:r>
-      <w:proofErr w:type="spellEnd"/>
-      <w:r>
-        <w:rPr>
-          <w:rFonts w:ascii="Courier New" w:hAnsi="Courier New" w:cs="Courier New"/>
-          <w:sz w:val="24"/>
-          <w:szCs w:val="24"/>
-        </w:rPr>
-        <w:t>("Ошибка открытия исходного файла");</w:t>
-      </w:r>
-    </w:p>
-    <w:p>
-      <w:pPr>
-        <w:ind w:firstLine="0"/>
-        <w:rPr>
-          <w:rFonts w:ascii="Courier New" w:hAnsi="Courier New" w:cs="Courier New"/>
-          <w:sz w:val="24"/>
-          <w:szCs w:val="24"/>
-          <w:lang w:val="en-US"/>
-        </w:rPr>
-      </w:pPr>
-      <w:r>
-        <w:rPr>
-          <w:rFonts w:ascii="Courier New" w:hAnsi="Courier New" w:cs="Courier New"/>
-          <w:sz w:val="24"/>
-          <w:szCs w:val="24"/>
-        </w:rPr>
-        <w:t xml:space="preserve">        </w:t>
-      </w:r>
-      <w:r>
-        <w:rPr>
-          <w:rFonts w:ascii="Courier New" w:hAnsi="Courier New" w:cs="Courier New"/>
-          <w:sz w:val="24"/>
-          <w:szCs w:val="24"/>
-          <w:lang w:val="en-US"/>
-        </w:rPr>
-        <w:t>exit(EXIT_FAILURE);</w:t>
-      </w:r>
-    </w:p>
-    <w:p>
-      <w:pPr>
-        <w:ind w:firstLine="0"/>
-        <w:rPr>
-          <w:rFonts w:ascii="Courier New" w:hAnsi="Courier New" w:cs="Courier New"/>
-          <w:sz w:val="24"/>
-          <w:szCs w:val="24"/>
-          <w:lang w:val="en-US"/>
-        </w:rPr>
-      </w:pPr>
-      <w:r>
-        <w:rPr>
-          <w:rFonts w:ascii="Courier New" w:hAnsi="Courier New" w:cs="Courier New"/>
-          <w:sz w:val="24"/>
-          <w:szCs w:val="24"/>
-          <w:lang w:val="en-US"/>
-        </w:rPr>
-        <w:t xml:space="preserve">    }</w:t>
-      </w:r>
-    </w:p>
-    <w:p>
-      <w:pPr>
-        <w:ind w:firstLine="0"/>
-        <w:rPr>
-          <w:rFonts w:ascii="Courier New" w:hAnsi="Courier New" w:cs="Courier New"/>
-          <w:sz w:val="24"/>
-          <w:szCs w:val="24"/>
-          <w:lang w:val="en-US"/>
-        </w:rPr>
-      </w:pPr>
-    </w:p>
-    <w:p>
-      <w:pPr>
-        <w:ind w:firstLine="0"/>
-        <w:rPr>
-          <w:rFonts w:ascii="Courier New" w:hAnsi="Courier New" w:cs="Courier New"/>
-          <w:sz w:val="24"/>
-          <w:szCs w:val="24"/>
-          <w:lang w:val="en-US"/>
-        </w:rPr>
-      </w:pPr>
-      <w:r>
-        <w:rPr>
-          <w:rFonts w:ascii="Courier New" w:hAnsi="Courier New" w:cs="Courier New"/>
-          <w:sz w:val="24"/>
-          <w:szCs w:val="24"/>
-          <w:lang w:val="en-US"/>
-        </w:rPr>
-        <w:t xml:space="preserve">    int </w:t>
-      </w:r>
-      <w:proofErr w:type="spellStart"/>
-      <w:r>
-        <w:rPr>
-          <w:rFonts w:ascii="Courier New" w:hAnsi="Courier New" w:cs="Courier New"/>
-          <w:sz w:val="24"/>
-          <w:szCs w:val="24"/>
-          <w:lang w:val="en-US"/>
-        </w:rPr>
-        <w:t>destination_fd</w:t>
-      </w:r>
-      <w:proofErr w:type="spellEnd"/>
-      <w:r>
-        <w:rPr>
-          <w:rFonts w:ascii="Courier New" w:hAnsi="Courier New" w:cs="Courier New"/>
-          <w:sz w:val="24"/>
-          <w:szCs w:val="24"/>
-          <w:lang w:val="en-US"/>
-        </w:rPr>
-        <w:t xml:space="preserve"> = open(destination, O_WRONLY | O_CREAT | O_TRUNC, S_IRUSR | S_IWUSR | S_IRGRP | S_IROTH);</w:t>
-      </w:r>
-    </w:p>
-    <w:p>
-      <w:pPr>
-        <w:ind w:firstLine="0"/>
-        <w:rPr>
-          <w:rFonts w:ascii="Courier New" w:hAnsi="Courier New" w:cs="Courier New"/>
-          <w:sz w:val="24"/>
-          <w:szCs w:val="24"/>
-          <w:lang w:val="en-US"/>
-        </w:rPr>
-      </w:pPr>
-      <w:r>
-        <w:rPr>
-          <w:rFonts w:ascii="Courier New" w:hAnsi="Courier New" w:cs="Courier New"/>
-          <w:sz w:val="24"/>
-          <w:szCs w:val="24"/>
-          <w:lang w:val="en-US"/>
-        </w:rPr>
-        <w:t xml:space="preserve">    if (</w:t>
-      </w:r>
-      <w:proofErr w:type="spellStart"/>
-      <w:r>
-        <w:rPr>
-          <w:rFonts w:ascii="Courier New" w:hAnsi="Courier New" w:cs="Courier New"/>
-          <w:sz w:val="24"/>
-          <w:szCs w:val="24"/>
-          <w:lang w:val="en-US"/>
-        </w:rPr>
-        <w:t>destination_fd</w:t>
-      </w:r>
-      <w:proofErr w:type="spellEnd"/>
-      <w:r>
-        <w:rPr>
-          <w:rFonts w:ascii="Courier New" w:hAnsi="Courier New" w:cs="Courier New"/>
-          <w:sz w:val="24"/>
-          <w:szCs w:val="24"/>
-          <w:lang w:val="en-US"/>
-        </w:rPr>
-        <w:t xml:space="preserve"> == -1) {</w:t>
-      </w:r>
-    </w:p>
-    <w:p>
-      <w:pPr>
-        <w:ind w:firstLine="0"/>
-        <w:rPr>
-          <w:rFonts w:ascii="Courier New" w:hAnsi="Courier New" w:cs="Courier New"/>
-          <w:sz w:val="24"/>
-          <w:szCs w:val="24"/>
-          <w:lang w:val="en-US"/>
-        </w:rPr>
-      </w:pPr>
-      <w:r>
-        <w:rPr>
-          <w:rFonts w:ascii="Courier New" w:hAnsi="Courier New" w:cs="Courier New"/>
-          <w:sz w:val="24"/>
-          <w:szCs w:val="24"/>
-          <w:lang w:val="en-US"/>
-        </w:rPr>
-        <w:t xml:space="preserve">        </w:t>
-      </w:r>
-      <w:proofErr w:type="spellStart"/>
-      <w:r>
-        <w:rPr>
-          <w:rFonts w:ascii="Courier New" w:hAnsi="Courier New" w:cs="Courier New"/>
-          <w:sz w:val="24"/>
-          <w:szCs w:val="24"/>
-          <w:lang w:val="en-US"/>
-        </w:rPr>
-        <w:t>perror</w:t>
-      </w:r>
-      <w:proofErr w:type="spellEnd"/>
-      <w:r>
-        <w:rPr>
-          <w:rFonts w:ascii="Courier New" w:hAnsi="Courier New" w:cs="Courier New"/>
-          <w:sz w:val="24"/>
-          <w:szCs w:val="24"/>
-          <w:lang w:val="en-US"/>
-        </w:rPr>
-        <w:t>("</w:t>
-      </w:r>
-      <w:proofErr w:type="spellStart"/>
-      <w:r>
-        <w:rPr>
-          <w:rFonts w:ascii="Courier New" w:hAnsi="Courier New" w:cs="Courier New"/>
-          <w:sz w:val="24"/>
-          <w:szCs w:val="24"/>
-          <w:lang w:val="en-US"/>
-        </w:rPr>
-        <w:t>Ошибка</w:t>
-      </w:r>
-      <w:proofErr w:type="spellEnd"/>
-      <w:r>
-        <w:rPr>
-          <w:rFonts w:ascii="Courier New" w:hAnsi="Courier New" w:cs="Courier New"/>
-          <w:sz w:val="24"/>
-          <w:szCs w:val="24"/>
-          <w:lang w:val="en-US"/>
-        </w:rPr>
-        <w:t xml:space="preserve"> </w:t>
-      </w:r>
-      <w:proofErr w:type="spellStart"/>
-      <w:r>
-        <w:rPr>
-          <w:rFonts w:ascii="Courier New" w:hAnsi="Courier New" w:cs="Courier New"/>
-          <w:sz w:val="24"/>
-          <w:szCs w:val="24"/>
-          <w:lang w:val="en-US"/>
-        </w:rPr>
-        <w:t>открытия</w:t>
-      </w:r>
-      <w:proofErr w:type="spellEnd"/>
-      <w:r>
-        <w:rPr>
-          <w:rFonts w:ascii="Courier New" w:hAnsi="Courier New" w:cs="Courier New"/>
-          <w:sz w:val="24"/>
-          <w:szCs w:val="24"/>
-          <w:lang w:val="en-US"/>
-        </w:rPr>
-        <w:t xml:space="preserve"> </w:t>
-      </w:r>
-      <w:proofErr w:type="spellStart"/>
-      <w:r>
-        <w:rPr>
-          <w:rFonts w:ascii="Courier New" w:hAnsi="Courier New" w:cs="Courier New"/>
-          <w:sz w:val="24"/>
-          <w:szCs w:val="24"/>
-          <w:lang w:val="en-US"/>
-        </w:rPr>
-        <w:t>файла</w:t>
-      </w:r>
-      <w:proofErr w:type="spellEnd"/>
-      <w:r>
-        <w:rPr>
-          <w:rFonts w:ascii="Courier New" w:hAnsi="Courier New" w:cs="Courier New"/>
-          <w:sz w:val="24"/>
-          <w:szCs w:val="24"/>
-          <w:lang w:val="en-US"/>
-        </w:rPr>
-        <w:t xml:space="preserve"> </w:t>
-      </w:r>
-      <w:proofErr w:type="spellStart"/>
-      <w:r>
-        <w:rPr>
-          <w:rFonts w:ascii="Courier New" w:hAnsi="Courier New" w:cs="Courier New"/>
-          <w:sz w:val="24"/>
-          <w:szCs w:val="24"/>
-          <w:lang w:val="en-US"/>
-        </w:rPr>
-        <w:t>назначения</w:t>
-      </w:r>
-      <w:proofErr w:type="spellEnd"/>
-      <w:r>
-        <w:rPr>
-          <w:rFonts w:ascii="Courier New" w:hAnsi="Courier New" w:cs="Courier New"/>
-          <w:sz w:val="24"/>
-          <w:szCs w:val="24"/>
-          <w:lang w:val="en-US"/>
-        </w:rPr>
-        <w:t>");</w:t>
-      </w:r>
-    </w:p>
-    <w:p>
-      <w:pPr>
-        <w:ind w:firstLine="0"/>
-        <w:rPr>
-          <w:rFonts w:ascii="Courier New" w:hAnsi="Courier New" w:cs="Courier New"/>
-          <w:sz w:val="24"/>
-          <w:szCs w:val="24"/>
-          <w:lang w:val="en-US"/>
-        </w:rPr>
-      </w:pPr>
-      <w:r>
-        <w:rPr>
-          <w:rFonts w:ascii="Courier New" w:hAnsi="Courier New" w:cs="Courier New"/>
-          <w:sz w:val="24"/>
-          <w:szCs w:val="24"/>
-          <w:lang w:val="en-US"/>
-        </w:rPr>
-        <w:t xml:space="preserve">        exit(EXIT_FAILURE);</w:t>
-      </w:r>
-    </w:p>
-    <w:p>
-      <w:pPr>
-        <w:ind w:firstLine="0"/>
-        <w:rPr>
-          <w:rFonts w:ascii="Courier New" w:hAnsi="Courier New" w:cs="Courier New"/>
-          <w:sz w:val="24"/>
-          <w:szCs w:val="24"/>
-          <w:lang w:val="en-US"/>
-        </w:rPr>
-      </w:pPr>
-      <w:r>
-        <w:rPr>
-          <w:rFonts w:ascii="Courier New" w:hAnsi="Courier New" w:cs="Courier New"/>
-          <w:sz w:val="24"/>
-          <w:szCs w:val="24"/>
-          <w:lang w:val="en-US"/>
-        </w:rPr>
-        <w:t xml:space="preserve">    }</w:t>
-      </w:r>
-    </w:p>
-    <w:p>
-      <w:pPr>
-        <w:ind w:firstLine="0"/>
-        <w:rPr>
-          <w:rFonts w:ascii="Courier New" w:hAnsi="Courier New" w:cs="Courier New"/>
-          <w:sz w:val="24"/>
-          <w:szCs w:val="24"/>
-          <w:lang w:val="en-US"/>
-        </w:rPr>
-      </w:pPr>
-    </w:p>
-    <w:p>
-      <w:pPr>
-        <w:ind w:firstLine="0"/>
-        <w:rPr>
-          <w:rFonts w:ascii="Courier New" w:hAnsi="Courier New" w:cs="Courier New"/>
-          <w:sz w:val="24"/>
-          <w:szCs w:val="24"/>
-          <w:lang w:val="en-US"/>
-        </w:rPr>
-      </w:pPr>
-      <w:r>
-        <w:rPr>
-          <w:rFonts w:ascii="Courier New" w:hAnsi="Courier New" w:cs="Courier New"/>
-          <w:sz w:val="24"/>
-          <w:szCs w:val="24"/>
-          <w:lang w:val="en-US"/>
-        </w:rPr>
-        <w:t xml:space="preserve">    while ((</w:t>
-      </w:r>
-      <w:proofErr w:type="spellStart"/>
-      <w:r>
-        <w:rPr>
-          <w:rFonts w:ascii="Courier New" w:hAnsi="Courier New" w:cs="Courier New"/>
-          <w:sz w:val="24"/>
-          <w:szCs w:val="24"/>
-          <w:lang w:val="en-US"/>
-        </w:rPr>
-        <w:t>bytes_read</w:t>
-      </w:r>
-      <w:proofErr w:type="spellEnd"/>
-      <w:r>
-        <w:rPr>
-          <w:rFonts w:ascii="Courier New" w:hAnsi="Courier New" w:cs="Courier New"/>
-          <w:sz w:val="24"/>
-          <w:szCs w:val="24"/>
-          <w:lang w:val="en-US"/>
-        </w:rPr>
-        <w:t xml:space="preserve"> = read(</w:t>
-      </w:r>
-      <w:proofErr w:type="spellStart"/>
-      <w:r>
-        <w:rPr>
-          <w:rFonts w:ascii="Courier New" w:hAnsi="Courier New" w:cs="Courier New"/>
-          <w:sz w:val="24"/>
-          <w:szCs w:val="24"/>
-          <w:lang w:val="en-US"/>
-        </w:rPr>
-        <w:t>source_fd</w:t>
-      </w:r>
-      <w:proofErr w:type="spellEnd"/>
-      <w:r>
-        <w:rPr>
-          <w:rFonts w:ascii="Courier New" w:hAnsi="Courier New" w:cs="Courier New"/>
-          <w:sz w:val="24"/>
-          <w:szCs w:val="24"/>
-          <w:lang w:val="en-US"/>
-        </w:rPr>
-        <w:t xml:space="preserve">, buffer, </w:t>
-      </w:r>
-      <w:proofErr w:type="spellStart"/>
-      <w:r>
-        <w:rPr>
-          <w:rFonts w:ascii="Courier New" w:hAnsi="Courier New" w:cs="Courier New"/>
-          <w:sz w:val="24"/>
-          <w:szCs w:val="24"/>
-          <w:lang w:val="en-US"/>
-        </w:rPr>
-        <w:t>sizeof</w:t>
-      </w:r>
-      <w:proofErr w:type="spellEnd"/>
-      <w:r>
-        <w:rPr>
-          <w:rFonts w:ascii="Courier New" w:hAnsi="Courier New" w:cs="Courier New"/>
-          <w:sz w:val="24"/>
-          <w:szCs w:val="24"/>
-          <w:lang w:val="en-US"/>
-        </w:rPr>
-        <w:t>(buffer))) &gt; 0) {</w:t>
-      </w:r>
-    </w:p>
-    <w:p>
-      <w:pPr>
-        <w:ind w:firstLine="0"/>
-        <w:rPr>
-          <w:rFonts w:ascii="Courier New" w:hAnsi="Courier New" w:cs="Courier New"/>
-          <w:sz w:val="24"/>
-          <w:szCs w:val="24"/>
-          <w:lang w:val="en-US"/>
-        </w:rPr>
-      </w:pPr>
-      <w:r>
-        <w:rPr>
-          <w:rFonts w:ascii="Courier New" w:hAnsi="Courier New" w:cs="Courier New"/>
-          <w:sz w:val="24"/>
-          <w:szCs w:val="24"/>
-          <w:lang w:val="en-US"/>
-        </w:rPr>
-        <w:t xml:space="preserve">        </w:t>
-      </w:r>
-      <w:proofErr w:type="spellStart"/>
-      <w:r>
-        <w:rPr>
-          <w:rFonts w:ascii="Courier New" w:hAnsi="Courier New" w:cs="Courier New"/>
-          <w:sz w:val="24"/>
-          <w:szCs w:val="24"/>
-          <w:lang w:val="en-US"/>
-        </w:rPr>
-        <w:t>bytes_written</w:t>
-      </w:r>
-      <w:proofErr w:type="spellEnd"/>
-      <w:r>
-        <w:rPr>
-          <w:rFonts w:ascii="Courier New" w:hAnsi="Courier New" w:cs="Courier New"/>
-          <w:sz w:val="24"/>
-          <w:szCs w:val="24"/>
-          <w:lang w:val="en-US"/>
-        </w:rPr>
-        <w:t xml:space="preserve"> = write(</w:t>
-      </w:r>
-      <w:proofErr w:type="spellStart"/>
-      <w:r>
-        <w:rPr>
-          <w:rFonts w:ascii="Courier New" w:hAnsi="Courier New" w:cs="Courier New"/>
-          <w:sz w:val="24"/>
-          <w:szCs w:val="24"/>
-          <w:lang w:val="en-US"/>
-        </w:rPr>
-        <w:t>destination_fd</w:t>
-      </w:r>
-      <w:proofErr w:type="spellEnd"/>
-      <w:r>
-        <w:rPr>
-          <w:rFonts w:ascii="Courier New" w:hAnsi="Courier New" w:cs="Courier New"/>
-          <w:sz w:val="24"/>
-          <w:szCs w:val="24"/>
-          <w:lang w:val="en-US"/>
-        </w:rPr>
-        <w:t xml:space="preserve">, buffer, </w:t>
-      </w:r>
-      <w:proofErr w:type="spellStart"/>
-      <w:r>
-        <w:rPr>
-          <w:rFonts w:ascii="Courier New" w:hAnsi="Courier New" w:cs="Courier New"/>
-          <w:sz w:val="24"/>
-          <w:szCs w:val="24"/>
-          <w:lang w:val="en-US"/>
-        </w:rPr>
-        <w:t>bytes_read</w:t>
-      </w:r>
-      <w:proofErr w:type="spellEnd"/>
-      <w:r>
-        <w:rPr>
-          <w:rFonts w:ascii="Courier New" w:hAnsi="Courier New" w:cs="Courier New"/>
-          <w:sz w:val="24"/>
-          <w:szCs w:val="24"/>
-          <w:lang w:val="en-US"/>
-        </w:rPr>
-        <w:t>);</w:t>
-      </w:r>
-    </w:p>
-    <w:p>
-      <w:pPr>
-        <w:ind w:firstLine="0"/>
-        <w:rPr>
-          <w:rFonts w:ascii="Courier New" w:hAnsi="Courier New" w:cs="Courier New"/>
-          <w:sz w:val="24"/>
-          <w:szCs w:val="24"/>
-          <w:lang w:val="en-US"/>
-        </w:rPr>
-      </w:pPr>
-      <w:r>
-        <w:rPr>
-          <w:rFonts w:ascii="Courier New" w:hAnsi="Courier New" w:cs="Courier New"/>
-          <w:sz w:val="24"/>
-          <w:szCs w:val="24"/>
-          <w:lang w:val="en-US"/>
-        </w:rPr>
-        <w:t xml:space="preserve">        if (</w:t>
-      </w:r>
-      <w:proofErr w:type="spellStart"/>
-      <w:r>
-        <w:rPr>
-          <w:rFonts w:ascii="Courier New" w:hAnsi="Courier New" w:cs="Courier New"/>
-          <w:sz w:val="24"/>
-          <w:szCs w:val="24"/>
-          <w:lang w:val="en-US"/>
-        </w:rPr>
-        <w:t>bytes_written</w:t>
-      </w:r>
-      <w:proofErr w:type="spellEnd"/>
-      <w:r>
-        <w:rPr>
-          <w:rFonts w:ascii="Courier New" w:hAnsi="Courier New" w:cs="Courier New"/>
-          <w:sz w:val="24"/>
-          <w:szCs w:val="24"/>
-          <w:lang w:val="en-US"/>
-        </w:rPr>
-        <w:t xml:space="preserve"> != </w:t>
-      </w:r>
-      <w:proofErr w:type="spellStart"/>
-      <w:r>
-        <w:rPr>
-          <w:rFonts w:ascii="Courier New" w:hAnsi="Courier New" w:cs="Courier New"/>
-          <w:sz w:val="24"/>
-          <w:szCs w:val="24"/>
-          <w:lang w:val="en-US"/>
-        </w:rPr>
-        <w:t>bytes_read</w:t>
-      </w:r>
-      <w:proofErr w:type="spellEnd"/>
-      <w:r>
-        <w:rPr>
-          <w:rFonts w:ascii="Courier New" w:hAnsi="Courier New" w:cs="Courier New"/>
-          <w:sz w:val="24"/>
-          <w:szCs w:val="24"/>
-          <w:lang w:val="en-US"/>
-        </w:rPr>
-        <w:t>) {</w:t>
-      </w:r>
-    </w:p>
-    <w:p>
-      <w:pPr>
-        <w:ind w:firstLine="0"/>
-        <w:rPr>
-          <w:rFonts w:ascii="Courier New" w:hAnsi="Courier New" w:cs="Courier New"/>
-          <w:sz w:val="24"/>
-          <w:szCs w:val="24"/>
-        </w:rPr>
-      </w:pPr>
-      <w:r>
-        <w:rPr>
-          <w:rFonts w:ascii="Courier New" w:hAnsi="Courier New" w:cs="Courier New"/>
-          <w:sz w:val="24"/>
-          <w:szCs w:val="24"/>
-          <w:lang w:val="en-US"/>
-        </w:rPr>
-        <w:t xml:space="preserve">            </w:t>
-      </w:r>
-      <w:proofErr w:type="spellStart"/>
-      <w:r>
-        <w:rPr>
-          <w:rFonts w:ascii="Courier New" w:hAnsi="Courier New" w:cs="Courier New"/>
-          <w:sz w:val="24"/>
-          <w:szCs w:val="24"/>
-          <w:lang w:val="en-US"/>
-        </w:rPr>
-        <w:t>perror</w:t>
-      </w:r>
-      <w:proofErr w:type="spellEnd"/>
-      <w:r>
-        <w:rPr>
-          <w:rFonts w:ascii="Courier New" w:hAnsi="Courier New" w:cs="Courier New"/>
-          <w:sz w:val="24"/>
-          <w:szCs w:val="24"/>
-        </w:rPr>
-        <w:t>("Ошибка записи в файл назначения");</w:t>
-      </w:r>
-    </w:p>
-    <w:p>
-      <w:pPr>
-        <w:ind w:firstLine="0"/>
-        <w:rPr>
-          <w:rFonts w:ascii="Courier New" w:hAnsi="Courier New" w:cs="Courier New"/>
-          <w:sz w:val="24"/>
-          <w:szCs w:val="24"/>
-          <w:lang w:val="en-US"/>
-        </w:rPr>
-      </w:pPr>
-      <w:r>
-        <w:rPr>
-          <w:rFonts w:ascii="Courier New" w:hAnsi="Courier New" w:cs="Courier New"/>
-          <w:sz w:val="24"/>
-          <w:szCs w:val="24"/>
-        </w:rPr>
-        <w:t xml:space="preserve">            </w:t>
-      </w:r>
-      <w:r>
-        <w:rPr>
-          <w:rFonts w:ascii="Courier New" w:hAnsi="Courier New" w:cs="Courier New"/>
-          <w:sz w:val="24"/>
-          <w:szCs w:val="24"/>
-          <w:lang w:val="en-US"/>
-        </w:rPr>
-        <w:t>exit(EXIT_FAILURE);</w:t>
-      </w:r>
-    </w:p>
-    <w:p>
-      <w:pPr>
-        <w:ind w:firstLine="0"/>
-        <w:rPr>
-          <w:rFonts w:ascii="Courier New" w:hAnsi="Courier New" w:cs="Courier New"/>
-          <w:sz w:val="24"/>
-          <w:szCs w:val="24"/>
-          <w:lang w:val="en-US"/>
-        </w:rPr>
-      </w:pPr>
-      <w:r>
-        <w:rPr>
-          <w:rFonts w:ascii="Courier New" w:hAnsi="Courier New" w:cs="Courier New"/>
-          <w:sz w:val="24"/>
-          <w:szCs w:val="24"/>
-          <w:lang w:val="en-US"/>
-        </w:rPr>
-        <w:t xml:space="preserve">        }</w:t>
-      </w:r>
-    </w:p>
-    <w:p>
-      <w:pPr>
-        <w:ind w:firstLine="0"/>
-        <w:rPr>
-          <w:rFonts w:ascii="Courier New" w:hAnsi="Courier New" w:cs="Courier New"/>
-          <w:sz w:val="24"/>
-          <w:szCs w:val="24"/>
-          <w:lang w:val="en-US"/>
-        </w:rPr>
-      </w:pPr>
-      <w:r>
-        <w:rPr>
-          <w:rFonts w:ascii="Courier New" w:hAnsi="Courier New" w:cs="Courier New"/>
-          <w:sz w:val="24"/>
-          <w:szCs w:val="24"/>
-          <w:lang w:val="en-US"/>
-        </w:rPr>
-        <w:t xml:space="preserve">        </w:t>
-      </w:r>
-      <w:proofErr w:type="spellStart"/>
-      <w:r>
-        <w:rPr>
-          <w:rFonts w:ascii="Courier New" w:hAnsi="Courier New" w:cs="Courier New"/>
-          <w:sz w:val="24"/>
-          <w:szCs w:val="24"/>
-          <w:lang w:val="en-US"/>
-        </w:rPr>
-        <w:t>total_bytes</w:t>
-      </w:r>
-      <w:proofErr w:type="spellEnd"/>
-      <w:r>
-        <w:rPr>
-          <w:rFonts w:ascii="Courier New" w:hAnsi="Courier New" w:cs="Courier New"/>
-          <w:sz w:val="24"/>
-          <w:szCs w:val="24"/>
-          <w:lang w:val="en-US"/>
-        </w:rPr>
-        <w:t xml:space="preserve"> += </w:t>
-      </w:r>
-      <w:proofErr w:type="spellStart"/>
-      <w:r>
-        <w:rPr>
-          <w:rFonts w:ascii="Courier New" w:hAnsi="Courier New" w:cs="Courier New"/>
-          <w:sz w:val="24"/>
-          <w:szCs w:val="24"/>
-          <w:lang w:val="en-US"/>
-        </w:rPr>
-        <w:t>bytes_written</w:t>
-      </w:r>
-      <w:proofErr w:type="spellEnd"/>
-      <w:r>
-        <w:rPr>
-          <w:rFonts w:ascii="Courier New" w:hAnsi="Courier New" w:cs="Courier New"/>
-          <w:sz w:val="24"/>
-          <w:szCs w:val="24"/>
-          <w:lang w:val="en-US"/>
-        </w:rPr>
-        <w:t>;</w:t>
-      </w:r>
-    </w:p>
-    <w:p>
-      <w:pPr>
-        <w:ind w:firstLine="0"/>
-        <w:rPr>
-          <w:rFonts w:ascii="Courier New" w:hAnsi="Courier New" w:cs="Courier New"/>
-          <w:sz w:val="24"/>
-          <w:szCs w:val="24"/>
-        </w:rPr>
-      </w:pPr>
-      <w:r>
-        <w:rPr>
-          <w:rFonts w:ascii="Courier New" w:hAnsi="Courier New" w:cs="Courier New"/>
-          <w:sz w:val="24"/>
-          <w:szCs w:val="24"/>
-          <w:lang w:val="en-US"/>
-        </w:rPr>
-        <w:t xml:space="preserve">    </w:t>
-      </w:r>
-      <w:r>
-        <w:rPr>
-          <w:rFonts w:ascii="Courier New" w:hAnsi="Courier New" w:cs="Courier New"/>
-          <w:sz w:val="24"/>
-          <w:szCs w:val="24"/>
-        </w:rPr>
-        <w:t>}</w:t>
-      </w:r>
-    </w:p>
-    <w:p>
-      <w:pPr>
-        <w:ind w:firstLine="0"/>
-        <w:rPr>
-          <w:rFonts w:ascii="Courier New" w:hAnsi="Courier New" w:cs="Courier New"/>
-          <w:sz w:val="24"/>
-          <w:szCs w:val="24"/>
-        </w:rPr>
-      </w:pPr>
-    </w:p>
-    <w:p>
-      <w:pPr>
-        <w:ind w:firstLine="0"/>
-        <w:rPr>
-          <w:rFonts w:ascii="Courier New" w:hAnsi="Courier New" w:cs="Courier New"/>
-          <w:sz w:val="24"/>
-          <w:szCs w:val="24"/>
-        </w:rPr>
-      </w:pPr>
-      <w:r>
-        <w:rPr>
-          <w:rFonts w:ascii="Courier New" w:hAnsi="Courier New" w:cs="Courier New"/>
-          <w:sz w:val="24"/>
-          <w:szCs w:val="24"/>
-        </w:rPr>
-        <w:t xml:space="preserve">    </w:t>
-      </w:r>
-      <w:r>
-        <w:rPr>
-          <w:rFonts w:ascii="Courier New" w:hAnsi="Courier New" w:cs="Courier New"/>
-          <w:sz w:val="24"/>
-          <w:szCs w:val="24"/>
-          <w:lang w:val="en-US"/>
-        </w:rPr>
-        <w:t>if</w:t>
-      </w:r>
-      <w:r>
-        <w:rPr>
-          <w:rFonts w:ascii="Courier New" w:hAnsi="Courier New" w:cs="Courier New"/>
-          <w:sz w:val="24"/>
-          <w:szCs w:val="24"/>
-        </w:rPr>
-        <w:t xml:space="preserve"> (</w:t>
-      </w:r>
-      <w:r>
-        <w:rPr>
-          <w:rFonts w:ascii="Courier New" w:hAnsi="Courier New" w:cs="Courier New"/>
-          <w:sz w:val="24"/>
-          <w:szCs w:val="24"/>
-          <w:lang w:val="en-US"/>
-        </w:rPr>
-        <w:t>bytes</w:t>
-      </w:r>
-      <w:r>
-        <w:rPr>
-          <w:rFonts w:ascii="Courier New" w:hAnsi="Courier New" w:cs="Courier New"/>
-          <w:sz w:val="24"/>
-          <w:szCs w:val="24"/>
-        </w:rPr>
-        <w:t>_</w:t>
-      </w:r>
-      <w:r>
-        <w:rPr>
-          <w:rFonts w:ascii="Courier New" w:hAnsi="Courier New" w:cs="Courier New"/>
-          <w:sz w:val="24"/>
-          <w:szCs w:val="24"/>
-          <w:lang w:val="en-US"/>
-        </w:rPr>
-        <w:t>read</w:t>
-      </w:r>
-      <w:r>
-        <w:rPr>
-          <w:rFonts w:ascii="Courier New" w:hAnsi="Courier New" w:cs="Courier New"/>
-          <w:sz w:val="24"/>
-          <w:szCs w:val="24"/>
-        </w:rPr>
-        <w:t xml:space="preserve"> == -1) {</w:t>
-      </w:r>
-    </w:p>
-    <w:p>
-      <w:pPr>
-        <w:ind w:firstLine="0"/>
-        <w:rPr>
-          <w:rFonts w:ascii="Courier New" w:hAnsi="Courier New" w:cs="Courier New"/>
-          <w:sz w:val="24"/>
-          <w:szCs w:val="24"/>
-        </w:rPr>
-      </w:pPr>
-      <w:r>
-        <w:rPr>
-          <w:rFonts w:ascii="Courier New" w:hAnsi="Courier New" w:cs="Courier New"/>
-          <w:sz w:val="24"/>
-          <w:szCs w:val="24"/>
-        </w:rPr>
-        <w:t xml:space="preserve">        </w:t>
-      </w:r>
-      <w:proofErr w:type="spellStart"/>
-      <w:r>
-        <w:rPr>
-          <w:rFonts w:ascii="Courier New" w:hAnsi="Courier New" w:cs="Courier New"/>
-          <w:sz w:val="24"/>
-          <w:szCs w:val="24"/>
-          <w:lang w:val="en-US"/>
-        </w:rPr>
-        <w:t>perror</w:t>
-      </w:r>
-      <w:proofErr w:type="spellEnd"/>
-      <w:r>
-        <w:rPr>
-          <w:rFonts w:ascii="Courier New" w:hAnsi="Courier New" w:cs="Courier New"/>
-          <w:sz w:val="24"/>
-          <w:szCs w:val="24"/>
-        </w:rPr>
-        <w:t>("Ошибка чтения исходного файла");</w:t>
-      </w:r>
-    </w:p>
-    <w:p>
-      <w:pPr>
-        <w:ind w:firstLine="0"/>
-        <w:rPr>
-          <w:rFonts w:ascii="Courier New" w:hAnsi="Courier New" w:cs="Courier New"/>
-          <w:sz w:val="24"/>
-          <w:szCs w:val="24"/>
-          <w:lang w:val="en-US"/>
         </w:rPr>
       </w:pPr>
       <w:r>
@@ -4974,6 +5112,44 @@
         <w:lastRenderedPageBreak/>
         <w:t xml:space="preserve">        </w:t>
       </w:r>
+      <w:proofErr w:type="spellStart"/>
+      <w:r>
+        <w:rPr>
+          <w:rFonts w:ascii="Courier New" w:hAnsi="Courier New" w:cs="Courier New"/>
+          <w:sz w:val="24"/>
+          <w:szCs w:val="24"/>
+          <w:lang w:val="en-US"/>
+        </w:rPr>
+        <w:t>perror</w:t>
+      </w:r>
+      <w:proofErr w:type="spellEnd"/>
+      <w:r>
+        <w:rPr>
+          <w:rFonts w:ascii="Courier New" w:hAnsi="Courier New" w:cs="Courier New"/>
+          <w:sz w:val="24"/>
+          <w:szCs w:val="24"/>
+        </w:rPr>
+        <w:t>("Ошибка чтения исходного файла");</w:t>
+      </w:r>
+    </w:p>
+    <w:p>
+      <w:pPr>
+        <w:ind w:firstLine="0"/>
+        <w:rPr>
+          <w:rFonts w:ascii="Courier New" w:hAnsi="Courier New" w:cs="Courier New"/>
+          <w:sz w:val="24"/>
+          <w:szCs w:val="24"/>
+          <w:lang w:val="en-US"/>
+        </w:rPr>
+      </w:pPr>
+      <w:r>
+        <w:rPr>
+          <w:rFonts w:ascii="Courier New" w:hAnsi="Courier New" w:cs="Courier New"/>
+          <w:sz w:val="24"/>
+          <w:szCs w:val="24"/>
+        </w:rPr>
+        <w:t xml:space="preserve">        </w:t>
+      </w:r>
       <w:r>
         <w:rPr>
           <w:rFonts w:ascii="Courier New" w:hAnsi="Courier New" w:cs="Courier New"/>
@@ -7003,6 +7179,7 @@
           <w:szCs w:val="24"/>
           <w:lang w:val="en-US"/>
         </w:rPr>
+        <w:lastRenderedPageBreak/>
         <w:t xml:space="preserve">                    } else {</w:t>
       </w:r>
     </w:p>
@@ -7023,7 +7200,6 @@
           <w:szCs w:val="24"/>
           <w:lang w:val="en-US"/>
         </w:rPr>
-        <w:lastRenderedPageBreak/>
         <w:t xml:space="preserve">                        wait(NULL);</w:t>
       </w:r>
     </w:p>
@@ -7745,46 +7921,45 @@
           <w:rFonts w:ascii="Courier New" w:hAnsi="Courier New" w:cs="Courier New"/>
           <w:sz w:val="24"/>
           <w:szCs w:val="24"/>
-          <w:lang w:val="en-US"/>
-        </w:rPr>
-      </w:pPr>
-      <w:r>
-        <w:rPr>
-          <w:rFonts w:ascii="Courier New" w:hAnsi="Courier New" w:cs="Courier New"/>
-          <w:sz w:val="24"/>
-          <w:szCs w:val="24"/>
-          <w:lang w:val="en-US"/>
-        </w:rPr>
-        <w:t xml:space="preserve">    return 0;</w:t>
-      </w:r>
-    </w:p>
-    <w:p>
-      <w:pPr>
-        <w:ind w:firstLine="0"/>
-        <w:rPr>
-          <w:rFonts w:ascii="Courier New" w:hAnsi="Courier New" w:cs="Courier New"/>
-          <w:sz w:val="24"/>
-          <w:szCs w:val="24"/>
-          <w:lang w:val="en-US"/>
-        </w:rPr>
-      </w:pPr>
-      <w:r>
-        <w:rPr>
-          <w:rFonts w:ascii="Courier New" w:hAnsi="Courier New" w:cs="Courier New"/>
-          <w:sz w:val="24"/>
-          <w:szCs w:val="24"/>
-          <w:lang w:val="en-US"/>
+        </w:rPr>
+      </w:pPr>
+      <w:r>
+        <w:rPr>
+          <w:rFonts w:ascii="Courier New" w:hAnsi="Courier New" w:cs="Courier New"/>
+          <w:sz w:val="24"/>
+          <w:szCs w:val="24"/>
+          <w:lang w:val="en-US"/>
+        </w:rPr>
+        <w:t xml:space="preserve">    return</w:t>
+      </w:r>
+      <w:r>
+        <w:rPr>
+          <w:rFonts w:ascii="Courier New" w:hAnsi="Courier New" w:cs="Courier New"/>
+          <w:sz w:val="24"/>
+          <w:szCs w:val="24"/>
+        </w:rPr>
+        <w:t xml:space="preserve"> 0;</w:t>
+      </w:r>
+    </w:p>
+    <w:p>
+      <w:pPr>
+        <w:ind w:firstLine="0"/>
+        <w:rPr>
+          <w:rFonts w:ascii="Courier New" w:hAnsi="Courier New" w:cs="Courier New"/>
+          <w:sz w:val="24"/>
+          <w:szCs w:val="24"/>
+        </w:rPr>
+      </w:pPr>
+      <w:r>
+        <w:rPr>
+          <w:rFonts w:ascii="Courier New" w:hAnsi="Courier New" w:cs="Courier New"/>
+          <w:sz w:val="24"/>
+          <w:szCs w:val="24"/>
         </w:rPr>
         <w:t>}</w:t>
       </w:r>
     </w:p>
-    <w:p>
-      <w:pPr>
-        <w:rPr>
-          <w:lang w:val="en-US"/>
-        </w:rPr>
-      </w:pPr>
-    </w:p>
+    <w:p/>
     <w:p>
       <w:r>
         <w:t>Проверим работоспособность написанного кода для программы индивидуального задания (рисунок 2).</w:t>
@@ -7801,6 +7976,9 @@
         <w:jc w:val="center"/>
       </w:pPr>
       <w:r>
+        <w:rPr>
+          <w:noProof/>
+        </w:rPr>
         <w:drawing>
           <wp:inline distT="0" distB="0" distL="0" distR="0" wp14:anchorId="44CBDE93" wp14:editId="2D8A5B5A">
             <wp:extent cx="4090761" cy="2794959"/>
@@ -7850,6 +8028,7 @@
         <w:jc w:val="center"/>
       </w:pPr>
       <w:r>
+        <w:lastRenderedPageBreak/>
         <w:t>Рисунок 2 – Работоспособность программы</w:t>
       </w:r>
     </w:p>
@@ -7870,7 +8049,6 @@
           <w:bCs/>
           <w:szCs w:val="28"/>
         </w:rPr>
-        <w:lastRenderedPageBreak/>
         <w:t xml:space="preserve">4 </w:t>
       </w:r>
       <w:r>
